--- a/cover/MRP_CoverLetter_2018.docx
+++ b/cover/MRP_CoverLetter_2018.docx
@@ -44,6 +44,21 @@
         <w:rPr>
           <w:rFonts w:cs="Arial"/>
         </w:rPr>
+        <w:t>Department of Biomedical Data Science</w:t>
+      </w:r>
+    </w:p>
+    <w:p>
+      <w:pPr>
+        <w:rPr>
+          <w:rFonts w:cs="Arial"/>
+          <w:i/>
+        </w:rPr>
+      </w:pPr>
+      <w:r>
+        <w:rPr>
+          <w:rFonts w:cs="Arial"/>
+          <w:i/>
+        </w:rPr>
         <w:t>Assistant Professor</w:t>
       </w:r>
     </w:p>
@@ -59,26 +74,6 @@
         </w:rPr>
         <w:t xml:space="preserve">rivaslab.stanford.edu </w:t>
       </w:r>
-    </w:p>
-    <w:p>
-      <w:pPr>
-        <w:rPr>
-          <w:rFonts w:cs="Arial"/>
-        </w:rPr>
-      </w:pPr>
-      <w:r>
-        <w:rPr>
-          <w:rFonts w:cs="Arial"/>
-        </w:rPr>
-        <w:t>(650) 724-6077</w:t>
-      </w:r>
-    </w:p>
-    <w:p>
-      <w:pPr>
-        <w:rPr>
-          <w:rFonts w:cs="Arial"/>
-        </w:rPr>
-      </w:pPr>
     </w:p>
     <w:p>
       <w:pPr>
@@ -164,6 +159,141 @@
           <w:lang w:val="en"/>
         </w:rPr>
       </w:pPr>
+    </w:p>
+    <w:p>
+      <w:pPr>
+        <w:rPr>
+          <w:rFonts w:cs="Arial"/>
+        </w:rPr>
+      </w:pPr>
+      <w:r>
+        <w:rPr>
+          <w:rFonts w:cs="Arial"/>
+          <w:i/>
+          <w:lang w:val="en"/>
+        </w:rPr>
+        <w:t>Faculty Fellow Center for Population Health Sciences</w:t>
+      </w:r>
+      <w:r>
+        <w:rPr>
+          <w:rFonts w:cs="Arial"/>
+          <w:i/>
+          <w:lang w:val="en"/>
+        </w:rPr>
+        <w:t xml:space="preserve">.        </w:t>
+      </w:r>
+      <w:r>
+        <w:rPr>
+          <w:rFonts w:cs="Arial"/>
+          <w:lang w:val="en"/>
+        </w:rPr>
+        <w:t xml:space="preserve">Office: </w:t>
+      </w:r>
+      <w:r>
+        <w:rPr>
+          <w:rFonts w:cs="Arial"/>
+        </w:rPr>
+        <w:t>(650) 724-6077</w:t>
+      </w:r>
+    </w:p>
+    <w:p>
+      <w:pPr>
+        <w:rPr>
+          <w:rFonts w:cs="Arial"/>
+          <w:lang w:val="en"/>
+        </w:rPr>
+      </w:pPr>
+      <w:r>
+        <w:rPr>
+          <w:rFonts w:cs="Arial"/>
+          <w:lang w:val="en"/>
+        </w:rPr>
+        <w:t>Stanford University</w:t>
+      </w:r>
+      <w:r>
+        <w:rPr>
+          <w:rFonts w:cs="Arial"/>
+          <w:lang w:val="en"/>
+        </w:rPr>
+        <w:tab/>
+      </w:r>
+      <w:r>
+        <w:rPr>
+          <w:rFonts w:cs="Arial"/>
+          <w:lang w:val="en"/>
+        </w:rPr>
+        <w:tab/>
+      </w:r>
+      <w:r>
+        <w:rPr>
+          <w:rFonts w:cs="Arial"/>
+          <w:lang w:val="en"/>
+        </w:rPr>
+        <w:tab/>
+      </w:r>
+      <w:r>
+        <w:rPr>
+          <w:rFonts w:cs="Arial"/>
+          <w:lang w:val="en"/>
+        </w:rPr>
+        <w:tab/>
+      </w:r>
+      <w:r>
+        <w:rPr>
+          <w:rFonts w:cs="Arial"/>
+          <w:lang w:val="en"/>
+        </w:rPr>
+        <w:tab/>
+        <w:t xml:space="preserve">   Email: mrivas@stanford.edu</w:t>
+      </w:r>
+    </w:p>
+    <w:p>
+      <w:pPr>
+        <w:rPr>
+          <w:rFonts w:cs="Arial"/>
+          <w:i/>
+          <w:lang w:val="en"/>
+        </w:rPr>
+      </w:pPr>
+      <w:r>
+        <w:rPr>
+          <w:rFonts w:cs="Arial"/>
+          <w:i/>
+          <w:lang w:val="en"/>
+        </w:rPr>
+        <w:t>Research Affiliate</w:t>
+      </w:r>
+    </w:p>
+    <w:p>
+      <w:pPr>
+        <w:rPr>
+          <w:rFonts w:cs="Arial"/>
+          <w:lang w:val="en"/>
+        </w:rPr>
+      </w:pPr>
+      <w:r>
+        <w:rPr>
+          <w:rFonts w:cs="Arial"/>
+          <w:lang w:val="en"/>
+        </w:rPr>
+        <w:t>Broad Institute of MIT and Harvard</w:t>
+      </w:r>
+    </w:p>
+    <w:p>
+      <w:pPr>
+        <w:rPr>
+          <w:rFonts w:cs="Arial"/>
+          <w:lang w:val="en"/>
+        </w:rPr>
+      </w:pPr>
+    </w:p>
+    <w:p>
+      <w:pPr>
+        <w:rPr>
+          <w:rFonts w:cs="Arial"/>
+          <w:lang w:val="en"/>
+        </w:rPr>
+      </w:pPr>
       <w:r>
         <w:rPr>
           <w:rFonts w:cs="Arial"/>
@@ -434,6 +564,8 @@
           <w:lang w:val="en"/>
         </w:rPr>
       </w:pPr>
+      <w:bookmarkStart w:id="0" w:name="_GoBack"/>
+      <w:bookmarkEnd w:id="0"/>
     </w:p>
     <w:p>
       <w:pPr>
@@ -531,34 +663,16 @@
         <w:rPr>
           <w:rFonts w:cs="Arial"/>
         </w:rPr>
-        <w:t>Dr. Manuel A. Rivas</w:t>
-      </w:r>
-    </w:p>
-    <w:p>
-      <w:pPr>
-        <w:shd w:val="clear" w:color="auto" w:fill="FFFFFF"/>
-        <w:spacing w:before="100" w:beforeAutospacing="1" w:after="100" w:afterAutospacing="1" w:line="240" w:lineRule="auto"/>
-        <w:outlineLvl w:val="2"/>
-        <w:rPr>
-          <w:rFonts w:ascii="Arial" w:eastAsia="Times New Roman" w:hAnsi="Arial" w:cs="Arial"/>
-          <w:b/>
-          <w:bCs/>
-          <w:color w:val="333333"/>
-          <w:sz w:val="27"/>
-          <w:szCs w:val="27"/>
-        </w:rPr>
-      </w:pPr>
-      <w:bookmarkStart w:id="0" w:name="loc-related-manuscripts"/>
-      <w:bookmarkEnd w:id="0"/>
-    </w:p>
-    <w:p>
-      <w:pPr>
-        <w:rPr>
-          <w:rFonts w:cs="Arial"/>
-        </w:rPr>
-      </w:pPr>
-      <w:bookmarkStart w:id="1" w:name="_GoBack"/>
+        <w:t>Dr. Manuel A. Riva</w:t>
+      </w:r>
+      <w:bookmarkStart w:id="1" w:name="loc-related-manuscripts"/>
       <w:bookmarkEnd w:id="1"/>
+      <w:r>
+        <w:rPr>
+          <w:rFonts w:cs="Arial"/>
+        </w:rPr>
+        <w:t>s</w:t>
+      </w:r>
     </w:p>
     <w:sectPr>
       <w:type w:val="continuous"/>
@@ -789,7 +903,7 @@
         </mc:Choice>
         <mc:Fallback>
           <w:pict>
-            <v:line w14:anchorId="690EA52F" id="Straight Connector 2" o:spid="_x0000_s1026" style="position:absolute;flip:y;z-index:251658240;visibility:visible;mso-wrap-style:square;mso-width-percent:0;mso-height-percent:0;mso-wrap-distance-left:3.17497mm;mso-wrap-distance-top:0;mso-wrap-distance-right:3.17497mm;mso-wrap-distance-bottom:0;mso-position-horizontal:absolute;mso-position-horizontal-relative:text;mso-position-vertical:absolute;mso-position-vertical-relative:text;mso-width-percent:0;mso-height-percent:0;mso-width-relative:page;mso-height-relative:margin" from="81.9pt,-.95pt" to="81.9pt,15.4pt" o:gfxdata="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">
+            <v:line w14:anchorId="011D7826" id="Straight Connector 2" o:spid="_x0000_s1026" style="position:absolute;flip:y;z-index:251658240;visibility:visible;mso-wrap-style:square;mso-width-percent:0;mso-height-percent:0;mso-wrap-distance-left:3.17497mm;mso-wrap-distance-top:0;mso-wrap-distance-right:3.17497mm;mso-wrap-distance-bottom:0;mso-position-horizontal:absolute;mso-position-horizontal-relative:text;mso-position-vertical:absolute;mso-position-vertical-relative:text;mso-width-percent:0;mso-height-percent:0;mso-width-relative:page;mso-height-relative:margin" from="81.9pt,-.95pt" to="81.9pt,15.4pt" o:gfxdata="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">
               <o:lock v:ext="edit" shapetype="f"/>
             </v:line>
           </w:pict>

--- a/cover/MRP_CoverLetter_2018.docx
+++ b/cover/MRP_CoverLetter_2018.docx
@@ -394,7 +394,30 @@
           <w:rFonts w:cs="Arial"/>
           <w:lang w:val="en"/>
         </w:rPr>
-        <w:t>a Bayesian model comparison method for summary and individual level data. analytical derivations for computing a Bayes Factor using summary level data as input from common and rare variant association studies. We present approximations that allows users to compute p-values from Bayes Factors.</w:t>
+        <w:t>a Bayesian model comparison method for summary and individual</w:t>
+      </w:r>
+      <w:r>
+        <w:rPr>
+          <w:rFonts w:cs="Arial"/>
+          <w:lang w:val="en"/>
+        </w:rPr>
+        <w:t xml:space="preserve"> level data</w:t>
+      </w:r>
+      <w:r>
+        <w:rPr>
+          <w:rFonts w:cs="Arial"/>
+          <w:lang w:val="en"/>
+        </w:rPr>
+        <w:t xml:space="preserve"> as</w:t>
+      </w:r>
+      <w:bookmarkStart w:id="0" w:name="_GoBack"/>
+      <w:bookmarkEnd w:id="0"/>
+      <w:r>
+        <w:rPr>
+          <w:rFonts w:cs="Arial"/>
+          <w:lang w:val="en"/>
+        </w:rPr>
+        <w:t xml:space="preserve"> input from common and rare variant association studies. We present approximations that allows users to compute p-values from Bayes Factors.</w:t>
       </w:r>
     </w:p>
     <w:p>
@@ -564,8 +587,6 @@
           <w:lang w:val="en"/>
         </w:rPr>
       </w:pPr>
-      <w:bookmarkStart w:id="0" w:name="_GoBack"/>
-      <w:bookmarkEnd w:id="0"/>
     </w:p>
     <w:p>
       <w:pPr>
@@ -732,15 +753,7 @@
       <w:pStyle w:val="Footer"/>
     </w:pPr>
     <w:r>
-      <w:t xml:space="preserve">365 </w:t>
-    </w:r>
-    <w:proofErr w:type="spellStart"/>
-    <w:r>
-      <w:t>Lasuen</w:t>
-    </w:r>
-    <w:proofErr w:type="spellEnd"/>
-    <w:r>
-      <w:t xml:space="preserve"> Street, Littlefield Center Room 337</w:t>
+      <w:t>365 Lasuen Street, Littlefield Center Room 337</w:t>
     </w:r>
     <w:r>
       <w:t>, Stanford, CA 94305-1234</w:t>
@@ -903,7 +916,7 @@
         </mc:Choice>
         <mc:Fallback>
           <w:pict>
-            <v:line w14:anchorId="011D7826" id="Straight Connector 2" o:spid="_x0000_s1026" style="position:absolute;flip:y;z-index:251658240;visibility:visible;mso-wrap-style:square;mso-width-percent:0;mso-height-percent:0;mso-wrap-distance-left:3.17497mm;mso-wrap-distance-top:0;mso-wrap-distance-right:3.17497mm;mso-wrap-distance-bottom:0;mso-position-horizontal:absolute;mso-position-horizontal-relative:text;mso-position-vertical:absolute;mso-position-vertical-relative:text;mso-width-percent:0;mso-height-percent:0;mso-width-relative:page;mso-height-relative:margin" from="81.9pt,-.95pt" to="81.9pt,15.4pt" o:gfxdata="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">
+            <v:line w14:anchorId="387F7389" id="Straight Connector 2" o:spid="_x0000_s1026" style="position:absolute;flip:y;z-index:251658240;visibility:visible;mso-wrap-style:square;mso-width-percent:0;mso-height-percent:0;mso-wrap-distance-left:3.17497mm;mso-wrap-distance-top:0;mso-wrap-distance-right:3.17497mm;mso-wrap-distance-bottom:0;mso-position-horizontal:absolute;mso-position-horizontal-relative:text;mso-position-vertical:absolute;mso-position-vertical-relative:text;mso-width-percent:0;mso-height-percent:0;mso-width-relative:page;mso-height-relative:margin" from="81.9pt,-.95pt" to="81.9pt,15.4pt" o:gfxdata="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">
               <o:lock v:ext="edit" shapetype="f"/>
             </v:line>
           </w:pict>

--- a/cover/MRP_CoverLetter_2018.docx
+++ b/cover/MRP_CoverLetter_2018.docx
@@ -1,6 +1,6 @@
 
 <file path=word/document.xml><?xml version="1.0" encoding="utf-8"?>
-<w:document xmlns:wpc="http://schemas.microsoft.com/office/word/2010/wordprocessingCanvas" xmlns:cx="http://schemas.microsoft.com/office/drawing/2014/chartex" xmlns:cx1="http://schemas.microsoft.com/office/drawing/2015/9/8/chartex" xmlns:cx2="http://schemas.microsoft.com/office/drawing/2015/10/21/chartex" xmlns:cx3="http://schemas.microsoft.com/office/drawing/2016/5/9/chartex" xmlns:cx4="http://schemas.microsoft.com/office/drawing/2016/5/10/chartex" xmlns:cx5="http://schemas.microsoft.com/office/drawing/2016/5/11/chartex" xmlns:cx6="http://schemas.microsoft.com/office/drawing/2016/5/12/chartex" xmlns:cx7="http://schemas.microsoft.com/office/drawing/2016/5/13/chartex" xmlns:cx8="http://schemas.microsoft.com/office/drawing/2016/5/14/chartex" xmlns:mc="http://schemas.openxmlformats.org/markup-compatibility/2006" xmlns:aink="http://schemas.microsoft.com/office/drawing/2016/ink" xmlns:am3d="http://schemas.microsoft.com/office/drawing/2017/model3d" xmlns:o="urn:schemas-microsoft-com:office:office" xmlns:r="http://schemas.openxmlformats.org/officeDocument/2006/relationships" xmlns:m="http://schemas.openxmlformats.org/officeDocument/2006/math" xmlns:v="urn:schemas-microsoft-com:vml" xmlns:wp14="http://schemas.microsoft.com/office/word/2010/wordprocessingDrawing" xmlns:wp="http://schemas.openxmlformats.org/drawingml/2006/wordprocessingDrawing" xmlns:w10="urn:schemas-microsoft-com:office:word" xmlns:w="http://schemas.openxmlformats.org/wordprocessingml/2006/main" xmlns:w14="http://schemas.microsoft.com/office/word/2010/wordml" xmlns:w15="http://schemas.microsoft.com/office/word/2012/wordml" xmlns:w16cid="http://schemas.microsoft.com/office/word/2016/wordml/cid" xmlns:w16se="http://schemas.microsoft.com/office/word/2015/wordml/symex" xmlns:wpg="http://schemas.microsoft.com/office/word/2010/wordprocessingGroup" xmlns:wpi="http://schemas.microsoft.com/office/word/2010/wordprocessingInk" xmlns:wne="http://schemas.microsoft.com/office/word/2006/wordml" xmlns:wps="http://schemas.microsoft.com/office/word/2010/wordprocessingShape" mc:Ignorable="w14 w15 w16se w16cid wp14">
+<w:document xmlns:wpc="http://schemas.microsoft.com/office/word/2010/wordprocessingCanvas" xmlns:mo="http://schemas.microsoft.com/office/mac/office/2008/main" xmlns:mc="http://schemas.openxmlformats.org/markup-compatibility/2006" xmlns:mv="urn:schemas-microsoft-com:mac:vml" xmlns:o="urn:schemas-microsoft-com:office:office" xmlns:r="http://schemas.openxmlformats.org/officeDocument/2006/relationships" xmlns:m="http://schemas.openxmlformats.org/officeDocument/2006/math" xmlns:v="urn:schemas-microsoft-com:vml" xmlns:wp14="http://schemas.microsoft.com/office/word/2010/wordprocessingDrawing" xmlns:wp="http://schemas.openxmlformats.org/drawingml/2006/wordprocessingDrawing" xmlns:w10="urn:schemas-microsoft-com:office:word" xmlns:w="http://schemas.openxmlformats.org/wordprocessingml/2006/main" xmlns:w14="http://schemas.microsoft.com/office/word/2010/wordml" xmlns:wpg="http://schemas.microsoft.com/office/word/2010/wordprocessingGroup" xmlns:wpi="http://schemas.microsoft.com/office/word/2010/wordprocessingInk" xmlns:wne="http://schemas.microsoft.com/office/word/2006/wordml" xmlns:wps="http://schemas.microsoft.com/office/word/2010/wordprocessingShape" mc:Ignorable="w14 wp14">
   <w:body>
     <w:p/>
     <w:p>
@@ -9,9 +9,9 @@
           <w:b/>
         </w:rPr>
         <w:sectPr>
-          <w:footerReference w:type="default" r:id="rId7"/>
-          <w:headerReference w:type="first" r:id="rId8"/>
-          <w:footerReference w:type="first" r:id="rId9"/>
+          <w:footerReference w:type="default" r:id="rId8"/>
+          <w:headerReference w:type="first" r:id="rId9"/>
+          <w:footerReference w:type="first" r:id="rId10"/>
           <w:pgSz w:w="12240" w:h="15840" w:code="1"/>
           <w:pgMar w:top="1440" w:right="1267" w:bottom="1440" w:left="1267" w:header="1123" w:footer="490" w:gutter="0"/>
           <w:cols w:space="720"/>
@@ -31,6 +31,7 @@
           <w:rFonts w:cs="Arial"/>
           <w:b/>
         </w:rPr>
+        <w:lastRenderedPageBreak/>
         <w:t xml:space="preserve">Manuel A. Rivas </w:t>
       </w:r>
     </w:p>
@@ -68,11 +69,19 @@
           <w:rFonts w:cs="Arial"/>
         </w:rPr>
       </w:pPr>
-      <w:r>
-        <w:rPr>
-          <w:rFonts w:cs="Arial"/>
-        </w:rPr>
-        <w:t xml:space="preserve">rivaslab.stanford.edu </w:t>
+      <w:proofErr w:type="gramStart"/>
+      <w:r>
+        <w:rPr>
+          <w:rFonts w:cs="Arial"/>
+        </w:rPr>
+        <w:t>rivaslab.stanford.edu</w:t>
+      </w:r>
+      <w:proofErr w:type="gramEnd"/>
+      <w:r>
+        <w:rPr>
+          <w:rFonts w:cs="Arial"/>
+        </w:rPr>
+        <w:t xml:space="preserve"> </w:t>
       </w:r>
     </w:p>
     <w:p>
@@ -87,6 +96,7 @@
           <w:rFonts w:cs="Arial"/>
           <w:b/>
         </w:rPr>
+        <w:lastRenderedPageBreak/>
         <w:t>Mailing address</w:t>
       </w:r>
     </w:p>
@@ -410,8 +420,6 @@
         </w:rPr>
         <w:t xml:space="preserve"> as</w:t>
       </w:r>
-      <w:bookmarkStart w:id="0" w:name="_GoBack"/>
-      <w:bookmarkEnd w:id="0"/>
       <w:r>
         <w:rPr>
           <w:rFonts w:cs="Arial"/>
@@ -457,7 +465,49 @@
           <w:rFonts w:cs="Arial"/>
           <w:lang w:val="en"/>
         </w:rPr>
-        <w:t xml:space="preserve">Second, we apply a model to prioritize protective modifiers of disease risk and jointly analyze multiple phenotypes and variants using the UK Biobank data identifying promising </w:t>
+        <w:t xml:space="preserve">Second, we apply a model </w:t>
+      </w:r>
+      <w:r>
+        <w:rPr>
+          <w:rFonts w:cs="Arial"/>
+          <w:lang w:val="en"/>
+        </w:rPr>
+        <w:t xml:space="preserve">that prioritizes </w:t>
+      </w:r>
+      <w:r>
+        <w:rPr>
+          <w:rFonts w:cs="Arial"/>
+          <w:lang w:val="en"/>
+        </w:rPr>
+        <w:t xml:space="preserve">protective modifiers of disease risk and jointly analyze multiple phenotypes and variants </w:t>
+      </w:r>
+      <w:r>
+        <w:rPr>
+          <w:rFonts w:cs="Arial"/>
+          <w:lang w:val="en"/>
+        </w:rPr>
+        <w:t xml:space="preserve">from </w:t>
+      </w:r>
+      <w:r>
+        <w:rPr>
+          <w:rFonts w:cs="Arial"/>
+          <w:lang w:val="en"/>
+        </w:rPr>
+        <w:t xml:space="preserve">the UK Biobank data </w:t>
+      </w:r>
+      <w:r>
+        <w:rPr>
+          <w:rFonts w:cs="Arial"/>
+          <w:lang w:val="en"/>
+        </w:rPr>
+        <w:t xml:space="preserve">to identify </w:t>
+      </w:r>
+      <w:r>
+        <w:rPr>
+          <w:rFonts w:cs="Arial"/>
+          <w:lang w:val="en"/>
+        </w:rPr>
+        <w:t xml:space="preserve">promising </w:t>
       </w:r>
       <w:r>
         <w:rPr>
@@ -621,7 +671,23 @@
           <w:rFonts w:cs="Arial"/>
           <w:lang w:val="en"/>
         </w:rPr>
-        <w:t xml:space="preserve">o identify rare variant associations, and the emergence of population-scale datasets from UK Biobank and Million Veterans Program we think this method and manuscript are timely. </w:t>
+        <w:t>o identify rare variant associations, and the emergence of population-scale datasets from UK Biobank and Million Veterans Program we think this method and manuscript are timely</w:t>
+      </w:r>
+      <w:r>
+        <w:rPr>
+          <w:rFonts w:cs="Arial"/>
+          <w:lang w:val="en"/>
+        </w:rPr>
+        <w:t xml:space="preserve"> and will be of great interest to the PLOS Genetics readership</w:t>
+      </w:r>
+      <w:bookmarkStart w:id="0" w:name="_GoBack"/>
+      <w:bookmarkEnd w:id="0"/>
+      <w:r>
+        <w:rPr>
+          <w:rFonts w:cs="Arial"/>
+          <w:lang w:val="en"/>
+        </w:rPr>
+        <w:t xml:space="preserve">. </w:t>
       </w:r>
     </w:p>
     <w:p>
@@ -708,7 +774,7 @@
 </file>
 
 <file path=word/endnotes.xml><?xml version="1.0" encoding="utf-8"?>
-<w:endnotes xmlns:wpc="http://schemas.microsoft.com/office/word/2010/wordprocessingCanvas" xmlns:cx="http://schemas.microsoft.com/office/drawing/2014/chartex" xmlns:cx1="http://schemas.microsoft.com/office/drawing/2015/9/8/chartex" xmlns:cx2="http://schemas.microsoft.com/office/drawing/2015/10/21/chartex" xmlns:cx3="http://schemas.microsoft.com/office/drawing/2016/5/9/chartex" xmlns:cx4="http://schemas.microsoft.com/office/drawing/2016/5/10/chartex" xmlns:cx5="http://schemas.microsoft.com/office/drawing/2016/5/11/chartex" xmlns:cx6="http://schemas.microsoft.com/office/drawing/2016/5/12/chartex" xmlns:cx7="http://schemas.microsoft.com/office/drawing/2016/5/13/chartex" xmlns:cx8="http://schemas.microsoft.com/office/drawing/2016/5/14/chartex" xmlns:mc="http://schemas.openxmlformats.org/markup-compatibility/2006" xmlns:aink="http://schemas.microsoft.com/office/drawing/2016/ink" xmlns:am3d="http://schemas.microsoft.com/office/drawing/2017/model3d" xmlns:o="urn:schemas-microsoft-com:office:office" xmlns:r="http://schemas.openxmlformats.org/officeDocument/2006/relationships" xmlns:m="http://schemas.openxmlformats.org/officeDocument/2006/math" xmlns:v="urn:schemas-microsoft-com:vml" xmlns:wp14="http://schemas.microsoft.com/office/word/2010/wordprocessingDrawing" xmlns:wp="http://schemas.openxmlformats.org/drawingml/2006/wordprocessingDrawing" xmlns:w10="urn:schemas-microsoft-com:office:word" xmlns:w="http://schemas.openxmlformats.org/wordprocessingml/2006/main" xmlns:w14="http://schemas.microsoft.com/office/word/2010/wordml" xmlns:w15="http://schemas.microsoft.com/office/word/2012/wordml" xmlns:w16cid="http://schemas.microsoft.com/office/word/2016/wordml/cid" xmlns:w16se="http://schemas.microsoft.com/office/word/2015/wordml/symex" xmlns:wpg="http://schemas.microsoft.com/office/word/2010/wordprocessingGroup" xmlns:wpi="http://schemas.microsoft.com/office/word/2010/wordprocessingInk" xmlns:wne="http://schemas.microsoft.com/office/word/2006/wordml" xmlns:wps="http://schemas.microsoft.com/office/word/2010/wordprocessingShape" mc:Ignorable="w14 w15 w16se w16cid wp14">
+<w:endnotes xmlns:wpc="http://schemas.microsoft.com/office/word/2010/wordprocessingCanvas" xmlns:mo="http://schemas.microsoft.com/office/mac/office/2008/main" xmlns:mc="http://schemas.openxmlformats.org/markup-compatibility/2006" xmlns:mv="urn:schemas-microsoft-com:mac:vml" xmlns:o="urn:schemas-microsoft-com:office:office" xmlns:r="http://schemas.openxmlformats.org/officeDocument/2006/relationships" xmlns:m="http://schemas.openxmlformats.org/officeDocument/2006/math" xmlns:v="urn:schemas-microsoft-com:vml" xmlns:wp14="http://schemas.microsoft.com/office/word/2010/wordprocessingDrawing" xmlns:wp="http://schemas.openxmlformats.org/drawingml/2006/wordprocessingDrawing" xmlns:w10="urn:schemas-microsoft-com:office:word" xmlns:w="http://schemas.openxmlformats.org/wordprocessingml/2006/main" xmlns:w14="http://schemas.microsoft.com/office/word/2010/wordml" xmlns:wpg="http://schemas.microsoft.com/office/word/2010/wordprocessingGroup" xmlns:wpi="http://schemas.microsoft.com/office/word/2010/wordprocessingInk" xmlns:wne="http://schemas.microsoft.com/office/word/2006/wordml" xmlns:wps="http://schemas.microsoft.com/office/word/2010/wordprocessingShape" mc:Ignorable="w14 wp14">
   <w:endnote w:type="separator" w:id="-1">
     <w:p>
       <w:pPr>
@@ -733,7 +799,7 @@
 </file>
 
 <file path=word/footer1.xml><?xml version="1.0" encoding="utf-8"?>
-<w:ftr xmlns:wpc="http://schemas.microsoft.com/office/word/2010/wordprocessingCanvas" xmlns:cx="http://schemas.microsoft.com/office/drawing/2014/chartex" xmlns:cx1="http://schemas.microsoft.com/office/drawing/2015/9/8/chartex" xmlns:cx2="http://schemas.microsoft.com/office/drawing/2015/10/21/chartex" xmlns:cx3="http://schemas.microsoft.com/office/drawing/2016/5/9/chartex" xmlns:cx4="http://schemas.microsoft.com/office/drawing/2016/5/10/chartex" xmlns:cx5="http://schemas.microsoft.com/office/drawing/2016/5/11/chartex" xmlns:cx6="http://schemas.microsoft.com/office/drawing/2016/5/12/chartex" xmlns:cx7="http://schemas.microsoft.com/office/drawing/2016/5/13/chartex" xmlns:cx8="http://schemas.microsoft.com/office/drawing/2016/5/14/chartex" xmlns:mc="http://schemas.openxmlformats.org/markup-compatibility/2006" xmlns:aink="http://schemas.microsoft.com/office/drawing/2016/ink" xmlns:am3d="http://schemas.microsoft.com/office/drawing/2017/model3d" xmlns:o="urn:schemas-microsoft-com:office:office" xmlns:r="http://schemas.openxmlformats.org/officeDocument/2006/relationships" xmlns:m="http://schemas.openxmlformats.org/officeDocument/2006/math" xmlns:v="urn:schemas-microsoft-com:vml" xmlns:wp14="http://schemas.microsoft.com/office/word/2010/wordprocessingDrawing" xmlns:wp="http://schemas.openxmlformats.org/drawingml/2006/wordprocessingDrawing" xmlns:w10="urn:schemas-microsoft-com:office:word" xmlns:w="http://schemas.openxmlformats.org/wordprocessingml/2006/main" xmlns:w14="http://schemas.microsoft.com/office/word/2010/wordml" xmlns:w15="http://schemas.microsoft.com/office/word/2012/wordml" xmlns:w16cid="http://schemas.microsoft.com/office/word/2016/wordml/cid" xmlns:w16se="http://schemas.microsoft.com/office/word/2015/wordml/symex" xmlns:wpg="http://schemas.microsoft.com/office/word/2010/wordprocessingGroup" xmlns:wpi="http://schemas.microsoft.com/office/word/2010/wordprocessingInk" xmlns:wne="http://schemas.microsoft.com/office/word/2006/wordml" xmlns:wps="http://schemas.microsoft.com/office/word/2010/wordprocessingShape" mc:Ignorable="w14 w15 w16se w16cid wp14">
+<w:ftr xmlns:wpc="http://schemas.microsoft.com/office/word/2010/wordprocessingCanvas" xmlns:mo="http://schemas.microsoft.com/office/mac/office/2008/main" xmlns:mc="http://schemas.openxmlformats.org/markup-compatibility/2006" xmlns:mv="urn:schemas-microsoft-com:mac:vml" xmlns:o="urn:schemas-microsoft-com:office:office" xmlns:r="http://schemas.openxmlformats.org/officeDocument/2006/relationships" xmlns:m="http://schemas.openxmlformats.org/officeDocument/2006/math" xmlns:v="urn:schemas-microsoft-com:vml" xmlns:wp14="http://schemas.microsoft.com/office/word/2010/wordprocessingDrawing" xmlns:wp="http://schemas.openxmlformats.org/drawingml/2006/wordprocessingDrawing" xmlns:w10="urn:schemas-microsoft-com:office:word" xmlns:w="http://schemas.openxmlformats.org/wordprocessingml/2006/main" xmlns:w14="http://schemas.microsoft.com/office/word/2010/wordml" xmlns:wpg="http://schemas.microsoft.com/office/word/2010/wordprocessingGroup" xmlns:wpi="http://schemas.microsoft.com/office/word/2010/wordprocessingInk" xmlns:wne="http://schemas.microsoft.com/office/word/2006/wordml" xmlns:wps="http://schemas.microsoft.com/office/word/2010/wordprocessingShape" mc:Ignorable="w14 wp14">
   <w:p>
     <w:pPr>
       <w:pStyle w:val="Footer"/>
@@ -753,7 +819,15 @@
       <w:pStyle w:val="Footer"/>
     </w:pPr>
     <w:r>
-      <w:t>365 Lasuen Street, Littlefield Center Room 337</w:t>
+      <w:t xml:space="preserve">365 </w:t>
+    </w:r>
+    <w:proofErr w:type="spellStart"/>
+    <w:r>
+      <w:t>Lasuen</w:t>
+    </w:r>
+    <w:proofErr w:type="spellEnd"/>
+    <w:r>
+      <w:t xml:space="preserve"> Street, Littlefield Center Room 337</w:t>
     </w:r>
     <w:r>
       <w:t>, Stanford, CA 94305-1234</w:t>
@@ -781,7 +855,7 @@
 </file>
 
 <file path=word/footer2.xml><?xml version="1.0" encoding="utf-8"?>
-<w:ftr xmlns:wpc="http://schemas.microsoft.com/office/word/2010/wordprocessingCanvas" xmlns:cx="http://schemas.microsoft.com/office/drawing/2014/chartex" xmlns:cx1="http://schemas.microsoft.com/office/drawing/2015/9/8/chartex" xmlns:cx2="http://schemas.microsoft.com/office/drawing/2015/10/21/chartex" xmlns:cx3="http://schemas.microsoft.com/office/drawing/2016/5/9/chartex" xmlns:cx4="http://schemas.microsoft.com/office/drawing/2016/5/10/chartex" xmlns:cx5="http://schemas.microsoft.com/office/drawing/2016/5/11/chartex" xmlns:cx6="http://schemas.microsoft.com/office/drawing/2016/5/12/chartex" xmlns:cx7="http://schemas.microsoft.com/office/drawing/2016/5/13/chartex" xmlns:cx8="http://schemas.microsoft.com/office/drawing/2016/5/14/chartex" xmlns:mc="http://schemas.openxmlformats.org/markup-compatibility/2006" xmlns:aink="http://schemas.microsoft.com/office/drawing/2016/ink" xmlns:am3d="http://schemas.microsoft.com/office/drawing/2017/model3d" xmlns:o="urn:schemas-microsoft-com:office:office" xmlns:r="http://schemas.openxmlformats.org/officeDocument/2006/relationships" xmlns:m="http://schemas.openxmlformats.org/officeDocument/2006/math" xmlns:v="urn:schemas-microsoft-com:vml" xmlns:wp14="http://schemas.microsoft.com/office/word/2010/wordprocessingDrawing" xmlns:wp="http://schemas.openxmlformats.org/drawingml/2006/wordprocessingDrawing" xmlns:w10="urn:schemas-microsoft-com:office:word" xmlns:w="http://schemas.openxmlformats.org/wordprocessingml/2006/main" xmlns:w14="http://schemas.microsoft.com/office/word/2010/wordml" xmlns:w15="http://schemas.microsoft.com/office/word/2012/wordml" xmlns:w16cid="http://schemas.microsoft.com/office/word/2016/wordml/cid" xmlns:w16se="http://schemas.microsoft.com/office/word/2015/wordml/symex" xmlns:wpg="http://schemas.microsoft.com/office/word/2010/wordprocessingGroup" xmlns:wpi="http://schemas.microsoft.com/office/word/2010/wordprocessingInk" xmlns:wne="http://schemas.microsoft.com/office/word/2006/wordml" xmlns:wps="http://schemas.microsoft.com/office/word/2010/wordprocessingShape" mc:Ignorable="w14 w15 w16se w16cid wp14">
+<w:ftr xmlns:wpc="http://schemas.microsoft.com/office/word/2010/wordprocessingCanvas" xmlns:mo="http://schemas.microsoft.com/office/mac/office/2008/main" xmlns:mc="http://schemas.openxmlformats.org/markup-compatibility/2006" xmlns:mv="urn:schemas-microsoft-com:mac:vml" xmlns:o="urn:schemas-microsoft-com:office:office" xmlns:r="http://schemas.openxmlformats.org/officeDocument/2006/relationships" xmlns:m="http://schemas.openxmlformats.org/officeDocument/2006/math" xmlns:v="urn:schemas-microsoft-com:vml" xmlns:wp14="http://schemas.microsoft.com/office/word/2010/wordprocessingDrawing" xmlns:wp="http://schemas.openxmlformats.org/drawingml/2006/wordprocessingDrawing" xmlns:w10="urn:schemas-microsoft-com:office:word" xmlns:w="http://schemas.openxmlformats.org/wordprocessingml/2006/main" xmlns:w14="http://schemas.microsoft.com/office/word/2010/wordml" xmlns:wpg="http://schemas.microsoft.com/office/word/2010/wordprocessingGroup" xmlns:wpi="http://schemas.microsoft.com/office/word/2010/wordprocessingInk" xmlns:wne="http://schemas.microsoft.com/office/word/2006/wordml" xmlns:wps="http://schemas.microsoft.com/office/word/2010/wordprocessingShape" mc:Ignorable="w14 wp14">
   <w:p>
     <w:pPr>
       <w:pStyle w:val="Footer"/>
@@ -820,7 +894,7 @@
 </file>
 
 <file path=word/footnotes.xml><?xml version="1.0" encoding="utf-8"?>
-<w:footnotes xmlns:wpc="http://schemas.microsoft.com/office/word/2010/wordprocessingCanvas" xmlns:cx="http://schemas.microsoft.com/office/drawing/2014/chartex" xmlns:cx1="http://schemas.microsoft.com/office/drawing/2015/9/8/chartex" xmlns:cx2="http://schemas.microsoft.com/office/drawing/2015/10/21/chartex" xmlns:cx3="http://schemas.microsoft.com/office/drawing/2016/5/9/chartex" xmlns:cx4="http://schemas.microsoft.com/office/drawing/2016/5/10/chartex" xmlns:cx5="http://schemas.microsoft.com/office/drawing/2016/5/11/chartex" xmlns:cx6="http://schemas.microsoft.com/office/drawing/2016/5/12/chartex" xmlns:cx7="http://schemas.microsoft.com/office/drawing/2016/5/13/chartex" xmlns:cx8="http://schemas.microsoft.com/office/drawing/2016/5/14/chartex" xmlns:mc="http://schemas.openxmlformats.org/markup-compatibility/2006" xmlns:aink="http://schemas.microsoft.com/office/drawing/2016/ink" xmlns:am3d="http://schemas.microsoft.com/office/drawing/2017/model3d" xmlns:o="urn:schemas-microsoft-com:office:office" xmlns:r="http://schemas.openxmlformats.org/officeDocument/2006/relationships" xmlns:m="http://schemas.openxmlformats.org/officeDocument/2006/math" xmlns:v="urn:schemas-microsoft-com:vml" xmlns:wp14="http://schemas.microsoft.com/office/word/2010/wordprocessingDrawing" xmlns:wp="http://schemas.openxmlformats.org/drawingml/2006/wordprocessingDrawing" xmlns:w10="urn:schemas-microsoft-com:office:word" xmlns:w="http://schemas.openxmlformats.org/wordprocessingml/2006/main" xmlns:w14="http://schemas.microsoft.com/office/word/2010/wordml" xmlns:w15="http://schemas.microsoft.com/office/word/2012/wordml" xmlns:w16cid="http://schemas.microsoft.com/office/word/2016/wordml/cid" xmlns:w16se="http://schemas.microsoft.com/office/word/2015/wordml/symex" xmlns:wpg="http://schemas.microsoft.com/office/word/2010/wordprocessingGroup" xmlns:wpi="http://schemas.microsoft.com/office/word/2010/wordprocessingInk" xmlns:wne="http://schemas.microsoft.com/office/word/2006/wordml" xmlns:wps="http://schemas.microsoft.com/office/word/2010/wordprocessingShape" mc:Ignorable="w14 w15 w16se w16cid wp14">
+<w:footnotes xmlns:wpc="http://schemas.microsoft.com/office/word/2010/wordprocessingCanvas" xmlns:mo="http://schemas.microsoft.com/office/mac/office/2008/main" xmlns:mc="http://schemas.openxmlformats.org/markup-compatibility/2006" xmlns:mv="urn:schemas-microsoft-com:mac:vml" xmlns:o="urn:schemas-microsoft-com:office:office" xmlns:r="http://schemas.openxmlformats.org/officeDocument/2006/relationships" xmlns:m="http://schemas.openxmlformats.org/officeDocument/2006/math" xmlns:v="urn:schemas-microsoft-com:vml" xmlns:wp14="http://schemas.microsoft.com/office/word/2010/wordprocessingDrawing" xmlns:wp="http://schemas.openxmlformats.org/drawingml/2006/wordprocessingDrawing" xmlns:w10="urn:schemas-microsoft-com:office:word" xmlns:w="http://schemas.openxmlformats.org/wordprocessingml/2006/main" xmlns:w14="http://schemas.microsoft.com/office/word/2010/wordml" xmlns:wpg="http://schemas.microsoft.com/office/word/2010/wordprocessingGroup" xmlns:wpi="http://schemas.microsoft.com/office/word/2010/wordprocessingInk" xmlns:wne="http://schemas.microsoft.com/office/word/2006/wordml" xmlns:wps="http://schemas.microsoft.com/office/word/2010/wordprocessingShape" mc:Ignorable="w14 wp14">
   <w:footnote w:type="separator" w:id="-1">
     <w:p>
       <w:pPr>
@@ -845,7 +919,7 @@
 </file>
 
 <file path=word/header1.xml><?xml version="1.0" encoding="utf-8"?>
-<w:hdr xmlns:wpc="http://schemas.microsoft.com/office/word/2010/wordprocessingCanvas" xmlns:cx="http://schemas.microsoft.com/office/drawing/2014/chartex" xmlns:cx1="http://schemas.microsoft.com/office/drawing/2015/9/8/chartex" xmlns:cx2="http://schemas.microsoft.com/office/drawing/2015/10/21/chartex" xmlns:cx3="http://schemas.microsoft.com/office/drawing/2016/5/9/chartex" xmlns:cx4="http://schemas.microsoft.com/office/drawing/2016/5/10/chartex" xmlns:cx5="http://schemas.microsoft.com/office/drawing/2016/5/11/chartex" xmlns:cx6="http://schemas.microsoft.com/office/drawing/2016/5/12/chartex" xmlns:cx7="http://schemas.microsoft.com/office/drawing/2016/5/13/chartex" xmlns:cx8="http://schemas.microsoft.com/office/drawing/2016/5/14/chartex" xmlns:mc="http://schemas.openxmlformats.org/markup-compatibility/2006" xmlns:aink="http://schemas.microsoft.com/office/drawing/2016/ink" xmlns:am3d="http://schemas.microsoft.com/office/drawing/2017/model3d" xmlns:o="urn:schemas-microsoft-com:office:office" xmlns:r="http://schemas.openxmlformats.org/officeDocument/2006/relationships" xmlns:m="http://schemas.openxmlformats.org/officeDocument/2006/math" xmlns:v="urn:schemas-microsoft-com:vml" xmlns:wp14="http://schemas.microsoft.com/office/word/2010/wordprocessingDrawing" xmlns:wp="http://schemas.openxmlformats.org/drawingml/2006/wordprocessingDrawing" xmlns:w10="urn:schemas-microsoft-com:office:word" xmlns:w="http://schemas.openxmlformats.org/wordprocessingml/2006/main" xmlns:w14="http://schemas.microsoft.com/office/word/2010/wordml" xmlns:w15="http://schemas.microsoft.com/office/word/2012/wordml" xmlns:w16cid="http://schemas.microsoft.com/office/word/2016/wordml/cid" xmlns:w16se="http://schemas.microsoft.com/office/word/2015/wordml/symex" xmlns:wpg="http://schemas.microsoft.com/office/word/2010/wordprocessingGroup" xmlns:wpi="http://schemas.microsoft.com/office/word/2010/wordprocessingInk" xmlns:wne="http://schemas.microsoft.com/office/word/2006/wordml" xmlns:wps="http://schemas.microsoft.com/office/word/2010/wordprocessingShape" mc:Ignorable="w14 w15 w16se w16cid wp14">
+<w:hdr xmlns:wpc="http://schemas.microsoft.com/office/word/2010/wordprocessingCanvas" xmlns:mo="http://schemas.microsoft.com/office/mac/office/2008/main" xmlns:mc="http://schemas.openxmlformats.org/markup-compatibility/2006" xmlns:mv="urn:schemas-microsoft-com:mac:vml" xmlns:o="urn:schemas-microsoft-com:office:office" xmlns:r="http://schemas.openxmlformats.org/officeDocument/2006/relationships" xmlns:m="http://schemas.openxmlformats.org/officeDocument/2006/math" xmlns:v="urn:schemas-microsoft-com:vml" xmlns:wp14="http://schemas.microsoft.com/office/word/2010/wordprocessingDrawing" xmlns:wp="http://schemas.openxmlformats.org/drawingml/2006/wordprocessingDrawing" xmlns:w10="urn:schemas-microsoft-com:office:word" xmlns:w="http://schemas.openxmlformats.org/wordprocessingml/2006/main" xmlns:w14="http://schemas.microsoft.com/office/word/2010/wordml" xmlns:wpg="http://schemas.microsoft.com/office/word/2010/wordprocessingGroup" xmlns:wpi="http://schemas.microsoft.com/office/word/2010/wordprocessingInk" xmlns:wne="http://schemas.microsoft.com/office/word/2006/wordml" xmlns:wps="http://schemas.microsoft.com/office/word/2010/wordprocessingShape" mc:Ignorable="w14 wp14">
   <w:p>
     <w:pPr>
       <w:pStyle w:val="Header"/>
@@ -863,7 +937,7 @@
       <mc:AlternateContent>
         <mc:Choice Requires="wps">
           <w:drawing>
-            <wp:anchor distT="0" distB="0" distL="114299" distR="114299" simplePos="0" relativeHeight="251658240" behindDoc="0" locked="0" layoutInCell="1" allowOverlap="1" wp14:anchorId="52DE3DCD" wp14:editId="3481F8B5">
+            <wp:anchor distT="0" distB="0" distL="114299" distR="114299" simplePos="0" relativeHeight="251658240" behindDoc="0" locked="0" layoutInCell="1" allowOverlap="1" wp14:anchorId="3DE9967A" wp14:editId="453E96F1">
               <wp:simplePos x="0" y="0"/>
               <wp:positionH relativeFrom="column">
                 <wp:posOffset>1040129</wp:posOffset>
@@ -914,9 +988,9 @@
             </wp:anchor>
           </w:drawing>
         </mc:Choice>
-        <mc:Fallback>
+        <mc:Fallback xmlns:w16se="http://schemas.microsoft.com/office/word/2015/wordml/symex" xmlns:w16cid="http://schemas.microsoft.com/office/word/2016/wordml/cid" xmlns:w15="http://schemas.microsoft.com/office/word/2012/wordml" xmlns:am3d="http://schemas.microsoft.com/office/drawing/2017/model3d" xmlns:aink="http://schemas.microsoft.com/office/drawing/2016/ink" xmlns:cx8="http://schemas.microsoft.com/office/drawing/2016/5/14/chartex" xmlns:cx7="http://schemas.microsoft.com/office/drawing/2016/5/13/chartex" xmlns:cx6="http://schemas.microsoft.com/office/drawing/2016/5/12/chartex" xmlns:cx5="http://schemas.microsoft.com/office/drawing/2016/5/11/chartex" xmlns:cx4="http://schemas.microsoft.com/office/drawing/2016/5/10/chartex" xmlns:cx3="http://schemas.microsoft.com/office/drawing/2016/5/9/chartex" xmlns:cx2="http://schemas.microsoft.com/office/drawing/2015/10/21/chartex" xmlns:cx1="http://schemas.microsoft.com/office/drawing/2015/9/8/chartex" xmlns:cx="http://schemas.microsoft.com/office/drawing/2014/chartex">
           <w:pict>
-            <v:line w14:anchorId="387F7389" id="Straight Connector 2" o:spid="_x0000_s1026" style="position:absolute;flip:y;z-index:251658240;visibility:visible;mso-wrap-style:square;mso-width-percent:0;mso-height-percent:0;mso-wrap-distance-left:3.17497mm;mso-wrap-distance-top:0;mso-wrap-distance-right:3.17497mm;mso-wrap-distance-bottom:0;mso-position-horizontal:absolute;mso-position-horizontal-relative:text;mso-position-vertical:absolute;mso-position-vertical-relative:text;mso-width-percent:0;mso-height-percent:0;mso-width-relative:page;mso-height-relative:margin" from="81.9pt,-.95pt" to="81.9pt,15.4pt" o:gfxdata="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">
+            <v:line w14:anchorId="387F7389" id="Straight Connector 2" o:spid="_x0000_s1026" style="position:absolute;flip:y;z-index:251658240;visibility:visible;mso-wrap-style:square;mso-width-percent:0;mso-height-percent:0;mso-wrap-distance-left:3.17497mm;mso-wrap-distance-top:0;mso-wrap-distance-right:3.17497mm;mso-wrap-distance-bottom:0;mso-position-horizontal:absolute;mso-position-horizontal-relative:text;mso-position-vertical:absolute;mso-position-vertical-relative:text;mso-width-percent:0;mso-height-percent:0;mso-width-relative:page;mso-height-relative:margin" from="81.9pt,-.95pt" to="81.9pt,15.4pt" o:gfxdata="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">
               <o:lock v:ext="edit" shapetype="f"/>
             </v:line>
           </w:pict>
@@ -937,7 +1011,7 @@
         <w:noProof/>
       </w:rPr>
       <w:drawing>
-        <wp:anchor distT="0" distB="0" distL="114300" distR="114300" simplePos="0" relativeHeight="251657216" behindDoc="1" locked="1" layoutInCell="0" allowOverlap="1" wp14:anchorId="32F5B911" wp14:editId="73EF153B">
+        <wp:anchor distT="0" distB="0" distL="114300" distR="114300" simplePos="0" relativeHeight="251657216" behindDoc="1" locked="1" layoutInCell="0" allowOverlap="1" wp14:anchorId="0D31867A" wp14:editId="4000B184">
           <wp:simplePos x="0" y="0"/>
           <wp:positionH relativeFrom="column">
             <wp:posOffset>-800100</wp:posOffset>
@@ -1010,8 +1084,8 @@
 </file>
 
 <file path=word/numbering.xml><?xml version="1.0" encoding="utf-8"?>
-<w:numbering xmlns:wpc="http://schemas.microsoft.com/office/word/2010/wordprocessingCanvas" xmlns:cx="http://schemas.microsoft.com/office/drawing/2014/chartex" xmlns:cx1="http://schemas.microsoft.com/office/drawing/2015/9/8/chartex" xmlns:cx2="http://schemas.microsoft.com/office/drawing/2015/10/21/chartex" xmlns:cx3="http://schemas.microsoft.com/office/drawing/2016/5/9/chartex" xmlns:cx4="http://schemas.microsoft.com/office/drawing/2016/5/10/chartex" xmlns:cx5="http://schemas.microsoft.com/office/drawing/2016/5/11/chartex" xmlns:cx6="http://schemas.microsoft.com/office/drawing/2016/5/12/chartex" xmlns:cx7="http://schemas.microsoft.com/office/drawing/2016/5/13/chartex" xmlns:cx8="http://schemas.microsoft.com/office/drawing/2016/5/14/chartex" xmlns:mc="http://schemas.openxmlformats.org/markup-compatibility/2006" xmlns:aink="http://schemas.microsoft.com/office/drawing/2016/ink" xmlns:am3d="http://schemas.microsoft.com/office/drawing/2017/model3d" xmlns:o="urn:schemas-microsoft-com:office:office" xmlns:r="http://schemas.openxmlformats.org/officeDocument/2006/relationships" xmlns:m="http://schemas.openxmlformats.org/officeDocument/2006/math" xmlns:v="urn:schemas-microsoft-com:vml" xmlns:wp14="http://schemas.microsoft.com/office/word/2010/wordprocessingDrawing" xmlns:wp="http://schemas.openxmlformats.org/drawingml/2006/wordprocessingDrawing" xmlns:w10="urn:schemas-microsoft-com:office:word" xmlns:w="http://schemas.openxmlformats.org/wordprocessingml/2006/main" xmlns:w14="http://schemas.microsoft.com/office/word/2010/wordml" xmlns:w15="http://schemas.microsoft.com/office/word/2012/wordml" xmlns:w16cid="http://schemas.microsoft.com/office/word/2016/wordml/cid" xmlns:w16se="http://schemas.microsoft.com/office/word/2015/wordml/symex" xmlns:wpg="http://schemas.microsoft.com/office/word/2010/wordprocessingGroup" xmlns:wpi="http://schemas.microsoft.com/office/word/2010/wordprocessingInk" xmlns:wne="http://schemas.microsoft.com/office/word/2006/wordml" xmlns:wps="http://schemas.microsoft.com/office/word/2010/wordprocessingShape" mc:Ignorable="w14 w15 w16se w16cid wp14">
-  <w:abstractNum w:abstractNumId="0" w15:restartNumberingAfterBreak="0">
+<w:numbering xmlns:wpc="http://schemas.microsoft.com/office/word/2010/wordprocessingCanvas" xmlns:mo="http://schemas.microsoft.com/office/mac/office/2008/main" xmlns:mc="http://schemas.openxmlformats.org/markup-compatibility/2006" xmlns:mv="urn:schemas-microsoft-com:mac:vml" xmlns:o="urn:schemas-microsoft-com:office:office" xmlns:r="http://schemas.openxmlformats.org/officeDocument/2006/relationships" xmlns:m="http://schemas.openxmlformats.org/officeDocument/2006/math" xmlns:v="urn:schemas-microsoft-com:vml" xmlns:wp14="http://schemas.microsoft.com/office/word/2010/wordprocessingDrawing" xmlns:wp="http://schemas.openxmlformats.org/drawingml/2006/wordprocessingDrawing" xmlns:w10="urn:schemas-microsoft-com:office:word" xmlns:w="http://schemas.openxmlformats.org/wordprocessingml/2006/main" xmlns:w14="http://schemas.microsoft.com/office/word/2010/wordml" xmlns:wpg="http://schemas.microsoft.com/office/word/2010/wordprocessingGroup" xmlns:wpi="http://schemas.microsoft.com/office/word/2010/wordprocessingInk" xmlns:wne="http://schemas.microsoft.com/office/word/2006/wordml" xmlns:wps="http://schemas.microsoft.com/office/word/2010/wordprocessingShape" mc:Ignorable="w14 wp14">
+  <w:abstractNum w:abstractNumId="0">
     <w:nsid w:val="FFFFFF1D"/>
     <w:multiLevelType w:val="multilevel"/>
     <w:tmpl w:val="4A5C3262"/>
@@ -1151,7 +1225,7 @@
       </w:rPr>
     </w:lvl>
   </w:abstractNum>
-  <w:abstractNum w:abstractNumId="1" w15:restartNumberingAfterBreak="0">
+  <w:abstractNum w:abstractNumId="1">
     <w:nsid w:val="11B921A1"/>
     <w:multiLevelType w:val="hybridMultilevel"/>
     <w:tmpl w:val="1D48C6E0"/>
@@ -1240,7 +1314,7 @@
       </w:pPr>
     </w:lvl>
   </w:abstractNum>
-  <w:abstractNum w:abstractNumId="2" w15:restartNumberingAfterBreak="0">
+  <w:abstractNum w:abstractNumId="2">
     <w:nsid w:val="33FB66E9"/>
     <w:multiLevelType w:val="hybridMultilevel"/>
     <w:tmpl w:val="B4A80F66"/>
@@ -1329,7 +1403,7 @@
       </w:pPr>
     </w:lvl>
   </w:abstractNum>
-  <w:abstractNum w:abstractNumId="3" w15:restartNumberingAfterBreak="0">
+  <w:abstractNum w:abstractNumId="3">
     <w:nsid w:val="3DEE0362"/>
     <w:multiLevelType w:val="hybridMultilevel"/>
     <w:tmpl w:val="A5F2CFE2"/>
@@ -1418,7 +1492,7 @@
       </w:pPr>
     </w:lvl>
   </w:abstractNum>
-  <w:abstractNum w:abstractNumId="4" w15:restartNumberingAfterBreak="0">
+  <w:abstractNum w:abstractNumId="4">
     <w:nsid w:val="63922714"/>
     <w:multiLevelType w:val="hybridMultilevel"/>
     <w:tmpl w:val="BE7407EA"/>
@@ -1526,7 +1600,7 @@
 </file>
 
 <file path=word/styles.xml><?xml version="1.0" encoding="utf-8"?>
-<w:styles xmlns:mc="http://schemas.openxmlformats.org/markup-compatibility/2006" xmlns:r="http://schemas.openxmlformats.org/officeDocument/2006/relationships" xmlns:w="http://schemas.openxmlformats.org/wordprocessingml/2006/main" xmlns:w14="http://schemas.microsoft.com/office/word/2010/wordml" xmlns:w15="http://schemas.microsoft.com/office/word/2012/wordml" xmlns:w16cid="http://schemas.microsoft.com/office/word/2016/wordml/cid" xmlns:w16se="http://schemas.microsoft.com/office/word/2015/wordml/symex" mc:Ignorable="w14 w15 w16se w16cid">
+<w:styles xmlns:mc="http://schemas.openxmlformats.org/markup-compatibility/2006" xmlns:r="http://schemas.openxmlformats.org/officeDocument/2006/relationships" xmlns:w="http://schemas.openxmlformats.org/wordprocessingml/2006/main" xmlns:w14="http://schemas.microsoft.com/office/word/2010/wordml" mc:Ignorable="w14">
   <w:docDefaults>
     <w:rPrDefault>
       <w:rPr>
@@ -1536,380 +1610,532 @@
     </w:rPrDefault>
     <w:pPrDefault/>
   </w:docDefaults>
-  <w:latentStyles w:defLockedState="0" w:defUIPriority="99" w:defSemiHidden="0" w:defUnhideWhenUsed="0" w:defQFormat="0" w:count="375">
-    <w:lsdException w:name="Normal" w:uiPriority="0" w:qFormat="1"/>
-    <w:lsdException w:name="heading 1" w:uiPriority="9" w:qFormat="1"/>
-    <w:lsdException w:name="heading 2" w:semiHidden="1" w:uiPriority="9" w:unhideWhenUsed="1" w:qFormat="1"/>
-    <w:lsdException w:name="heading 3" w:semiHidden="1" w:uiPriority="9" w:unhideWhenUsed="1" w:qFormat="1"/>
-    <w:lsdException w:name="heading 4" w:semiHidden="1" w:uiPriority="9" w:unhideWhenUsed="1" w:qFormat="1"/>
-    <w:lsdException w:name="heading 5" w:semiHidden="1" w:uiPriority="9" w:unhideWhenUsed="1" w:qFormat="1"/>
-    <w:lsdException w:name="heading 6" w:semiHidden="1" w:uiPriority="9" w:unhideWhenUsed="1" w:qFormat="1"/>
-    <w:lsdException w:name="heading 7" w:semiHidden="1" w:uiPriority="9" w:unhideWhenUsed="1" w:qFormat="1"/>
-    <w:lsdException w:name="heading 8" w:semiHidden="1" w:uiPriority="9" w:unhideWhenUsed="1" w:qFormat="1"/>
-    <w:lsdException w:name="heading 9" w:semiHidden="1" w:uiPriority="9" w:unhideWhenUsed="1" w:qFormat="1"/>
-    <w:lsdException w:name="index 1" w:semiHidden="1" w:unhideWhenUsed="1"/>
-    <w:lsdException w:name="index 2" w:semiHidden="1" w:unhideWhenUsed="1"/>
-    <w:lsdException w:name="index 3" w:semiHidden="1" w:unhideWhenUsed="1"/>
-    <w:lsdException w:name="index 4" w:semiHidden="1" w:unhideWhenUsed="1"/>
-    <w:lsdException w:name="index 5" w:semiHidden="1" w:unhideWhenUsed="1"/>
-    <w:lsdException w:name="index 6" w:semiHidden="1" w:unhideWhenUsed="1"/>
-    <w:lsdException w:name="index 7" w:semiHidden="1" w:unhideWhenUsed="1"/>
-    <w:lsdException w:name="index 8" w:semiHidden="1" w:unhideWhenUsed="1"/>
-    <w:lsdException w:name="index 9" w:semiHidden="1" w:unhideWhenUsed="1"/>
-    <w:lsdException w:name="toc 1" w:semiHidden="1" w:uiPriority="39" w:unhideWhenUsed="1"/>
-    <w:lsdException w:name="toc 2" w:semiHidden="1" w:uiPriority="39" w:unhideWhenUsed="1"/>
-    <w:lsdException w:name="toc 3" w:semiHidden="1" w:uiPriority="39" w:unhideWhenUsed="1"/>
-    <w:lsdException w:name="toc 4" w:semiHidden="1" w:uiPriority="39" w:unhideWhenUsed="1"/>
-    <w:lsdException w:name="toc 5" w:semiHidden="1" w:uiPriority="39" w:unhideWhenUsed="1"/>
-    <w:lsdException w:name="toc 6" w:semiHidden="1" w:uiPriority="39" w:unhideWhenUsed="1"/>
-    <w:lsdException w:name="toc 7" w:semiHidden="1" w:uiPriority="39" w:unhideWhenUsed="1"/>
-    <w:lsdException w:name="toc 8" w:semiHidden="1" w:uiPriority="39" w:unhideWhenUsed="1"/>
-    <w:lsdException w:name="toc 9" w:semiHidden="1" w:uiPriority="39" w:unhideWhenUsed="1"/>
-    <w:lsdException w:name="Normal Indent" w:semiHidden="1" w:unhideWhenUsed="1"/>
-    <w:lsdException w:name="footnote text" w:semiHidden="1" w:unhideWhenUsed="1"/>
-    <w:lsdException w:name="annotation text" w:semiHidden="1" w:unhideWhenUsed="1"/>
-    <w:lsdException w:name="header" w:semiHidden="1" w:unhideWhenUsed="1"/>
-    <w:lsdException w:name="footer" w:semiHidden="1" w:unhideWhenUsed="1"/>
-    <w:lsdException w:name="index heading" w:semiHidden="1" w:unhideWhenUsed="1"/>
-    <w:lsdException w:name="caption" w:semiHidden="1" w:uiPriority="35" w:unhideWhenUsed="1" w:qFormat="1"/>
-    <w:lsdException w:name="table of figures" w:semiHidden="1" w:unhideWhenUsed="1"/>
-    <w:lsdException w:name="envelope address" w:semiHidden="1" w:unhideWhenUsed="1"/>
-    <w:lsdException w:name="envelope return" w:semiHidden="1" w:unhideWhenUsed="1"/>
-    <w:lsdException w:name="footnote reference" w:semiHidden="1" w:unhideWhenUsed="1"/>
-    <w:lsdException w:name="annotation reference" w:semiHidden="1" w:unhideWhenUsed="1"/>
-    <w:lsdException w:name="line number" w:semiHidden="1" w:unhideWhenUsed="1"/>
-    <w:lsdException w:name="page number" w:semiHidden="1" w:unhideWhenUsed="1"/>
-    <w:lsdException w:name="endnote reference" w:semiHidden="1" w:unhideWhenUsed="1"/>
-    <w:lsdException w:name="endnote text" w:semiHidden="1" w:unhideWhenUsed="1"/>
-    <w:lsdException w:name="table of authorities" w:semiHidden="1" w:unhideWhenUsed="1"/>
-    <w:lsdException w:name="macro" w:semiHidden="1" w:unhideWhenUsed="1"/>
-    <w:lsdException w:name="toa heading" w:semiHidden="1" w:unhideWhenUsed="1"/>
-    <w:lsdException w:name="List" w:semiHidden="1" w:unhideWhenUsed="1"/>
-    <w:lsdException w:name="List Bullet" w:semiHidden="1" w:unhideWhenUsed="1"/>
-    <w:lsdException w:name="List Number" w:semiHidden="1" w:unhideWhenUsed="1"/>
-    <w:lsdException w:name="List 2" w:semiHidden="1" w:unhideWhenUsed="1"/>
-    <w:lsdException w:name="List 3" w:semiHidden="1" w:unhideWhenUsed="1"/>
-    <w:lsdException w:name="List 4" w:semiHidden="1" w:unhideWhenUsed="1"/>
-    <w:lsdException w:name="List 5" w:semiHidden="1" w:unhideWhenUsed="1"/>
-    <w:lsdException w:name="List Bullet 2" w:semiHidden="1" w:unhideWhenUsed="1"/>
-    <w:lsdException w:name="List Bullet 3" w:semiHidden="1" w:unhideWhenUsed="1"/>
-    <w:lsdException w:name="List Bullet 4" w:semiHidden="1" w:unhideWhenUsed="1"/>
-    <w:lsdException w:name="List Bullet 5" w:semiHidden="1" w:unhideWhenUsed="1"/>
-    <w:lsdException w:name="List Number 2" w:semiHidden="1" w:unhideWhenUsed="1"/>
-    <w:lsdException w:name="List Number 3" w:semiHidden="1" w:unhideWhenUsed="1"/>
-    <w:lsdException w:name="List Number 4" w:semiHidden="1" w:unhideWhenUsed="1"/>
-    <w:lsdException w:name="List Number 5" w:semiHidden="1" w:unhideWhenUsed="1"/>
-    <w:lsdException w:name="Title" w:uiPriority="10" w:qFormat="1"/>
-    <w:lsdException w:name="Closing" w:semiHidden="1" w:unhideWhenUsed="1"/>
-    <w:lsdException w:name="Signature" w:semiHidden="1" w:unhideWhenUsed="1"/>
-    <w:lsdException w:name="Default Paragraph Font" w:semiHidden="1" w:uiPriority="1" w:unhideWhenUsed="1"/>
-    <w:lsdException w:name="Body Text" w:semiHidden="1" w:unhideWhenUsed="1"/>
-    <w:lsdException w:name="Body Text Indent" w:semiHidden="1" w:unhideWhenUsed="1"/>
-    <w:lsdException w:name="List Continue" w:semiHidden="1" w:unhideWhenUsed="1"/>
-    <w:lsdException w:name="List Continue 2" w:semiHidden="1" w:unhideWhenUsed="1"/>
-    <w:lsdException w:name="List Continue 3" w:semiHidden="1" w:unhideWhenUsed="1"/>
-    <w:lsdException w:name="List Continue 4" w:semiHidden="1" w:unhideWhenUsed="1"/>
-    <w:lsdException w:name="List Continue 5" w:semiHidden="1" w:unhideWhenUsed="1"/>
-    <w:lsdException w:name="Message Header" w:semiHidden="1" w:unhideWhenUsed="1"/>
-    <w:lsdException w:name="Subtitle" w:uiPriority="11" w:qFormat="1"/>
-    <w:lsdException w:name="Salutation" w:semiHidden="1" w:unhideWhenUsed="1"/>
-    <w:lsdException w:name="Date" w:semiHidden="1" w:unhideWhenUsed="1"/>
-    <w:lsdException w:name="Body Text First Indent" w:semiHidden="1" w:unhideWhenUsed="1"/>
-    <w:lsdException w:name="Body Text First Indent 2" w:semiHidden="1" w:unhideWhenUsed="1"/>
-    <w:lsdException w:name="Note Heading" w:semiHidden="1" w:unhideWhenUsed="1"/>
-    <w:lsdException w:name="Body Text 2" w:semiHidden="1" w:unhideWhenUsed="1"/>
-    <w:lsdException w:name="Body Text 3" w:semiHidden="1" w:unhideWhenUsed="1"/>
-    <w:lsdException w:name="Body Text Indent 2" w:semiHidden="1" w:unhideWhenUsed="1"/>
-    <w:lsdException w:name="Body Text Indent 3" w:semiHidden="1" w:unhideWhenUsed="1"/>
-    <w:lsdException w:name="Block Text" w:semiHidden="1" w:unhideWhenUsed="1"/>
-    <w:lsdException w:name="Hyperlink" w:semiHidden="1" w:unhideWhenUsed="1"/>
-    <w:lsdException w:name="FollowedHyperlink" w:semiHidden="1" w:unhideWhenUsed="1"/>
-    <w:lsdException w:name="Strong" w:uiPriority="22" w:qFormat="1"/>
-    <w:lsdException w:name="Emphasis" w:uiPriority="20" w:qFormat="1"/>
-    <w:lsdException w:name="Document Map" w:semiHidden="1" w:unhideWhenUsed="1"/>
-    <w:lsdException w:name="Plain Text" w:semiHidden="1" w:unhideWhenUsed="1"/>
-    <w:lsdException w:name="E-mail Signature" w:semiHidden="1" w:unhideWhenUsed="1"/>
-    <w:lsdException w:name="HTML Top of Form" w:semiHidden="1" w:unhideWhenUsed="1"/>
-    <w:lsdException w:name="HTML Bottom of Form" w:semiHidden="1" w:unhideWhenUsed="1"/>
-    <w:lsdException w:name="Normal (Web)" w:semiHidden="1" w:unhideWhenUsed="1"/>
-    <w:lsdException w:name="HTML Acronym" w:semiHidden="1" w:unhideWhenUsed="1"/>
-    <w:lsdException w:name="HTML Address" w:semiHidden="1" w:unhideWhenUsed="1"/>
-    <w:lsdException w:name="HTML Cite" w:semiHidden="1" w:unhideWhenUsed="1"/>
-    <w:lsdException w:name="HTML Code" w:semiHidden="1" w:unhideWhenUsed="1"/>
-    <w:lsdException w:name="HTML Definition" w:semiHidden="1" w:unhideWhenUsed="1"/>
-    <w:lsdException w:name="HTML Keyboard" w:semiHidden="1" w:unhideWhenUsed="1"/>
-    <w:lsdException w:name="HTML Preformatted" w:semiHidden="1" w:unhideWhenUsed="1"/>
-    <w:lsdException w:name="HTML Sample" w:semiHidden="1" w:unhideWhenUsed="1"/>
-    <w:lsdException w:name="HTML Typewriter" w:semiHidden="1" w:unhideWhenUsed="1"/>
-    <w:lsdException w:name="HTML Variable" w:semiHidden="1" w:unhideWhenUsed="1"/>
-    <w:lsdException w:name="Normal Table" w:semiHidden="1" w:unhideWhenUsed="1"/>
-    <w:lsdException w:name="annotation subject" w:semiHidden="1" w:unhideWhenUsed="1"/>
-    <w:lsdException w:name="No List" w:semiHidden="1" w:unhideWhenUsed="1"/>
-    <w:lsdException w:name="Outline List 1" w:semiHidden="1" w:unhideWhenUsed="1"/>
-    <w:lsdException w:name="Outline List 2" w:semiHidden="1" w:unhideWhenUsed="1"/>
-    <w:lsdException w:name="Outline List 3" w:semiHidden="1" w:unhideWhenUsed="1"/>
-    <w:lsdException w:name="Table Simple 1" w:semiHidden="1" w:unhideWhenUsed="1"/>
-    <w:lsdException w:name="Table Simple 2" w:semiHidden="1" w:unhideWhenUsed="1"/>
-    <w:lsdException w:name="Table Simple 3" w:semiHidden="1" w:unhideWhenUsed="1"/>
-    <w:lsdException w:name="Table Classic 1" w:semiHidden="1" w:unhideWhenUsed="1"/>
-    <w:lsdException w:name="Table Classic 2" w:semiHidden="1" w:unhideWhenUsed="1"/>
-    <w:lsdException w:name="Table Classic 3" w:semiHidden="1" w:unhideWhenUsed="1"/>
-    <w:lsdException w:name="Table Classic 4" w:semiHidden="1" w:unhideWhenUsed="1"/>
-    <w:lsdException w:name="Table Colorful 1" w:semiHidden="1" w:unhideWhenUsed="1"/>
-    <w:lsdException w:name="Table Colorful 2" w:semiHidden="1" w:unhideWhenUsed="1"/>
-    <w:lsdException w:name="Table Colorful 3" w:semiHidden="1" w:unhideWhenUsed="1"/>
-    <w:lsdException w:name="Table Columns 1" w:semiHidden="1" w:unhideWhenUsed="1"/>
-    <w:lsdException w:name="Table Columns 2" w:semiHidden="1" w:unhideWhenUsed="1"/>
-    <w:lsdException w:name="Table Columns 3" w:semiHidden="1" w:unhideWhenUsed="1"/>
-    <w:lsdException w:name="Table Columns 4" w:semiHidden="1" w:unhideWhenUsed="1"/>
-    <w:lsdException w:name="Table Columns 5" w:semiHidden="1" w:unhideWhenUsed="1"/>
-    <w:lsdException w:name="Table Grid 1" w:semiHidden="1" w:unhideWhenUsed="1"/>
-    <w:lsdException w:name="Table Grid 2" w:semiHidden="1" w:unhideWhenUsed="1"/>
-    <w:lsdException w:name="Table Grid 3" w:semiHidden="1" w:unhideWhenUsed="1"/>
-    <w:lsdException w:name="Table Grid 4" w:semiHidden="1" w:unhideWhenUsed="1"/>
-    <w:lsdException w:name="Table Grid 5" w:semiHidden="1" w:unhideWhenUsed="1"/>
-    <w:lsdException w:name="Table Grid 6" w:semiHidden="1" w:unhideWhenUsed="1"/>
-    <w:lsdException w:name="Table Grid 7" w:semiHidden="1" w:unhideWhenUsed="1"/>
-    <w:lsdException w:name="Table Grid 8" w:semiHidden="1" w:unhideWhenUsed="1"/>
-    <w:lsdException w:name="Table List 1" w:semiHidden="1" w:unhideWhenUsed="1"/>
-    <w:lsdException w:name="Table List 2" w:semiHidden="1" w:unhideWhenUsed="1"/>
-    <w:lsdException w:name="Table List 3" w:semiHidden="1" w:unhideWhenUsed="1"/>
-    <w:lsdException w:name="Table List 4" w:semiHidden="1" w:unhideWhenUsed="1"/>
-    <w:lsdException w:name="Table List 5" w:semiHidden="1" w:unhideWhenUsed="1"/>
-    <w:lsdException w:name="Table List 6" w:semiHidden="1" w:unhideWhenUsed="1"/>
-    <w:lsdException w:name="Table List 7" w:semiHidden="1" w:unhideWhenUsed="1"/>
-    <w:lsdException w:name="Table List 8" w:semiHidden="1" w:unhideWhenUsed="1"/>
-    <w:lsdException w:name="Table 3D effects 1" w:semiHidden="1" w:unhideWhenUsed="1"/>
-    <w:lsdException w:name="Table 3D effects 2" w:semiHidden="1" w:unhideWhenUsed="1"/>
-    <w:lsdException w:name="Table 3D effects 3" w:semiHidden="1" w:unhideWhenUsed="1"/>
-    <w:lsdException w:name="Table Contemporary" w:semiHidden="1" w:unhideWhenUsed="1"/>
-    <w:lsdException w:name="Table Elegant" w:semiHidden="1" w:unhideWhenUsed="1"/>
-    <w:lsdException w:name="Table Professional" w:semiHidden="1" w:unhideWhenUsed="1"/>
-    <w:lsdException w:name="Table Subtle 1" w:semiHidden="1" w:unhideWhenUsed="1"/>
-    <w:lsdException w:name="Table Subtle 2" w:semiHidden="1" w:unhideWhenUsed="1"/>
-    <w:lsdException w:name="Table Web 1" w:semiHidden="1" w:unhideWhenUsed="1"/>
-    <w:lsdException w:name="Table Web 2" w:semiHidden="1" w:unhideWhenUsed="1"/>
-    <w:lsdException w:name="Table Web 3" w:semiHidden="1" w:unhideWhenUsed="1"/>
-    <w:lsdException w:name="Balloon Text" w:semiHidden="1" w:unhideWhenUsed="1"/>
-    <w:lsdException w:name="Table Grid" w:uiPriority="59"/>
-    <w:lsdException w:name="Table Theme" w:semiHidden="1" w:unhideWhenUsed="1"/>
-    <w:lsdException w:name="Placeholder Text" w:uiPriority="67"/>
-    <w:lsdException w:name="No Spacing" w:uiPriority="68"/>
-    <w:lsdException w:name="Light Shading" w:uiPriority="69"/>
-    <w:lsdException w:name="Light List" w:uiPriority="70"/>
-    <w:lsdException w:name="Light Grid" w:uiPriority="71"/>
-    <w:lsdException w:name="Medium Shading 1" w:uiPriority="72"/>
-    <w:lsdException w:name="Medium Shading 2" w:uiPriority="73"/>
-    <w:lsdException w:name="Medium List 1" w:uiPriority="60"/>
-    <w:lsdException w:name="Medium List 2" w:uiPriority="61"/>
-    <w:lsdException w:name="Medium Grid 1" w:uiPriority="62"/>
-    <w:lsdException w:name="Medium Grid 2" w:uiPriority="63"/>
-    <w:lsdException w:name="Medium Grid 3" w:uiPriority="64"/>
-    <w:lsdException w:name="Dark List" w:uiPriority="65"/>
-    <w:lsdException w:name="Colorful Shading"/>
-    <w:lsdException w:name="Colorful List" w:uiPriority="34" w:qFormat="1"/>
-    <w:lsdException w:name="Colorful Grid" w:uiPriority="29" w:qFormat="1"/>
-    <w:lsdException w:name="Light Shading Accent 1" w:uiPriority="30" w:qFormat="1"/>
-    <w:lsdException w:name="Light List Accent 1" w:uiPriority="66"/>
-    <w:lsdException w:name="Light Grid Accent 1" w:uiPriority="67"/>
-    <w:lsdException w:name="Medium Shading 1 Accent 1" w:uiPriority="68"/>
-    <w:lsdException w:name="Medium Shading 2 Accent 1" w:uiPriority="69"/>
-    <w:lsdException w:name="Medium List 1 Accent 1" w:uiPriority="70"/>
-    <w:lsdException w:name="Revision" w:uiPriority="71"/>
-    <w:lsdException w:name="List Paragraph" w:uiPriority="72"/>
-    <w:lsdException w:name="Quote" w:uiPriority="73"/>
-    <w:lsdException w:name="Intense Quote" w:uiPriority="60"/>
-    <w:lsdException w:name="Medium List 2 Accent 1" w:uiPriority="61"/>
-    <w:lsdException w:name="Medium Grid 1 Accent 1" w:uiPriority="62"/>
-    <w:lsdException w:name="Medium Grid 2 Accent 1" w:uiPriority="63"/>
-    <w:lsdException w:name="Medium Grid 3 Accent 1" w:uiPriority="64"/>
-    <w:lsdException w:name="Dark List Accent 1" w:uiPriority="65"/>
-    <w:lsdException w:name="Colorful Shading Accent 1" w:uiPriority="66"/>
-    <w:lsdException w:name="Colorful List Accent 1" w:uiPriority="67"/>
-    <w:lsdException w:name="Colorful Grid Accent 1" w:uiPriority="68"/>
-    <w:lsdException w:name="Light Shading Accent 2" w:uiPriority="69"/>
-    <w:lsdException w:name="Light List Accent 2" w:uiPriority="70"/>
-    <w:lsdException w:name="Light Grid Accent 2" w:uiPriority="71"/>
-    <w:lsdException w:name="Medium Shading 1 Accent 2" w:uiPriority="72"/>
-    <w:lsdException w:name="Medium Shading 2 Accent 2" w:uiPriority="73"/>
-    <w:lsdException w:name="Medium List 1 Accent 2" w:uiPriority="60"/>
-    <w:lsdException w:name="Medium List 2 Accent 2" w:uiPriority="61"/>
-    <w:lsdException w:name="Medium Grid 1 Accent 2" w:uiPriority="62"/>
-    <w:lsdException w:name="Medium Grid 2 Accent 2" w:uiPriority="63"/>
-    <w:lsdException w:name="Medium Grid 3 Accent 2" w:uiPriority="64"/>
-    <w:lsdException w:name="Dark List Accent 2" w:uiPriority="65"/>
-    <w:lsdException w:name="Colorful Shading Accent 2" w:uiPriority="66"/>
-    <w:lsdException w:name="Colorful List Accent 2" w:uiPriority="67"/>
-    <w:lsdException w:name="Colorful Grid Accent 2" w:uiPriority="68"/>
-    <w:lsdException w:name="Light Shading Accent 3" w:uiPriority="69"/>
-    <w:lsdException w:name="Light List Accent 3" w:uiPriority="70"/>
-    <w:lsdException w:name="Light Grid Accent 3" w:uiPriority="71"/>
-    <w:lsdException w:name="Medium Shading 1 Accent 3" w:uiPriority="72"/>
-    <w:lsdException w:name="Medium Shading 2 Accent 3" w:uiPriority="73"/>
-    <w:lsdException w:name="Medium List 1 Accent 3" w:uiPriority="60"/>
-    <w:lsdException w:name="Medium List 2 Accent 3" w:uiPriority="61"/>
-    <w:lsdException w:name="Medium Grid 1 Accent 3" w:uiPriority="62"/>
-    <w:lsdException w:name="Medium Grid 2 Accent 3" w:uiPriority="63"/>
-    <w:lsdException w:name="Medium Grid 3 Accent 3" w:uiPriority="64"/>
-    <w:lsdException w:name="Dark List Accent 3" w:uiPriority="65"/>
-    <w:lsdException w:name="Colorful Shading Accent 3" w:uiPriority="66"/>
-    <w:lsdException w:name="Colorful List Accent 3" w:uiPriority="67"/>
-    <w:lsdException w:name="Colorful Grid Accent 3" w:uiPriority="68"/>
-    <w:lsdException w:name="Light Shading Accent 4" w:uiPriority="69"/>
-    <w:lsdException w:name="Light List Accent 4" w:uiPriority="70"/>
-    <w:lsdException w:name="Light Grid Accent 4" w:uiPriority="71"/>
-    <w:lsdException w:name="Medium Shading 1 Accent 4" w:uiPriority="72"/>
-    <w:lsdException w:name="Medium Shading 2 Accent 4" w:uiPriority="73"/>
-    <w:lsdException w:name="Medium List 1 Accent 4" w:uiPriority="60"/>
-    <w:lsdException w:name="Medium List 2 Accent 4" w:uiPriority="61"/>
-    <w:lsdException w:name="Medium Grid 1 Accent 4" w:uiPriority="62"/>
-    <w:lsdException w:name="Medium Grid 2 Accent 4" w:uiPriority="63"/>
-    <w:lsdException w:name="Medium Grid 3 Accent 4" w:uiPriority="64"/>
-    <w:lsdException w:name="Dark List Accent 4" w:uiPriority="65"/>
-    <w:lsdException w:name="Colorful Shading Accent 4" w:uiPriority="66"/>
-    <w:lsdException w:name="Colorful List Accent 4" w:uiPriority="67"/>
-    <w:lsdException w:name="Colorful Grid Accent 4" w:uiPriority="68"/>
-    <w:lsdException w:name="Light Shading Accent 5" w:uiPriority="69"/>
-    <w:lsdException w:name="Light List Accent 5" w:uiPriority="70"/>
-    <w:lsdException w:name="Light Grid Accent 5" w:uiPriority="71"/>
-    <w:lsdException w:name="Medium Shading 1 Accent 5" w:uiPriority="72"/>
-    <w:lsdException w:name="Medium Shading 2 Accent 5" w:uiPriority="73"/>
-    <w:lsdException w:name="Medium List 1 Accent 5" w:uiPriority="60"/>
-    <w:lsdException w:name="Medium List 2 Accent 5" w:uiPriority="61"/>
-    <w:lsdException w:name="Medium Grid 1 Accent 5" w:uiPriority="62"/>
-    <w:lsdException w:name="Medium Grid 2 Accent 5" w:uiPriority="63"/>
-    <w:lsdException w:name="Medium Grid 3 Accent 5" w:uiPriority="64"/>
-    <w:lsdException w:name="Dark List Accent 5" w:uiPriority="65"/>
-    <w:lsdException w:name="Colorful Shading Accent 5" w:uiPriority="66"/>
-    <w:lsdException w:name="Colorful List Accent 5" w:uiPriority="67"/>
-    <w:lsdException w:name="Colorful Grid Accent 5" w:uiPriority="68"/>
-    <w:lsdException w:name="Light Shading Accent 6" w:uiPriority="69"/>
-    <w:lsdException w:name="Light List Accent 6" w:uiPriority="70"/>
-    <w:lsdException w:name="Light Grid Accent 6" w:uiPriority="71"/>
-    <w:lsdException w:name="Medium Shading 1 Accent 6" w:uiPriority="72"/>
-    <w:lsdException w:name="Medium Shading 2 Accent 6" w:uiPriority="73"/>
-    <w:lsdException w:name="Medium List 1 Accent 6" w:uiPriority="19" w:qFormat="1"/>
-    <w:lsdException w:name="Medium List 2 Accent 6" w:uiPriority="21" w:qFormat="1"/>
-    <w:lsdException w:name="Medium Grid 1 Accent 6" w:uiPriority="31" w:qFormat="1"/>
-    <w:lsdException w:name="Medium Grid 2 Accent 6" w:uiPriority="32" w:qFormat="1"/>
-    <w:lsdException w:name="Medium Grid 3 Accent 6" w:uiPriority="33" w:qFormat="1"/>
-    <w:lsdException w:name="Dark List Accent 6" w:uiPriority="37"/>
-    <w:lsdException w:name="Colorful Shading Accent 6" w:uiPriority="39" w:qFormat="1"/>
-    <w:lsdException w:name="Colorful List Accent 6" w:uiPriority="72"/>
-    <w:lsdException w:name="Colorful Grid Accent 6" w:uiPriority="73"/>
-    <w:lsdException w:name="Subtle Emphasis" w:uiPriority="19" w:qFormat="1"/>
-    <w:lsdException w:name="Intense Emphasis" w:uiPriority="21" w:qFormat="1"/>
-    <w:lsdException w:name="Subtle Reference" w:uiPriority="31" w:qFormat="1"/>
-    <w:lsdException w:name="Intense Reference" w:uiPriority="32" w:qFormat="1"/>
-    <w:lsdException w:name="Book Title" w:uiPriority="33" w:qFormat="1"/>
-    <w:lsdException w:name="Bibliography" w:semiHidden="1" w:uiPriority="37" w:unhideWhenUsed="1"/>
-    <w:lsdException w:name="TOC Heading" w:semiHidden="1" w:uiPriority="39" w:unhideWhenUsed="1" w:qFormat="1"/>
-    <w:lsdException w:name="Plain Table 1" w:uiPriority="41"/>
-    <w:lsdException w:name="Plain Table 2" w:uiPriority="42"/>
-    <w:lsdException w:name="Plain Table 3" w:uiPriority="43"/>
-    <w:lsdException w:name="Plain Table 4" w:uiPriority="44"/>
-    <w:lsdException w:name="Plain Table 5" w:uiPriority="45"/>
-    <w:lsdException w:name="Grid Table Light" w:uiPriority="40"/>
-    <w:lsdException w:name="Grid Table 1 Light" w:uiPriority="46"/>
-    <w:lsdException w:name="Grid Table 2" w:uiPriority="47"/>
-    <w:lsdException w:name="Grid Table 3" w:uiPriority="48"/>
-    <w:lsdException w:name="Grid Table 4" w:uiPriority="49"/>
-    <w:lsdException w:name="Grid Table 5 Dark" w:uiPriority="50"/>
-    <w:lsdException w:name="Grid Table 6 Colorful" w:uiPriority="51"/>
-    <w:lsdException w:name="Grid Table 7 Colorful" w:uiPriority="52"/>
-    <w:lsdException w:name="Grid Table 1 Light Accent 1" w:uiPriority="46"/>
-    <w:lsdException w:name="Grid Table 2 Accent 1" w:uiPriority="47"/>
-    <w:lsdException w:name="Grid Table 3 Accent 1" w:uiPriority="48"/>
-    <w:lsdException w:name="Grid Table 4 Accent 1" w:uiPriority="49"/>
-    <w:lsdException w:name="Grid Table 5 Dark Accent 1" w:uiPriority="50"/>
-    <w:lsdException w:name="Grid Table 6 Colorful Accent 1" w:uiPriority="51"/>
-    <w:lsdException w:name="Grid Table 7 Colorful Accent 1" w:uiPriority="52"/>
-    <w:lsdException w:name="Grid Table 1 Light Accent 2" w:uiPriority="46"/>
-    <w:lsdException w:name="Grid Table 2 Accent 2" w:uiPriority="47"/>
-    <w:lsdException w:name="Grid Table 3 Accent 2" w:uiPriority="48"/>
-    <w:lsdException w:name="Grid Table 4 Accent 2" w:uiPriority="49"/>
-    <w:lsdException w:name="Grid Table 5 Dark Accent 2" w:uiPriority="50"/>
-    <w:lsdException w:name="Grid Table 6 Colorful Accent 2" w:uiPriority="51"/>
-    <w:lsdException w:name="Grid Table 7 Colorful Accent 2" w:uiPriority="52"/>
-    <w:lsdException w:name="Grid Table 1 Light Accent 3" w:uiPriority="46"/>
-    <w:lsdException w:name="Grid Table 2 Accent 3" w:uiPriority="47"/>
-    <w:lsdException w:name="Grid Table 3 Accent 3" w:uiPriority="48"/>
-    <w:lsdException w:name="Grid Table 4 Accent 3" w:uiPriority="49"/>
-    <w:lsdException w:name="Grid Table 5 Dark Accent 3" w:uiPriority="50"/>
-    <w:lsdException w:name="Grid Table 6 Colorful Accent 3" w:uiPriority="51"/>
-    <w:lsdException w:name="Grid Table 7 Colorful Accent 3" w:uiPriority="52"/>
-    <w:lsdException w:name="Grid Table 1 Light Accent 4" w:uiPriority="46"/>
-    <w:lsdException w:name="Grid Table 2 Accent 4" w:uiPriority="47"/>
-    <w:lsdException w:name="Grid Table 3 Accent 4" w:uiPriority="48"/>
-    <w:lsdException w:name="Grid Table 4 Accent 4" w:uiPriority="49"/>
-    <w:lsdException w:name="Grid Table 5 Dark Accent 4" w:uiPriority="50"/>
-    <w:lsdException w:name="Grid Table 6 Colorful Accent 4" w:uiPriority="51"/>
-    <w:lsdException w:name="Grid Table 7 Colorful Accent 4" w:uiPriority="52"/>
-    <w:lsdException w:name="Grid Table 1 Light Accent 5" w:uiPriority="46"/>
-    <w:lsdException w:name="Grid Table 2 Accent 5" w:uiPriority="47"/>
-    <w:lsdException w:name="Grid Table 3 Accent 5" w:uiPriority="48"/>
-    <w:lsdException w:name="Grid Table 4 Accent 5" w:uiPriority="49"/>
-    <w:lsdException w:name="Grid Table 5 Dark Accent 5" w:uiPriority="50"/>
-    <w:lsdException w:name="Grid Table 6 Colorful Accent 5" w:uiPriority="51"/>
-    <w:lsdException w:name="Grid Table 7 Colorful Accent 5" w:uiPriority="52"/>
-    <w:lsdException w:name="Grid Table 1 Light Accent 6" w:uiPriority="46"/>
-    <w:lsdException w:name="Grid Table 2 Accent 6" w:uiPriority="47"/>
-    <w:lsdException w:name="Grid Table 3 Accent 6" w:uiPriority="48"/>
-    <w:lsdException w:name="Grid Table 4 Accent 6" w:uiPriority="49"/>
-    <w:lsdException w:name="Grid Table 5 Dark Accent 6" w:uiPriority="50"/>
-    <w:lsdException w:name="Grid Table 6 Colorful Accent 6" w:uiPriority="51"/>
-    <w:lsdException w:name="Grid Table 7 Colorful Accent 6" w:uiPriority="52"/>
-    <w:lsdException w:name="List Table 1 Light" w:uiPriority="46"/>
-    <w:lsdException w:name="List Table 2" w:uiPriority="47"/>
-    <w:lsdException w:name="List Table 3" w:uiPriority="48"/>
-    <w:lsdException w:name="List Table 4" w:uiPriority="49"/>
-    <w:lsdException w:name="List Table 5 Dark" w:uiPriority="50"/>
-    <w:lsdException w:name="List Table 6 Colorful" w:uiPriority="51"/>
-    <w:lsdException w:name="List Table 7 Colorful" w:uiPriority="52"/>
-    <w:lsdException w:name="List Table 1 Light Accent 1" w:uiPriority="46"/>
-    <w:lsdException w:name="List Table 2 Accent 1" w:uiPriority="47"/>
-    <w:lsdException w:name="List Table 3 Accent 1" w:uiPriority="48"/>
-    <w:lsdException w:name="List Table 4 Accent 1" w:uiPriority="49"/>
-    <w:lsdException w:name="List Table 5 Dark Accent 1" w:uiPriority="50"/>
-    <w:lsdException w:name="List Table 6 Colorful Accent 1" w:uiPriority="51"/>
-    <w:lsdException w:name="List Table 7 Colorful Accent 1" w:uiPriority="52"/>
-    <w:lsdException w:name="List Table 1 Light Accent 2" w:uiPriority="46"/>
-    <w:lsdException w:name="List Table 2 Accent 2" w:uiPriority="47"/>
-    <w:lsdException w:name="List Table 3 Accent 2" w:uiPriority="48"/>
-    <w:lsdException w:name="List Table 4 Accent 2" w:uiPriority="49"/>
-    <w:lsdException w:name="List Table 5 Dark Accent 2" w:uiPriority="50"/>
-    <w:lsdException w:name="List Table 6 Colorful Accent 2" w:uiPriority="51"/>
-    <w:lsdException w:name="List Table 7 Colorful Accent 2" w:uiPriority="52"/>
-    <w:lsdException w:name="List Table 1 Light Accent 3" w:uiPriority="46"/>
-    <w:lsdException w:name="List Table 2 Accent 3" w:uiPriority="47"/>
-    <w:lsdException w:name="List Table 3 Accent 3" w:uiPriority="48"/>
-    <w:lsdException w:name="List Table 4 Accent 3" w:uiPriority="49"/>
-    <w:lsdException w:name="List Table 5 Dark Accent 3" w:uiPriority="50"/>
-    <w:lsdException w:name="List Table 6 Colorful Accent 3" w:uiPriority="51"/>
-    <w:lsdException w:name="List Table 7 Colorful Accent 3" w:uiPriority="52"/>
-    <w:lsdException w:name="List Table 1 Light Accent 4" w:uiPriority="46"/>
-    <w:lsdException w:name="List Table 2 Accent 4" w:uiPriority="47"/>
-    <w:lsdException w:name="List Table 3 Accent 4" w:uiPriority="48"/>
-    <w:lsdException w:name="List Table 4 Accent 4" w:uiPriority="49"/>
-    <w:lsdException w:name="List Table 5 Dark Accent 4" w:uiPriority="50"/>
-    <w:lsdException w:name="List Table 6 Colorful Accent 4" w:uiPriority="51"/>
-    <w:lsdException w:name="List Table 7 Colorful Accent 4" w:uiPriority="52"/>
-    <w:lsdException w:name="List Table 1 Light Accent 5" w:uiPriority="46"/>
-    <w:lsdException w:name="List Table 2 Accent 5" w:uiPriority="47"/>
-    <w:lsdException w:name="List Table 3 Accent 5" w:uiPriority="48"/>
-    <w:lsdException w:name="List Table 4 Accent 5" w:uiPriority="49"/>
-    <w:lsdException w:name="List Table 5 Dark Accent 5" w:uiPriority="50"/>
-    <w:lsdException w:name="List Table 6 Colorful Accent 5" w:uiPriority="51"/>
-    <w:lsdException w:name="List Table 7 Colorful Accent 5" w:uiPriority="52"/>
-    <w:lsdException w:name="List Table 1 Light Accent 6" w:uiPriority="46"/>
-    <w:lsdException w:name="List Table 2 Accent 6" w:uiPriority="47"/>
-    <w:lsdException w:name="List Table 3 Accent 6" w:uiPriority="48"/>
-    <w:lsdException w:name="List Table 4 Accent 6" w:uiPriority="49"/>
-    <w:lsdException w:name="List Table 5 Dark Accent 6" w:uiPriority="50"/>
-    <w:lsdException w:name="List Table 6 Colorful Accent 6" w:uiPriority="51"/>
-    <w:lsdException w:name="List Table 7 Colorful Accent 6" w:uiPriority="52"/>
-    <w:lsdException w:name="Mention" w:semiHidden="1" w:unhideWhenUsed="1"/>
-    <w:lsdException w:name="Smart Hyperlink" w:semiHidden="1" w:unhideWhenUsed="1"/>
+  <w:latentStyles w:defLockedState="0" w:defUIPriority="99" w:defSemiHidden="1" w:defUnhideWhenUsed="1" w:defQFormat="0" w:count="276">
+    <w:lsdException w:name="Normal" w:semiHidden="0" w:uiPriority="0" w:unhideWhenUsed="0" w:qFormat="1"/>
+    <w:lsdException w:name="heading 1" w:semiHidden="0" w:uiPriority="9" w:unhideWhenUsed="0" w:qFormat="1"/>
+    <w:lsdException w:name="heading 2" w:uiPriority="9" w:qFormat="1"/>
+    <w:lsdException w:name="heading 3" w:uiPriority="9" w:qFormat="1"/>
+    <w:lsdException w:name="heading 4" w:uiPriority="9" w:qFormat="1"/>
+    <w:lsdException w:name="heading 5" w:uiPriority="9" w:qFormat="1"/>
+    <w:lsdException w:name="heading 6" w:uiPriority="9" w:qFormat="1"/>
+    <w:lsdException w:name="heading 7" w:uiPriority="9" w:qFormat="1"/>
+    <w:lsdException w:name="heading 8" w:uiPriority="9" w:qFormat="1"/>
+    <w:lsdException w:name="heading 9" w:uiPriority="9" w:qFormat="1"/>
+    <w:lsdException w:name="toc 1" w:uiPriority="39"/>
+    <w:lsdException w:name="toc 2" w:uiPriority="39"/>
+    <w:lsdException w:name="toc 3" w:uiPriority="39"/>
+    <w:lsdException w:name="toc 4" w:uiPriority="39"/>
+    <w:lsdException w:name="toc 5" w:uiPriority="39"/>
+    <w:lsdException w:name="toc 6" w:uiPriority="39"/>
+    <w:lsdException w:name="toc 7" w:uiPriority="39"/>
+    <w:lsdException w:name="toc 8" w:uiPriority="39"/>
+    <w:lsdException w:name="toc 9" w:uiPriority="39"/>
+    <w:lsdException w:name="caption" w:uiPriority="35" w:qFormat="1"/>
+    <w:lsdException w:name="Title" w:semiHidden="0" w:uiPriority="10" w:unhideWhenUsed="0" w:qFormat="1"/>
+    <w:lsdException w:name="Default Paragraph Font" w:uiPriority="1"/>
+    <w:lsdException w:name="Subtitle" w:semiHidden="0" w:uiPriority="11" w:unhideWhenUsed="0" w:qFormat="1"/>
+    <w:lsdException w:name="Strong" w:semiHidden="0" w:uiPriority="22" w:unhideWhenUsed="0" w:qFormat="1"/>
+    <w:lsdException w:name="Emphasis" w:semiHidden="0" w:uiPriority="20" w:unhideWhenUsed="0" w:qFormat="1"/>
+    <w:lsdException w:name="Table Grid" w:semiHidden="0" w:uiPriority="59" w:unhideWhenUsed="0"/>
+    <w:lsdException w:name="Note Level 1" w:semiHidden="0" w:unhideWhenUsed="0"/>
+    <w:lsdException w:name="Note Level 2" w:semiHidden="0" w:unhideWhenUsed="0"/>
+    <w:lsdException w:name="Note Level 3" w:semiHidden="0" w:unhideWhenUsed="0"/>
+    <w:lsdException w:name="Note Level 4" w:semiHidden="0" w:unhideWhenUsed="0"/>
+    <w:lsdException w:name="Note Level 5" w:semiHidden="0" w:unhideWhenUsed="0"/>
+    <w:lsdException w:name="Note Level 6" w:semiHidden="0" w:unhideWhenUsed="0"/>
+    <w:lsdException w:name="Note Level 7" w:semiHidden="0" w:unhideWhenUsed="0"/>
+    <w:lsdException w:name="Note Level 8" w:semiHidden="0" w:unhideWhenUsed="0"/>
+    <w:lsdException w:name="Note Level 9" w:semiHidden="0" w:unhideWhenUsed="0"/>
+    <w:lsdException w:name="Placeholder Text" w:semiHidden="0" w:uiPriority="67" w:unhideWhenUsed="0"/>
+    <w:lsdException w:name="No Spacing" w:semiHidden="0" w:uiPriority="68" w:unhideWhenUsed="0"/>
+    <w:lsdException w:name="Light Shading" w:semiHidden="0" w:uiPriority="69" w:unhideWhenUsed="0"/>
+    <w:lsdException w:name="Light List" w:semiHidden="0" w:uiPriority="70" w:unhideWhenUsed="0"/>
+    <w:lsdException w:name="Light Grid" w:semiHidden="0" w:uiPriority="71" w:unhideWhenUsed="0"/>
+    <w:lsdException w:name="Medium Shading 1" w:semiHidden="0" w:uiPriority="72" w:unhideWhenUsed="0"/>
+    <w:lsdException w:name="Medium Shading 2" w:semiHidden="0" w:uiPriority="73" w:unhideWhenUsed="0"/>
+    <w:lsdException w:name="Medium List 1" w:semiHidden="0" w:uiPriority="60" w:unhideWhenUsed="0"/>
+    <w:lsdException w:name="Medium List 2" w:semiHidden="0" w:uiPriority="61" w:unhideWhenUsed="0"/>
+    <w:lsdException w:name="Medium Grid 1" w:semiHidden="0" w:uiPriority="62" w:unhideWhenUsed="0"/>
+    <w:lsdException w:name="Medium Grid 2" w:semiHidden="0" w:uiPriority="63" w:unhideWhenUsed="0"/>
+    <w:lsdException w:name="Medium Grid 3" w:semiHidden="0" w:uiPriority="64" w:unhideWhenUsed="0"/>
+    <w:lsdException w:name="Dark List" w:semiHidden="0" w:uiPriority="65" w:unhideWhenUsed="0"/>
+    <w:lsdException w:name="Colorful Shading" w:semiHidden="0" w:unhideWhenUsed="0"/>
+    <w:lsdException w:name="Colorful List" w:semiHidden="0" w:uiPriority="34" w:unhideWhenUsed="0" w:qFormat="1"/>
+    <w:lsdException w:name="Colorful Grid" w:semiHidden="0" w:uiPriority="29" w:unhideWhenUsed="0" w:qFormat="1"/>
+    <w:lsdException w:name="Light Shading Accent 1" w:semiHidden="0" w:uiPriority="30" w:unhideWhenUsed="0" w:qFormat="1"/>
+    <w:lsdException w:name="Light List Accent 1" w:semiHidden="0" w:uiPriority="66" w:unhideWhenUsed="0"/>
+    <w:lsdException w:name="Light Grid Accent 1" w:semiHidden="0" w:uiPriority="67" w:unhideWhenUsed="0"/>
+    <w:lsdException w:name="Medium Shading 1 Accent 1" w:semiHidden="0" w:uiPriority="68" w:unhideWhenUsed="0"/>
+    <w:lsdException w:name="Medium Shading 2 Accent 1" w:semiHidden="0" w:uiPriority="69" w:unhideWhenUsed="0"/>
+    <w:lsdException w:name="Medium List 1 Accent 1" w:semiHidden="0" w:uiPriority="70" w:unhideWhenUsed="0"/>
+    <w:lsdException w:name="Revision" w:semiHidden="0" w:uiPriority="71" w:unhideWhenUsed="0"/>
+    <w:lsdException w:name="List Paragraph" w:semiHidden="0" w:uiPriority="72" w:unhideWhenUsed="0"/>
+    <w:lsdException w:name="Quote" w:semiHidden="0" w:uiPriority="73" w:unhideWhenUsed="0"/>
+    <w:lsdException w:name="Intense Quote" w:semiHidden="0" w:uiPriority="60" w:unhideWhenUsed="0"/>
+    <w:lsdException w:name="Medium List 2 Accent 1" w:semiHidden="0" w:uiPriority="61" w:unhideWhenUsed="0"/>
+    <w:lsdException w:name="Medium Grid 1 Accent 1" w:semiHidden="0" w:uiPriority="62" w:unhideWhenUsed="0"/>
+    <w:lsdException w:name="Medium Grid 2 Accent 1" w:semiHidden="0" w:uiPriority="63" w:unhideWhenUsed="0"/>
+    <w:lsdException w:name="Medium Grid 3 Accent 1" w:semiHidden="0" w:uiPriority="64" w:unhideWhenUsed="0"/>
+    <w:lsdException w:name="Dark List Accent 1" w:semiHidden="0" w:uiPriority="65" w:unhideWhenUsed="0"/>
+    <w:lsdException w:name="Colorful Shading Accent 1" w:semiHidden="0" w:uiPriority="66" w:unhideWhenUsed="0"/>
+    <w:lsdException w:name="Colorful List Accent 1" w:semiHidden="0" w:uiPriority="67" w:unhideWhenUsed="0"/>
+    <w:lsdException w:name="Colorful Grid Accent 1" w:semiHidden="0" w:uiPriority="68" w:unhideWhenUsed="0"/>
+    <w:lsdException w:name="Light Shading Accent 2" w:semiHidden="0" w:uiPriority="69" w:unhideWhenUsed="0"/>
+    <w:lsdException w:name="Light List Accent 2" w:semiHidden="0" w:uiPriority="70" w:unhideWhenUsed="0"/>
+    <w:lsdException w:name="Light Grid Accent 2" w:semiHidden="0" w:uiPriority="71" w:unhideWhenUsed="0"/>
+    <w:lsdException w:name="Medium Shading 1 Accent 2" w:semiHidden="0" w:uiPriority="72" w:unhideWhenUsed="0"/>
+    <w:lsdException w:name="Medium Shading 2 Accent 2" w:semiHidden="0" w:uiPriority="73" w:unhideWhenUsed="0"/>
+    <w:lsdException w:name="Medium List 1 Accent 2" w:semiHidden="0" w:uiPriority="60" w:unhideWhenUsed="0"/>
+    <w:lsdException w:name="Medium List 2 Accent 2" w:semiHidden="0" w:uiPriority="61" w:unhideWhenUsed="0"/>
+    <w:lsdException w:name="Medium Grid 1 Accent 2" w:semiHidden="0" w:uiPriority="62" w:unhideWhenUsed="0"/>
+    <w:lsdException w:name="Medium Grid 2 Accent 2" w:semiHidden="0" w:uiPriority="63" w:unhideWhenUsed="0"/>
+    <w:lsdException w:name="Medium Grid 3 Accent 2" w:semiHidden="0" w:uiPriority="64" w:unhideWhenUsed="0"/>
+    <w:lsdException w:name="Dark List Accent 2" w:semiHidden="0" w:uiPriority="65" w:unhideWhenUsed="0"/>
+    <w:lsdException w:name="Colorful Shading Accent 2" w:semiHidden="0" w:uiPriority="66" w:unhideWhenUsed="0"/>
+    <w:lsdException w:name="Colorful List Accent 2" w:semiHidden="0" w:uiPriority="67" w:unhideWhenUsed="0"/>
+    <w:lsdException w:name="Colorful Grid Accent 2" w:semiHidden="0" w:uiPriority="68" w:unhideWhenUsed="0"/>
+    <w:lsdException w:name="Light Shading Accent 3" w:semiHidden="0" w:uiPriority="69" w:unhideWhenUsed="0"/>
+    <w:lsdException w:name="Light List Accent 3" w:semiHidden="0" w:uiPriority="70" w:unhideWhenUsed="0"/>
+    <w:lsdException w:name="Light Grid Accent 3" w:semiHidden="0" w:uiPriority="71" w:unhideWhenUsed="0"/>
+    <w:lsdException w:name="Medium Shading 1 Accent 3" w:semiHidden="0" w:uiPriority="72" w:unhideWhenUsed="0"/>
+    <w:lsdException w:name="Medium Shading 2 Accent 3" w:semiHidden="0" w:uiPriority="73" w:unhideWhenUsed="0"/>
+    <w:lsdException w:name="Medium List 1 Accent 3" w:semiHidden="0" w:uiPriority="60" w:unhideWhenUsed="0"/>
+    <w:lsdException w:name="Medium List 2 Accent 3" w:semiHidden="0" w:uiPriority="61" w:unhideWhenUsed="0"/>
+    <w:lsdException w:name="Medium Grid 1 Accent 3" w:semiHidden="0" w:uiPriority="62" w:unhideWhenUsed="0"/>
+    <w:lsdException w:name="Medium Grid 2 Accent 3" w:semiHidden="0" w:uiPriority="63" w:unhideWhenUsed="0"/>
+    <w:lsdException w:name="Medium Grid 3 Accent 3" w:semiHidden="0" w:uiPriority="64" w:unhideWhenUsed="0"/>
+    <w:lsdException w:name="Dark List Accent 3" w:semiHidden="0" w:uiPriority="65" w:unhideWhenUsed="0"/>
+    <w:lsdException w:name="Colorful Shading Accent 3" w:semiHidden="0" w:uiPriority="66" w:unhideWhenUsed="0"/>
+    <w:lsdException w:name="Colorful List Accent 3" w:semiHidden="0" w:uiPriority="67" w:unhideWhenUsed="0"/>
+    <w:lsdException w:name="Colorful Grid Accent 3" w:semiHidden="0" w:uiPriority="68" w:unhideWhenUsed="0"/>
+    <w:lsdException w:name="Light Shading Accent 4" w:semiHidden="0" w:uiPriority="69" w:unhideWhenUsed="0"/>
+    <w:lsdException w:name="Light List Accent 4" w:semiHidden="0" w:uiPriority="70" w:unhideWhenUsed="0"/>
+    <w:lsdException w:name="Light Grid Accent 4" w:semiHidden="0" w:uiPriority="71" w:unhideWhenUsed="0"/>
+    <w:lsdException w:name="Medium Shading 1 Accent 4" w:semiHidden="0" w:uiPriority="72" w:unhideWhenUsed="0"/>
+    <w:lsdException w:name="Medium Shading 2 Accent 4" w:semiHidden="0" w:uiPriority="73" w:unhideWhenUsed="0"/>
+    <w:lsdException w:name="Medium List 1 Accent 4" w:semiHidden="0" w:uiPriority="60" w:unhideWhenUsed="0"/>
+    <w:lsdException w:name="Medium List 2 Accent 4" w:semiHidden="0" w:uiPriority="61" w:unhideWhenUsed="0"/>
+    <w:lsdException w:name="Medium Grid 1 Accent 4" w:semiHidden="0" w:uiPriority="62" w:unhideWhenUsed="0"/>
+    <w:lsdException w:name="Medium Grid 2 Accent 4" w:semiHidden="0" w:uiPriority="63" w:unhideWhenUsed="0"/>
+    <w:lsdException w:name="Medium Grid 3 Accent 4" w:semiHidden="0" w:uiPriority="64" w:unhideWhenUsed="0"/>
+    <w:lsdException w:name="Dark List Accent 4" w:semiHidden="0" w:uiPriority="65" w:unhideWhenUsed="0"/>
+    <w:lsdException w:name="Colorful Shading Accent 4" w:semiHidden="0" w:uiPriority="66" w:unhideWhenUsed="0"/>
+    <w:lsdException w:name="Colorful List Accent 4" w:semiHidden="0" w:uiPriority="67" w:unhideWhenUsed="0"/>
+    <w:lsdException w:name="Colorful Grid Accent 4" w:semiHidden="0" w:uiPriority="68" w:unhideWhenUsed="0"/>
+    <w:lsdException w:name="Light Shading Accent 5" w:semiHidden="0" w:uiPriority="69" w:unhideWhenUsed="0"/>
+    <w:lsdException w:name="Light List Accent 5" w:semiHidden="0" w:uiPriority="70" w:unhideWhenUsed="0"/>
+    <w:lsdException w:name="Light Grid Accent 5" w:semiHidden="0" w:uiPriority="71" w:unhideWhenUsed="0"/>
+    <w:lsdException w:name="Medium Shading 1 Accent 5" w:semiHidden="0" w:uiPriority="72" w:unhideWhenUsed="0"/>
+    <w:lsdException w:name="Medium Shading 2 Accent 5" w:semiHidden="0" w:uiPriority="73" w:unhideWhenUsed="0"/>
+    <w:lsdException w:name="Medium List 1 Accent 5" w:semiHidden="0" w:uiPriority="60" w:unhideWhenUsed="0"/>
+    <w:lsdException w:name="Medium List 2 Accent 5" w:semiHidden="0" w:uiPriority="61" w:unhideWhenUsed="0"/>
+    <w:lsdException w:name="Medium Grid 1 Accent 5" w:semiHidden="0" w:uiPriority="62" w:unhideWhenUsed="0"/>
+    <w:lsdException w:name="Medium Grid 2 Accent 5" w:semiHidden="0" w:uiPriority="63" w:unhideWhenUsed="0"/>
+    <w:lsdException w:name="Medium Grid 3 Accent 5" w:semiHidden="0" w:uiPriority="64" w:unhideWhenUsed="0"/>
+    <w:lsdException w:name="Dark List Accent 5" w:semiHidden="0" w:uiPriority="65" w:unhideWhenUsed="0"/>
+    <w:lsdException w:name="Colorful Shading Accent 5" w:semiHidden="0" w:uiPriority="66" w:unhideWhenUsed="0"/>
+    <w:lsdException w:name="Colorful List Accent 5" w:semiHidden="0" w:uiPriority="67" w:unhideWhenUsed="0"/>
+    <w:lsdException w:name="Colorful Grid Accent 5" w:semiHidden="0" w:uiPriority="68" w:unhideWhenUsed="0"/>
+    <w:lsdException w:name="Light Shading Accent 6" w:semiHidden="0" w:uiPriority="69" w:unhideWhenUsed="0"/>
+    <w:lsdException w:name="Light List Accent 6" w:semiHidden="0" w:uiPriority="70" w:unhideWhenUsed="0"/>
+    <w:lsdException w:name="Light Grid Accent 6" w:semiHidden="0" w:uiPriority="71" w:unhideWhenUsed="0"/>
+    <w:lsdException w:name="Medium Shading 1 Accent 6" w:semiHidden="0" w:uiPriority="72" w:unhideWhenUsed="0"/>
+    <w:lsdException w:name="Medium Shading 2 Accent 6" w:semiHidden="0" w:uiPriority="73" w:unhideWhenUsed="0"/>
+    <w:lsdException w:name="Medium List 1 Accent 6" w:semiHidden="0" w:uiPriority="19" w:unhideWhenUsed="0" w:qFormat="1"/>
+    <w:lsdException w:name="Medium List 2 Accent 6" w:semiHidden="0" w:uiPriority="21" w:unhideWhenUsed="0" w:qFormat="1"/>
+    <w:lsdException w:name="Medium Grid 1 Accent 6" w:semiHidden="0" w:uiPriority="31" w:unhideWhenUsed="0" w:qFormat="1"/>
+    <w:lsdException w:name="Medium Grid 2 Accent 6" w:semiHidden="0" w:uiPriority="32" w:unhideWhenUsed="0" w:qFormat="1"/>
+    <w:lsdException w:name="Medium Grid 3 Accent 6" w:semiHidden="0" w:uiPriority="33" w:unhideWhenUsed="0" w:qFormat="1"/>
+    <w:lsdException w:name="Dark List Accent 6" w:semiHidden="0" w:uiPriority="37" w:unhideWhenUsed="0"/>
+    <w:lsdException w:name="Colorful Shading Accent 6" w:semiHidden="0" w:uiPriority="39" w:unhideWhenUsed="0" w:qFormat="1"/>
+    <w:lsdException w:name="Colorful List Accent 6" w:semiHidden="0" w:uiPriority="72" w:unhideWhenUsed="0"/>
+    <w:lsdException w:name="Colorful Grid Accent 6" w:semiHidden="0" w:uiPriority="73" w:unhideWhenUsed="0"/>
+    <w:lsdException w:name="Subtle Emphasis" w:semiHidden="0" w:uiPriority="19" w:unhideWhenUsed="0" w:qFormat="1"/>
+    <w:lsdException w:name="Intense Emphasis" w:semiHidden="0" w:uiPriority="21" w:unhideWhenUsed="0" w:qFormat="1"/>
+    <w:lsdException w:name="Subtle Reference" w:semiHidden="0" w:uiPriority="31" w:unhideWhenUsed="0" w:qFormat="1"/>
+    <w:lsdException w:name="Intense Reference" w:semiHidden="0" w:uiPriority="32" w:unhideWhenUsed="0" w:qFormat="1"/>
+    <w:lsdException w:name="Book Title" w:semiHidden="0" w:uiPriority="33" w:unhideWhenUsed="0" w:qFormat="1"/>
+    <w:lsdException w:name="Bibliography" w:uiPriority="37"/>
+    <w:lsdException w:name="TOC Heading" w:uiPriority="39" w:qFormat="1"/>
+  </w:latentStyles>
+  <w:style w:type="paragraph" w:default="1" w:styleId="Normal">
+    <w:name w:val="Normal"/>
+    <w:qFormat/>
+    <w:rsid w:val="00587E6C"/>
+    <w:pPr>
+      <w:spacing w:line="276" w:lineRule="auto"/>
+    </w:pPr>
+    <w:rPr>
+      <w:szCs w:val="22"/>
+    </w:rPr>
+  </w:style>
+  <w:style w:type="paragraph" w:styleId="Heading3">
+    <w:name w:val="heading 3"/>
+    <w:basedOn w:val="Normal"/>
+    <w:link w:val="Heading3Char"/>
+    <w:uiPriority w:val="9"/>
+    <w:qFormat/>
+    <w:rsid w:val="00CB1997"/>
+    <w:pPr>
+      <w:spacing w:before="100" w:beforeAutospacing="1" w:after="100" w:afterAutospacing="1" w:line="240" w:lineRule="auto"/>
+      <w:outlineLvl w:val="2"/>
+    </w:pPr>
+    <w:rPr>
+      <w:rFonts w:ascii="Times New Roman" w:eastAsia="Times New Roman" w:hAnsi="Times New Roman"/>
+      <w:b/>
+      <w:bCs/>
+      <w:sz w:val="27"/>
+      <w:szCs w:val="27"/>
+    </w:rPr>
+  </w:style>
+  <w:style w:type="character" w:default="1" w:styleId="DefaultParagraphFont">
+    <w:name w:val="Default Paragraph Font"/>
+    <w:uiPriority w:val="1"/>
+    <w:semiHidden/>
+    <w:unhideWhenUsed/>
+  </w:style>
+  <w:style w:type="table" w:default="1" w:styleId="TableNormal">
+    <w:name w:val="Normal Table"/>
+    <w:uiPriority w:val="99"/>
+    <w:semiHidden/>
+    <w:unhideWhenUsed/>
+    <w:tblPr>
+      <w:tblInd w:w="0" w:type="dxa"/>
+      <w:tblCellMar>
+        <w:top w:w="0" w:type="dxa"/>
+        <w:left w:w="108" w:type="dxa"/>
+        <w:bottom w:w="0" w:type="dxa"/>
+        <w:right w:w="108" w:type="dxa"/>
+      </w:tblCellMar>
+    </w:tblPr>
+  </w:style>
+  <w:style w:type="numbering" w:default="1" w:styleId="NoList">
+    <w:name w:val="No List"/>
+    <w:uiPriority w:val="99"/>
+    <w:semiHidden/>
+    <w:unhideWhenUsed/>
+  </w:style>
+  <w:style w:type="paragraph" w:styleId="Header">
+    <w:name w:val="header"/>
+    <w:basedOn w:val="Normal"/>
+    <w:link w:val="HeaderChar"/>
+    <w:uiPriority w:val="99"/>
+    <w:unhideWhenUsed/>
+    <w:rsid w:val="009D1E1D"/>
+    <w:pPr>
+      <w:tabs>
+        <w:tab w:val="center" w:pos="4680"/>
+        <w:tab w:val="right" w:pos="9360"/>
+      </w:tabs>
+      <w:spacing w:line="240" w:lineRule="auto"/>
+    </w:pPr>
+    <w:rPr>
+      <w:rFonts w:ascii="Source Sans Pro Semibold" w:hAnsi="Source Sans Pro Semibold"/>
+      <w:caps/>
+      <w:sz w:val="32"/>
+    </w:rPr>
+  </w:style>
+  <w:style w:type="character" w:customStyle="1" w:styleId="HeaderChar">
+    <w:name w:val="Header Char"/>
+    <w:link w:val="Header"/>
+    <w:uiPriority w:val="99"/>
+    <w:rsid w:val="009D1E1D"/>
+    <w:rPr>
+      <w:rFonts w:ascii="Source Sans Pro Semibold" w:hAnsi="Source Sans Pro Semibold"/>
+      <w:caps/>
+      <w:sz w:val="32"/>
+    </w:rPr>
+  </w:style>
+  <w:style w:type="paragraph" w:styleId="Footer">
+    <w:name w:val="footer"/>
+    <w:basedOn w:val="Normal"/>
+    <w:link w:val="FooterChar"/>
+    <w:uiPriority w:val="99"/>
+    <w:unhideWhenUsed/>
+    <w:rsid w:val="00443A65"/>
+    <w:pPr>
+      <w:tabs>
+        <w:tab w:val="center" w:pos="4680"/>
+        <w:tab w:val="right" w:pos="9360"/>
+      </w:tabs>
+      <w:spacing w:line="240" w:lineRule="auto"/>
+    </w:pPr>
+    <w:rPr>
+      <w:sz w:val="17"/>
+    </w:rPr>
+  </w:style>
+  <w:style w:type="character" w:customStyle="1" w:styleId="FooterChar">
+    <w:name w:val="Footer Char"/>
+    <w:link w:val="Footer"/>
+    <w:uiPriority w:val="99"/>
+    <w:rsid w:val="00443A65"/>
+    <w:rPr>
+      <w:sz w:val="17"/>
+      <w:szCs w:val="22"/>
+    </w:rPr>
+  </w:style>
+  <w:style w:type="paragraph" w:customStyle="1" w:styleId="sub-department">
+    <w:name w:val="sub-department"/>
+    <w:basedOn w:val="Header"/>
+    <w:link w:val="sub-departmentChar"/>
+    <w:qFormat/>
+    <w:rsid w:val="000A6D7D"/>
+    <w:pPr>
+      <w:tabs>
+        <w:tab w:val="clear" w:pos="4680"/>
+        <w:tab w:val="clear" w:pos="9360"/>
+        <w:tab w:val="left" w:pos="1710"/>
+        <w:tab w:val="right" w:pos="9720"/>
+      </w:tabs>
+    </w:pPr>
+    <w:rPr>
+      <w:caps w:val="0"/>
+      <w:spacing w:val="14"/>
+      <w:sz w:val="18"/>
+      <w:szCs w:val="16"/>
+    </w:rPr>
+  </w:style>
+  <w:style w:type="paragraph" w:styleId="NormalWeb">
+    <w:name w:val="Normal (Web)"/>
+    <w:basedOn w:val="Normal"/>
+    <w:uiPriority w:val="99"/>
+    <w:semiHidden/>
+    <w:unhideWhenUsed/>
+    <w:rsid w:val="00587E6C"/>
+    <w:pPr>
+      <w:spacing w:before="100" w:beforeAutospacing="1" w:after="100" w:afterAutospacing="1" w:line="240" w:lineRule="auto"/>
+    </w:pPr>
+    <w:rPr>
+      <w:rFonts w:ascii="Times New Roman" w:eastAsia="Times New Roman" w:hAnsi="Times New Roman"/>
+      <w:sz w:val="24"/>
+      <w:szCs w:val="24"/>
+    </w:rPr>
+  </w:style>
+  <w:style w:type="character" w:customStyle="1" w:styleId="sub-departmentChar">
+    <w:name w:val="sub-department Char"/>
+    <w:link w:val="sub-department"/>
+    <w:rsid w:val="000A6D7D"/>
+    <w:rPr>
+      <w:rFonts w:ascii="Source Sans Pro Semibold" w:hAnsi="Source Sans Pro Semibold"/>
+      <w:spacing w:val="14"/>
+      <w:sz w:val="18"/>
+      <w:szCs w:val="16"/>
+    </w:rPr>
+  </w:style>
+  <w:style w:type="paragraph" w:customStyle="1" w:styleId="Standard">
+    <w:name w:val="Standard"/>
+    <w:rsid w:val="00F82F75"/>
+    <w:pPr>
+      <w:suppressAutoHyphens/>
+      <w:autoSpaceDN w:val="0"/>
+      <w:spacing w:line="276" w:lineRule="auto"/>
+      <w:textAlignment w:val="baseline"/>
+    </w:pPr>
+    <w:rPr>
+      <w:rFonts w:ascii="Arial" w:eastAsia="Arial" w:hAnsi="Arial" w:cs="Arial"/>
+      <w:color w:val="000000"/>
+      <w:kern w:val="3"/>
+      <w:sz w:val="22"/>
+      <w:szCs w:val="22"/>
+      <w:lang w:eastAsia="zh-CN" w:bidi="hi-IN"/>
+    </w:rPr>
+  </w:style>
+  <w:style w:type="character" w:styleId="Hyperlink">
+    <w:name w:val="Hyperlink"/>
+    <w:basedOn w:val="DefaultParagraphFont"/>
+    <w:uiPriority w:val="99"/>
+    <w:unhideWhenUsed/>
+    <w:rsid w:val="00BE45BF"/>
+    <w:rPr>
+      <w:color w:val="0563C1" w:themeColor="hyperlink"/>
+      <w:u w:val="single"/>
+    </w:rPr>
+  </w:style>
+  <w:style w:type="character" w:customStyle="1" w:styleId="Heading3Char">
+    <w:name w:val="Heading 3 Char"/>
+    <w:basedOn w:val="DefaultParagraphFont"/>
+    <w:link w:val="Heading3"/>
+    <w:uiPriority w:val="9"/>
+    <w:rsid w:val="00CB1997"/>
+    <w:rPr>
+      <w:rFonts w:ascii="Times New Roman" w:eastAsia="Times New Roman" w:hAnsi="Times New Roman"/>
+      <w:b/>
+      <w:bCs/>
+      <w:sz w:val="27"/>
+      <w:szCs w:val="27"/>
+    </w:rPr>
+  </w:style>
+  <w:style w:type="paragraph" w:styleId="ListParagraph">
+    <w:name w:val="List Paragraph"/>
+    <w:basedOn w:val="Normal"/>
+    <w:uiPriority w:val="72"/>
+    <w:rsid w:val="00D74B37"/>
+    <w:pPr>
+      <w:ind w:left="720"/>
+      <w:contextualSpacing/>
+    </w:pPr>
+  </w:style>
+</w:styles>
+</file>
+
+<file path=word/stylesWithEffects.xml><?xml version="1.0" encoding="utf-8"?>
+<w:styles xmlns:wpc="http://schemas.microsoft.com/office/word/2010/wordprocessingCanvas" xmlns:mo="http://schemas.microsoft.com/office/mac/office/2008/main" xmlns:mc="http://schemas.openxmlformats.org/markup-compatibility/2006" xmlns:mv="urn:schemas-microsoft-com:mac:vml" xmlns:o="urn:schemas-microsoft-com:office:office" xmlns:r="http://schemas.openxmlformats.org/officeDocument/2006/relationships" xmlns:m="http://schemas.openxmlformats.org/officeDocument/2006/math" xmlns:v="urn:schemas-microsoft-com:vml" xmlns:wp14="http://schemas.microsoft.com/office/word/2010/wordprocessingDrawing" xmlns:wp="http://schemas.openxmlformats.org/drawingml/2006/wordprocessingDrawing" xmlns:w10="urn:schemas-microsoft-com:office:word" xmlns:w="http://schemas.openxmlformats.org/wordprocessingml/2006/main" xmlns:w14="http://schemas.microsoft.com/office/word/2010/wordml" xmlns:wpg="http://schemas.microsoft.com/office/word/2010/wordprocessingGroup" xmlns:wpi="http://schemas.microsoft.com/office/word/2010/wordprocessingInk" xmlns:wne="http://schemas.microsoft.com/office/word/2006/wordml" xmlns:wps="http://schemas.microsoft.com/office/word/2010/wordprocessingShape" mc:Ignorable="w14 wp14">
+  <w:docDefaults>
+    <w:rPrDefault>
+      <w:rPr>
+        <w:rFonts w:ascii="Source Sans Pro" w:eastAsia="Source Sans Pro" w:hAnsi="Source Sans Pro" w:cs="Times New Roman"/>
+        <w:lang w:val="en-US" w:eastAsia="en-US" w:bidi="ar-SA"/>
+      </w:rPr>
+    </w:rPrDefault>
+    <w:pPrDefault/>
+  </w:docDefaults>
+  <w:latentStyles w:defLockedState="0" w:defUIPriority="99" w:defSemiHidden="1" w:defUnhideWhenUsed="1" w:defQFormat="0" w:count="276">
+    <w:lsdException w:name="Normal" w:semiHidden="0" w:uiPriority="0" w:unhideWhenUsed="0" w:qFormat="1"/>
+    <w:lsdException w:name="heading 1" w:semiHidden="0" w:uiPriority="9" w:unhideWhenUsed="0" w:qFormat="1"/>
+    <w:lsdException w:name="heading 2" w:uiPriority="9" w:qFormat="1"/>
+    <w:lsdException w:name="heading 3" w:uiPriority="9" w:qFormat="1"/>
+    <w:lsdException w:name="heading 4" w:uiPriority="9" w:qFormat="1"/>
+    <w:lsdException w:name="heading 5" w:uiPriority="9" w:qFormat="1"/>
+    <w:lsdException w:name="heading 6" w:uiPriority="9" w:qFormat="1"/>
+    <w:lsdException w:name="heading 7" w:uiPriority="9" w:qFormat="1"/>
+    <w:lsdException w:name="heading 8" w:uiPriority="9" w:qFormat="1"/>
+    <w:lsdException w:name="heading 9" w:uiPriority="9" w:qFormat="1"/>
+    <w:lsdException w:name="toc 1" w:uiPriority="39"/>
+    <w:lsdException w:name="toc 2" w:uiPriority="39"/>
+    <w:lsdException w:name="toc 3" w:uiPriority="39"/>
+    <w:lsdException w:name="toc 4" w:uiPriority="39"/>
+    <w:lsdException w:name="toc 5" w:uiPriority="39"/>
+    <w:lsdException w:name="toc 6" w:uiPriority="39"/>
+    <w:lsdException w:name="toc 7" w:uiPriority="39"/>
+    <w:lsdException w:name="toc 8" w:uiPriority="39"/>
+    <w:lsdException w:name="toc 9" w:uiPriority="39"/>
+    <w:lsdException w:name="caption" w:uiPriority="35" w:qFormat="1"/>
+    <w:lsdException w:name="Title" w:semiHidden="0" w:uiPriority="10" w:unhideWhenUsed="0" w:qFormat="1"/>
+    <w:lsdException w:name="Default Paragraph Font" w:uiPriority="1"/>
+    <w:lsdException w:name="Subtitle" w:semiHidden="0" w:uiPriority="11" w:unhideWhenUsed="0" w:qFormat="1"/>
+    <w:lsdException w:name="Strong" w:semiHidden="0" w:uiPriority="22" w:unhideWhenUsed="0" w:qFormat="1"/>
+    <w:lsdException w:name="Emphasis" w:semiHidden="0" w:uiPriority="20" w:unhideWhenUsed="0" w:qFormat="1"/>
+    <w:lsdException w:name="Table Grid" w:semiHidden="0" w:uiPriority="59" w:unhideWhenUsed="0"/>
+    <w:lsdException w:name="Note Level 1" w:semiHidden="0" w:unhideWhenUsed="0"/>
+    <w:lsdException w:name="Note Level 2" w:semiHidden="0" w:unhideWhenUsed="0"/>
+    <w:lsdException w:name="Note Level 3" w:semiHidden="0" w:unhideWhenUsed="0"/>
+    <w:lsdException w:name="Note Level 4" w:semiHidden="0" w:unhideWhenUsed="0"/>
+    <w:lsdException w:name="Note Level 5" w:semiHidden="0" w:unhideWhenUsed="0"/>
+    <w:lsdException w:name="Note Level 6" w:semiHidden="0" w:unhideWhenUsed="0"/>
+    <w:lsdException w:name="Note Level 7" w:semiHidden="0" w:unhideWhenUsed="0"/>
+    <w:lsdException w:name="Note Level 8" w:semiHidden="0" w:unhideWhenUsed="0"/>
+    <w:lsdException w:name="Note Level 9" w:semiHidden="0" w:unhideWhenUsed="0"/>
+    <w:lsdException w:name="Placeholder Text" w:semiHidden="0" w:uiPriority="67" w:unhideWhenUsed="0"/>
+    <w:lsdException w:name="No Spacing" w:semiHidden="0" w:uiPriority="68" w:unhideWhenUsed="0"/>
+    <w:lsdException w:name="Light Shading" w:semiHidden="0" w:uiPriority="69" w:unhideWhenUsed="0"/>
+    <w:lsdException w:name="Light List" w:semiHidden="0" w:uiPriority="70" w:unhideWhenUsed="0"/>
+    <w:lsdException w:name="Light Grid" w:semiHidden="0" w:uiPriority="71" w:unhideWhenUsed="0"/>
+    <w:lsdException w:name="Medium Shading 1" w:semiHidden="0" w:uiPriority="72" w:unhideWhenUsed="0"/>
+    <w:lsdException w:name="Medium Shading 2" w:semiHidden="0" w:uiPriority="73" w:unhideWhenUsed="0"/>
+    <w:lsdException w:name="Medium List 1" w:semiHidden="0" w:uiPriority="60" w:unhideWhenUsed="0"/>
+    <w:lsdException w:name="Medium List 2" w:semiHidden="0" w:uiPriority="61" w:unhideWhenUsed="0"/>
+    <w:lsdException w:name="Medium Grid 1" w:semiHidden="0" w:uiPriority="62" w:unhideWhenUsed="0"/>
+    <w:lsdException w:name="Medium Grid 2" w:semiHidden="0" w:uiPriority="63" w:unhideWhenUsed="0"/>
+    <w:lsdException w:name="Medium Grid 3" w:semiHidden="0" w:uiPriority="64" w:unhideWhenUsed="0"/>
+    <w:lsdException w:name="Dark List" w:semiHidden="0" w:uiPriority="65" w:unhideWhenUsed="0"/>
+    <w:lsdException w:name="Colorful Shading" w:semiHidden="0" w:unhideWhenUsed="0"/>
+    <w:lsdException w:name="Colorful List" w:semiHidden="0" w:uiPriority="34" w:unhideWhenUsed="0" w:qFormat="1"/>
+    <w:lsdException w:name="Colorful Grid" w:semiHidden="0" w:uiPriority="29" w:unhideWhenUsed="0" w:qFormat="1"/>
+    <w:lsdException w:name="Light Shading Accent 1" w:semiHidden="0" w:uiPriority="30" w:unhideWhenUsed="0" w:qFormat="1"/>
+    <w:lsdException w:name="Light List Accent 1" w:semiHidden="0" w:uiPriority="66" w:unhideWhenUsed="0"/>
+    <w:lsdException w:name="Light Grid Accent 1" w:semiHidden="0" w:uiPriority="67" w:unhideWhenUsed="0"/>
+    <w:lsdException w:name="Medium Shading 1 Accent 1" w:semiHidden="0" w:uiPriority="68" w:unhideWhenUsed="0"/>
+    <w:lsdException w:name="Medium Shading 2 Accent 1" w:semiHidden="0" w:uiPriority="69" w:unhideWhenUsed="0"/>
+    <w:lsdException w:name="Medium List 1 Accent 1" w:semiHidden="0" w:uiPriority="70" w:unhideWhenUsed="0"/>
+    <w:lsdException w:name="Revision" w:semiHidden="0" w:uiPriority="71" w:unhideWhenUsed="0"/>
+    <w:lsdException w:name="List Paragraph" w:semiHidden="0" w:uiPriority="72" w:unhideWhenUsed="0"/>
+    <w:lsdException w:name="Quote" w:semiHidden="0" w:uiPriority="73" w:unhideWhenUsed="0"/>
+    <w:lsdException w:name="Intense Quote" w:semiHidden="0" w:uiPriority="60" w:unhideWhenUsed="0"/>
+    <w:lsdException w:name="Medium List 2 Accent 1" w:semiHidden="0" w:uiPriority="61" w:unhideWhenUsed="0"/>
+    <w:lsdException w:name="Medium Grid 1 Accent 1" w:semiHidden="0" w:uiPriority="62" w:unhideWhenUsed="0"/>
+    <w:lsdException w:name="Medium Grid 2 Accent 1" w:semiHidden="0" w:uiPriority="63" w:unhideWhenUsed="0"/>
+    <w:lsdException w:name="Medium Grid 3 Accent 1" w:semiHidden="0" w:uiPriority="64" w:unhideWhenUsed="0"/>
+    <w:lsdException w:name="Dark List Accent 1" w:semiHidden="0" w:uiPriority="65" w:unhideWhenUsed="0"/>
+    <w:lsdException w:name="Colorful Shading Accent 1" w:semiHidden="0" w:uiPriority="66" w:unhideWhenUsed="0"/>
+    <w:lsdException w:name="Colorful List Accent 1" w:semiHidden="0" w:uiPriority="67" w:unhideWhenUsed="0"/>
+    <w:lsdException w:name="Colorful Grid Accent 1" w:semiHidden="0" w:uiPriority="68" w:unhideWhenUsed="0"/>
+    <w:lsdException w:name="Light Shading Accent 2" w:semiHidden="0" w:uiPriority="69" w:unhideWhenUsed="0"/>
+    <w:lsdException w:name="Light List Accent 2" w:semiHidden="0" w:uiPriority="70" w:unhideWhenUsed="0"/>
+    <w:lsdException w:name="Light Grid Accent 2" w:semiHidden="0" w:uiPriority="71" w:unhideWhenUsed="0"/>
+    <w:lsdException w:name="Medium Shading 1 Accent 2" w:semiHidden="0" w:uiPriority="72" w:unhideWhenUsed="0"/>
+    <w:lsdException w:name="Medium Shading 2 Accent 2" w:semiHidden="0" w:uiPriority="73" w:unhideWhenUsed="0"/>
+    <w:lsdException w:name="Medium List 1 Accent 2" w:semiHidden="0" w:uiPriority="60" w:unhideWhenUsed="0"/>
+    <w:lsdException w:name="Medium List 2 Accent 2" w:semiHidden="0" w:uiPriority="61" w:unhideWhenUsed="0"/>
+    <w:lsdException w:name="Medium Grid 1 Accent 2" w:semiHidden="0" w:uiPriority="62" w:unhideWhenUsed="0"/>
+    <w:lsdException w:name="Medium Grid 2 Accent 2" w:semiHidden="0" w:uiPriority="63" w:unhideWhenUsed="0"/>
+    <w:lsdException w:name="Medium Grid 3 Accent 2" w:semiHidden="0" w:uiPriority="64" w:unhideWhenUsed="0"/>
+    <w:lsdException w:name="Dark List Accent 2" w:semiHidden="0" w:uiPriority="65" w:unhideWhenUsed="0"/>
+    <w:lsdException w:name="Colorful Shading Accent 2" w:semiHidden="0" w:uiPriority="66" w:unhideWhenUsed="0"/>
+    <w:lsdException w:name="Colorful List Accent 2" w:semiHidden="0" w:uiPriority="67" w:unhideWhenUsed="0"/>
+    <w:lsdException w:name="Colorful Grid Accent 2" w:semiHidden="0" w:uiPriority="68" w:unhideWhenUsed="0"/>
+    <w:lsdException w:name="Light Shading Accent 3" w:semiHidden="0" w:uiPriority="69" w:unhideWhenUsed="0"/>
+    <w:lsdException w:name="Light List Accent 3" w:semiHidden="0" w:uiPriority="70" w:unhideWhenUsed="0"/>
+    <w:lsdException w:name="Light Grid Accent 3" w:semiHidden="0" w:uiPriority="71" w:unhideWhenUsed="0"/>
+    <w:lsdException w:name="Medium Shading 1 Accent 3" w:semiHidden="0" w:uiPriority="72" w:unhideWhenUsed="0"/>
+    <w:lsdException w:name="Medium Shading 2 Accent 3" w:semiHidden="0" w:uiPriority="73" w:unhideWhenUsed="0"/>
+    <w:lsdException w:name="Medium List 1 Accent 3" w:semiHidden="0" w:uiPriority="60" w:unhideWhenUsed="0"/>
+    <w:lsdException w:name="Medium List 2 Accent 3" w:semiHidden="0" w:uiPriority="61" w:unhideWhenUsed="0"/>
+    <w:lsdException w:name="Medium Grid 1 Accent 3" w:semiHidden="0" w:uiPriority="62" w:unhideWhenUsed="0"/>
+    <w:lsdException w:name="Medium Grid 2 Accent 3" w:semiHidden="0" w:uiPriority="63" w:unhideWhenUsed="0"/>
+    <w:lsdException w:name="Medium Grid 3 Accent 3" w:semiHidden="0" w:uiPriority="64" w:unhideWhenUsed="0"/>
+    <w:lsdException w:name="Dark List Accent 3" w:semiHidden="0" w:uiPriority="65" w:unhideWhenUsed="0"/>
+    <w:lsdException w:name="Colorful Shading Accent 3" w:semiHidden="0" w:uiPriority="66" w:unhideWhenUsed="0"/>
+    <w:lsdException w:name="Colorful List Accent 3" w:semiHidden="0" w:uiPriority="67" w:unhideWhenUsed="0"/>
+    <w:lsdException w:name="Colorful Grid Accent 3" w:semiHidden="0" w:uiPriority="68" w:unhideWhenUsed="0"/>
+    <w:lsdException w:name="Light Shading Accent 4" w:semiHidden="0" w:uiPriority="69" w:unhideWhenUsed="0"/>
+    <w:lsdException w:name="Light List Accent 4" w:semiHidden="0" w:uiPriority="70" w:unhideWhenUsed="0"/>
+    <w:lsdException w:name="Light Grid Accent 4" w:semiHidden="0" w:uiPriority="71" w:unhideWhenUsed="0"/>
+    <w:lsdException w:name="Medium Shading 1 Accent 4" w:semiHidden="0" w:uiPriority="72" w:unhideWhenUsed="0"/>
+    <w:lsdException w:name="Medium Shading 2 Accent 4" w:semiHidden="0" w:uiPriority="73" w:unhideWhenUsed="0"/>
+    <w:lsdException w:name="Medium List 1 Accent 4" w:semiHidden="0" w:uiPriority="60" w:unhideWhenUsed="0"/>
+    <w:lsdException w:name="Medium List 2 Accent 4" w:semiHidden="0" w:uiPriority="61" w:unhideWhenUsed="0"/>
+    <w:lsdException w:name="Medium Grid 1 Accent 4" w:semiHidden="0" w:uiPriority="62" w:unhideWhenUsed="0"/>
+    <w:lsdException w:name="Medium Grid 2 Accent 4" w:semiHidden="0" w:uiPriority="63" w:unhideWhenUsed="0"/>
+    <w:lsdException w:name="Medium Grid 3 Accent 4" w:semiHidden="0" w:uiPriority="64" w:unhideWhenUsed="0"/>
+    <w:lsdException w:name="Dark List Accent 4" w:semiHidden="0" w:uiPriority="65" w:unhideWhenUsed="0"/>
+    <w:lsdException w:name="Colorful Shading Accent 4" w:semiHidden="0" w:uiPriority="66" w:unhideWhenUsed="0"/>
+    <w:lsdException w:name="Colorful List Accent 4" w:semiHidden="0" w:uiPriority="67" w:unhideWhenUsed="0"/>
+    <w:lsdException w:name="Colorful Grid Accent 4" w:semiHidden="0" w:uiPriority="68" w:unhideWhenUsed="0"/>
+    <w:lsdException w:name="Light Shading Accent 5" w:semiHidden="0" w:uiPriority="69" w:unhideWhenUsed="0"/>
+    <w:lsdException w:name="Light List Accent 5" w:semiHidden="0" w:uiPriority="70" w:unhideWhenUsed="0"/>
+    <w:lsdException w:name="Light Grid Accent 5" w:semiHidden="0" w:uiPriority="71" w:unhideWhenUsed="0"/>
+    <w:lsdException w:name="Medium Shading 1 Accent 5" w:semiHidden="0" w:uiPriority="72" w:unhideWhenUsed="0"/>
+    <w:lsdException w:name="Medium Shading 2 Accent 5" w:semiHidden="0" w:uiPriority="73" w:unhideWhenUsed="0"/>
+    <w:lsdException w:name="Medium List 1 Accent 5" w:semiHidden="0" w:uiPriority="60" w:unhideWhenUsed="0"/>
+    <w:lsdException w:name="Medium List 2 Accent 5" w:semiHidden="0" w:uiPriority="61" w:unhideWhenUsed="0"/>
+    <w:lsdException w:name="Medium Grid 1 Accent 5" w:semiHidden="0" w:uiPriority="62" w:unhideWhenUsed="0"/>
+    <w:lsdException w:name="Medium Grid 2 Accent 5" w:semiHidden="0" w:uiPriority="63" w:unhideWhenUsed="0"/>
+    <w:lsdException w:name="Medium Grid 3 Accent 5" w:semiHidden="0" w:uiPriority="64" w:unhideWhenUsed="0"/>
+    <w:lsdException w:name="Dark List Accent 5" w:semiHidden="0" w:uiPriority="65" w:unhideWhenUsed="0"/>
+    <w:lsdException w:name="Colorful Shading Accent 5" w:semiHidden="0" w:uiPriority="66" w:unhideWhenUsed="0"/>
+    <w:lsdException w:name="Colorful List Accent 5" w:semiHidden="0" w:uiPriority="67" w:unhideWhenUsed="0"/>
+    <w:lsdException w:name="Colorful Grid Accent 5" w:semiHidden="0" w:uiPriority="68" w:unhideWhenUsed="0"/>
+    <w:lsdException w:name="Light Shading Accent 6" w:semiHidden="0" w:uiPriority="69" w:unhideWhenUsed="0"/>
+    <w:lsdException w:name="Light List Accent 6" w:semiHidden="0" w:uiPriority="70" w:unhideWhenUsed="0"/>
+    <w:lsdException w:name="Light Grid Accent 6" w:semiHidden="0" w:uiPriority="71" w:unhideWhenUsed="0"/>
+    <w:lsdException w:name="Medium Shading 1 Accent 6" w:semiHidden="0" w:uiPriority="72" w:unhideWhenUsed="0"/>
+    <w:lsdException w:name="Medium Shading 2 Accent 6" w:semiHidden="0" w:uiPriority="73" w:unhideWhenUsed="0"/>
+    <w:lsdException w:name="Medium List 1 Accent 6" w:semiHidden="0" w:uiPriority="19" w:unhideWhenUsed="0" w:qFormat="1"/>
+    <w:lsdException w:name="Medium List 2 Accent 6" w:semiHidden="0" w:uiPriority="21" w:unhideWhenUsed="0" w:qFormat="1"/>
+    <w:lsdException w:name="Medium Grid 1 Accent 6" w:semiHidden="0" w:uiPriority="31" w:unhideWhenUsed="0" w:qFormat="1"/>
+    <w:lsdException w:name="Medium Grid 2 Accent 6" w:semiHidden="0" w:uiPriority="32" w:unhideWhenUsed="0" w:qFormat="1"/>
+    <w:lsdException w:name="Medium Grid 3 Accent 6" w:semiHidden="0" w:uiPriority="33" w:unhideWhenUsed="0" w:qFormat="1"/>
+    <w:lsdException w:name="Dark List Accent 6" w:semiHidden="0" w:uiPriority="37" w:unhideWhenUsed="0"/>
+    <w:lsdException w:name="Colorful Shading Accent 6" w:semiHidden="0" w:uiPriority="39" w:unhideWhenUsed="0" w:qFormat="1"/>
+    <w:lsdException w:name="Colorful List Accent 6" w:semiHidden="0" w:uiPriority="72" w:unhideWhenUsed="0"/>
+    <w:lsdException w:name="Colorful Grid Accent 6" w:semiHidden="0" w:uiPriority="73" w:unhideWhenUsed="0"/>
+    <w:lsdException w:name="Subtle Emphasis" w:semiHidden="0" w:uiPriority="19" w:unhideWhenUsed="0" w:qFormat="1"/>
+    <w:lsdException w:name="Intense Emphasis" w:semiHidden="0" w:uiPriority="21" w:unhideWhenUsed="0" w:qFormat="1"/>
+    <w:lsdException w:name="Subtle Reference" w:semiHidden="0" w:uiPriority="31" w:unhideWhenUsed="0" w:qFormat="1"/>
+    <w:lsdException w:name="Intense Reference" w:semiHidden="0" w:uiPriority="32" w:unhideWhenUsed="0" w:qFormat="1"/>
+    <w:lsdException w:name="Book Title" w:semiHidden="0" w:uiPriority="33" w:unhideWhenUsed="0" w:qFormat="1"/>
+    <w:lsdException w:name="Bibliography" w:uiPriority="37"/>
+    <w:lsdException w:name="TOC Heading" w:uiPriority="39" w:qFormat="1"/>
   </w:latentStyles>
   <w:style w:type="paragraph" w:default="1" w:styleId="Normal">
     <w:name w:val="Normal"/>
@@ -2174,7 +2400,7 @@
     </a:clrScheme>
     <a:fontScheme name="Office">
       <a:majorFont>
-        <a:latin typeface="Calibri Light" panose="020F0302020204030204"/>
+        <a:latin typeface="Calibri Light"/>
         <a:ea typeface=""/>
         <a:cs typeface=""/>
         <a:font script="Jpan" typeface="Yu Gothic Light"/>
@@ -2209,7 +2435,7 @@
         <a:font script="Geor" typeface="Sylfaen"/>
       </a:majorFont>
       <a:minorFont>
-        <a:latin typeface="Calibri" panose="020F0502020204030204"/>
+        <a:latin typeface="Calibri"/>
         <a:ea typeface=""/>
         <a:cs typeface=""/>
         <a:font script="Jpan" typeface="Yu Mincho"/>
@@ -2386,7 +2612,7 @@
   <a:extraClrSchemeLst/>
   <a:extLst>
     <a:ext uri="{05A4C25C-085E-4340-85A3-A5531E510DB2}">
-      <thm15:themeFamily xmlns:thm15="http://schemas.microsoft.com/office/thememl/2012/main" name="Office Theme" id="{62F939B6-93AF-4DB8-9C6B-D6C7DFDC589F}" vid="{4A3C46E8-61CC-4603-A589-7422A47A8E4A}"/>
+      <thm15:themeFamily xmlns:thm15="http://schemas.microsoft.com/office/thememl/2012/main" xmlns="" name="Office Theme" id="{62F939B6-93AF-4DB8-9C6B-D6C7DFDC589F}" vid="{4A3C46E8-61CC-4603-A589-7422A47A8E4A}"/>
     </a:ext>
   </a:extLst>
 </a:theme>

--- a/cover/MRP_CoverLetter_2018.docx
+++ b/cover/MRP_CoverLetter_2018.docx
@@ -1,6 +1,6 @@
 
 <file path=word/document.xml><?xml version="1.0" encoding="utf-8"?>
-<w:document xmlns:wpc="http://schemas.microsoft.com/office/word/2010/wordprocessingCanvas" xmlns:mo="http://schemas.microsoft.com/office/mac/office/2008/main" xmlns:mc="http://schemas.openxmlformats.org/markup-compatibility/2006" xmlns:mv="urn:schemas-microsoft-com:mac:vml" xmlns:o="urn:schemas-microsoft-com:office:office" xmlns:r="http://schemas.openxmlformats.org/officeDocument/2006/relationships" xmlns:m="http://schemas.openxmlformats.org/officeDocument/2006/math" xmlns:v="urn:schemas-microsoft-com:vml" xmlns:wp14="http://schemas.microsoft.com/office/word/2010/wordprocessingDrawing" xmlns:wp="http://schemas.openxmlformats.org/drawingml/2006/wordprocessingDrawing" xmlns:w10="urn:schemas-microsoft-com:office:word" xmlns:w="http://schemas.openxmlformats.org/wordprocessingml/2006/main" xmlns:w14="http://schemas.microsoft.com/office/word/2010/wordml" xmlns:wpg="http://schemas.microsoft.com/office/word/2010/wordprocessingGroup" xmlns:wpi="http://schemas.microsoft.com/office/word/2010/wordprocessingInk" xmlns:wne="http://schemas.microsoft.com/office/word/2006/wordml" xmlns:wps="http://schemas.microsoft.com/office/word/2010/wordprocessingShape" mc:Ignorable="w14 wp14">
+<w:document xmlns:wpc="http://schemas.microsoft.com/office/word/2010/wordprocessingCanvas" xmlns:cx="http://schemas.microsoft.com/office/drawing/2014/chartex" xmlns:cx1="http://schemas.microsoft.com/office/drawing/2015/9/8/chartex" xmlns:cx2="http://schemas.microsoft.com/office/drawing/2015/10/21/chartex" xmlns:cx3="http://schemas.microsoft.com/office/drawing/2016/5/9/chartex" xmlns:cx4="http://schemas.microsoft.com/office/drawing/2016/5/10/chartex" xmlns:cx5="http://schemas.microsoft.com/office/drawing/2016/5/11/chartex" xmlns:cx6="http://schemas.microsoft.com/office/drawing/2016/5/12/chartex" xmlns:cx7="http://schemas.microsoft.com/office/drawing/2016/5/13/chartex" xmlns:cx8="http://schemas.microsoft.com/office/drawing/2016/5/14/chartex" xmlns:mc="http://schemas.openxmlformats.org/markup-compatibility/2006" xmlns:aink="http://schemas.microsoft.com/office/drawing/2016/ink" xmlns:am3d="http://schemas.microsoft.com/office/drawing/2017/model3d" xmlns:o="urn:schemas-microsoft-com:office:office" xmlns:r="http://schemas.openxmlformats.org/officeDocument/2006/relationships" xmlns:m="http://schemas.openxmlformats.org/officeDocument/2006/math" xmlns:v="urn:schemas-microsoft-com:vml" xmlns:wp14="http://schemas.microsoft.com/office/word/2010/wordprocessingDrawing" xmlns:wp="http://schemas.openxmlformats.org/drawingml/2006/wordprocessingDrawing" xmlns:w10="urn:schemas-microsoft-com:office:word" xmlns:w="http://schemas.openxmlformats.org/wordprocessingml/2006/main" xmlns:w14="http://schemas.microsoft.com/office/word/2010/wordml" xmlns:w15="http://schemas.microsoft.com/office/word/2012/wordml" xmlns:w16cid="http://schemas.microsoft.com/office/word/2016/wordml/cid" xmlns:w16se="http://schemas.microsoft.com/office/word/2015/wordml/symex" xmlns:wpg="http://schemas.microsoft.com/office/word/2010/wordprocessingGroup" xmlns:wpi="http://schemas.microsoft.com/office/word/2010/wordprocessingInk" xmlns:wne="http://schemas.microsoft.com/office/word/2006/wordml" xmlns:wps="http://schemas.microsoft.com/office/word/2010/wordprocessingShape" mc:Ignorable="w14 w15 w16se w16cid wp14">
   <w:body>
     <w:p/>
     <w:p>
@@ -9,9 +9,9 @@
           <w:b/>
         </w:rPr>
         <w:sectPr>
-          <w:footerReference w:type="default" r:id="rId8"/>
-          <w:headerReference w:type="first" r:id="rId9"/>
-          <w:footerReference w:type="first" r:id="rId10"/>
+          <w:footerReference w:type="default" r:id="rId7"/>
+          <w:headerReference w:type="first" r:id="rId8"/>
+          <w:footerReference w:type="first" r:id="rId9"/>
           <w:pgSz w:w="12240" w:h="15840" w:code="1"/>
           <w:pgMar w:top="1440" w:right="1267" w:bottom="1440" w:left="1267" w:header="1123" w:footer="490" w:gutter="0"/>
           <w:cols w:space="720"/>
@@ -31,7 +31,6 @@
           <w:rFonts w:cs="Arial"/>
           <w:b/>
         </w:rPr>
-        <w:lastRenderedPageBreak/>
         <w:t xml:space="preserve">Manuel A. Rivas </w:t>
       </w:r>
     </w:p>
@@ -69,19 +68,11 @@
           <w:rFonts w:cs="Arial"/>
         </w:rPr>
       </w:pPr>
-      <w:proofErr w:type="gramStart"/>
-      <w:r>
-        <w:rPr>
-          <w:rFonts w:cs="Arial"/>
-        </w:rPr>
-        <w:t>rivaslab.stanford.edu</w:t>
-      </w:r>
-      <w:proofErr w:type="gramEnd"/>
-      <w:r>
-        <w:rPr>
-          <w:rFonts w:cs="Arial"/>
-        </w:rPr>
-        <w:t xml:space="preserve"> </w:t>
+      <w:r>
+        <w:rPr>
+          <w:rFonts w:cs="Arial"/>
+        </w:rPr>
+        <w:t xml:space="preserve">rivaslab.stanford.edu </w:t>
       </w:r>
     </w:p>
     <w:p>
@@ -96,7 +87,6 @@
           <w:rFonts w:cs="Arial"/>
           <w:b/>
         </w:rPr>
-        <w:lastRenderedPageBreak/>
         <w:t>Mailing address</w:t>
       </w:r>
     </w:p>
@@ -650,38 +640,110 @@
           <w:rFonts w:cs="Arial"/>
           <w:lang w:val="en"/>
         </w:rPr>
-        <w:t xml:space="preserve">Given the strong interest in the field </w:t>
-      </w:r>
-      <w:r>
-        <w:rPr>
-          <w:rFonts w:cs="Arial"/>
-          <w:lang w:val="en"/>
-        </w:rPr>
-        <w:t xml:space="preserve">of human genetics </w:t>
-      </w:r>
-      <w:r>
-        <w:rPr>
-          <w:rFonts w:cs="Arial"/>
-          <w:lang w:val="en"/>
-        </w:rPr>
-        <w:t>t</w:t>
-      </w:r>
-      <w:r>
-        <w:rPr>
-          <w:rFonts w:cs="Arial"/>
-          <w:lang w:val="en"/>
-        </w:rPr>
-        <w:t>o identify rare variant associations, and the emergence of population-scale datasets from UK Biobank and Million Veterans Program we think this method and manuscript are timely</w:t>
-      </w:r>
-      <w:r>
-        <w:rPr>
-          <w:rFonts w:cs="Arial"/>
-          <w:lang w:val="en"/>
-        </w:rPr>
-        <w:t xml:space="preserve"> and will be of great interest to the PLOS Genetics readership</w:t>
+        <w:t xml:space="preserve">Since this paper introduces a </w:t>
+      </w:r>
+      <w:r>
+        <w:rPr>
+          <w:rFonts w:cs="Arial"/>
+          <w:lang w:val="en"/>
+        </w:rPr>
+        <w:t xml:space="preserve">novel statistical </w:t>
+      </w:r>
+      <w:r>
+        <w:rPr>
+          <w:rFonts w:cs="Arial"/>
+          <w:lang w:val="en"/>
+        </w:rPr>
+        <w:t xml:space="preserve">approach </w:t>
+      </w:r>
+      <w:r>
+        <w:rPr>
+          <w:rFonts w:cs="Arial"/>
+          <w:lang w:val="en"/>
+        </w:rPr>
+        <w:t xml:space="preserve">for </w:t>
+      </w:r>
+      <w:r>
+        <w:rPr>
+          <w:rFonts w:cs="Arial"/>
+          <w:lang w:val="en"/>
+        </w:rPr>
+        <w:t xml:space="preserve">identifying genetic associations using multiple phenotypes, variants, and studies, we would like to include the Methods section after the Introduction </w:t>
+      </w:r>
+      <w:r>
+        <w:rPr>
+          <w:rFonts w:cs="Arial"/>
+          <w:lang w:val="en"/>
+        </w:rPr>
+        <w:t xml:space="preserve">section </w:t>
+      </w:r>
+      <w:r>
+        <w:rPr>
+          <w:rFonts w:cs="Arial"/>
+          <w:lang w:val="en"/>
+        </w:rPr>
+        <w:t xml:space="preserve">so readers can </w:t>
+      </w:r>
+      <w:r>
+        <w:rPr>
+          <w:rFonts w:cs="Arial"/>
+          <w:lang w:val="en"/>
+        </w:rPr>
+        <w:t>read about the details of the approach and how we applied it to data from the UK Biobank. We think that this will aid in interpreting the Results and Discussion sections and more accurately convey the utility of this work.</w:t>
       </w:r>
       <w:bookmarkStart w:id="0" w:name="_GoBack"/>
       <w:bookmarkEnd w:id="0"/>
+    </w:p>
+    <w:p>
+      <w:pPr>
+        <w:rPr>
+          <w:rFonts w:cs="Arial"/>
+          <w:lang w:val="en"/>
+        </w:rPr>
+      </w:pPr>
+    </w:p>
+    <w:p>
+      <w:pPr>
+        <w:rPr>
+          <w:rFonts w:cs="Arial"/>
+          <w:lang w:val="en"/>
+        </w:rPr>
+      </w:pPr>
+      <w:r>
+        <w:rPr>
+          <w:rFonts w:cs="Arial"/>
+          <w:lang w:val="en"/>
+        </w:rPr>
+        <w:t xml:space="preserve">Given the strong interest in the field </w:t>
+      </w:r>
+      <w:r>
+        <w:rPr>
+          <w:rFonts w:cs="Arial"/>
+          <w:lang w:val="en"/>
+        </w:rPr>
+        <w:t xml:space="preserve">of human genetics </w:t>
+      </w:r>
+      <w:r>
+        <w:rPr>
+          <w:rFonts w:cs="Arial"/>
+          <w:lang w:val="en"/>
+        </w:rPr>
+        <w:t>t</w:t>
+      </w:r>
+      <w:r>
+        <w:rPr>
+          <w:rFonts w:cs="Arial"/>
+          <w:lang w:val="en"/>
+        </w:rPr>
+        <w:t>o identify rare variant associations, and the emergence of population-scale datasets from UK Biobank and Million Veterans Program we think this method and manuscript are timely</w:t>
+      </w:r>
+      <w:r>
+        <w:rPr>
+          <w:rFonts w:cs="Arial"/>
+          <w:lang w:val="en"/>
+        </w:rPr>
+        <w:t xml:space="preserve"> and will be of great interest to the PLOS Genetics readership</w:t>
+      </w:r>
       <w:r>
         <w:rPr>
           <w:rFonts w:cs="Arial"/>
@@ -774,7 +836,7 @@
 </file>
 
 <file path=word/endnotes.xml><?xml version="1.0" encoding="utf-8"?>
-<w:endnotes xmlns:wpc="http://schemas.microsoft.com/office/word/2010/wordprocessingCanvas" xmlns:mo="http://schemas.microsoft.com/office/mac/office/2008/main" xmlns:mc="http://schemas.openxmlformats.org/markup-compatibility/2006" xmlns:mv="urn:schemas-microsoft-com:mac:vml" xmlns:o="urn:schemas-microsoft-com:office:office" xmlns:r="http://schemas.openxmlformats.org/officeDocument/2006/relationships" xmlns:m="http://schemas.openxmlformats.org/officeDocument/2006/math" xmlns:v="urn:schemas-microsoft-com:vml" xmlns:wp14="http://schemas.microsoft.com/office/word/2010/wordprocessingDrawing" xmlns:wp="http://schemas.openxmlformats.org/drawingml/2006/wordprocessingDrawing" xmlns:w10="urn:schemas-microsoft-com:office:word" xmlns:w="http://schemas.openxmlformats.org/wordprocessingml/2006/main" xmlns:w14="http://schemas.microsoft.com/office/word/2010/wordml" xmlns:wpg="http://schemas.microsoft.com/office/word/2010/wordprocessingGroup" xmlns:wpi="http://schemas.microsoft.com/office/word/2010/wordprocessingInk" xmlns:wne="http://schemas.microsoft.com/office/word/2006/wordml" xmlns:wps="http://schemas.microsoft.com/office/word/2010/wordprocessingShape" mc:Ignorable="w14 wp14">
+<w:endnotes xmlns:wpc="http://schemas.microsoft.com/office/word/2010/wordprocessingCanvas" xmlns:cx="http://schemas.microsoft.com/office/drawing/2014/chartex" xmlns:cx1="http://schemas.microsoft.com/office/drawing/2015/9/8/chartex" xmlns:cx2="http://schemas.microsoft.com/office/drawing/2015/10/21/chartex" xmlns:cx3="http://schemas.microsoft.com/office/drawing/2016/5/9/chartex" xmlns:cx4="http://schemas.microsoft.com/office/drawing/2016/5/10/chartex" xmlns:cx5="http://schemas.microsoft.com/office/drawing/2016/5/11/chartex" xmlns:cx6="http://schemas.microsoft.com/office/drawing/2016/5/12/chartex" xmlns:cx7="http://schemas.microsoft.com/office/drawing/2016/5/13/chartex" xmlns:cx8="http://schemas.microsoft.com/office/drawing/2016/5/14/chartex" xmlns:mc="http://schemas.openxmlformats.org/markup-compatibility/2006" xmlns:aink="http://schemas.microsoft.com/office/drawing/2016/ink" xmlns:am3d="http://schemas.microsoft.com/office/drawing/2017/model3d" xmlns:o="urn:schemas-microsoft-com:office:office" xmlns:r="http://schemas.openxmlformats.org/officeDocument/2006/relationships" xmlns:m="http://schemas.openxmlformats.org/officeDocument/2006/math" xmlns:v="urn:schemas-microsoft-com:vml" xmlns:wp14="http://schemas.microsoft.com/office/word/2010/wordprocessingDrawing" xmlns:wp="http://schemas.openxmlformats.org/drawingml/2006/wordprocessingDrawing" xmlns:w10="urn:schemas-microsoft-com:office:word" xmlns:w="http://schemas.openxmlformats.org/wordprocessingml/2006/main" xmlns:w14="http://schemas.microsoft.com/office/word/2010/wordml" xmlns:w15="http://schemas.microsoft.com/office/word/2012/wordml" xmlns:w16cid="http://schemas.microsoft.com/office/word/2016/wordml/cid" xmlns:w16se="http://schemas.microsoft.com/office/word/2015/wordml/symex" xmlns:wpg="http://schemas.microsoft.com/office/word/2010/wordprocessingGroup" xmlns:wpi="http://schemas.microsoft.com/office/word/2010/wordprocessingInk" xmlns:wne="http://schemas.microsoft.com/office/word/2006/wordml" xmlns:wps="http://schemas.microsoft.com/office/word/2010/wordprocessingShape" mc:Ignorable="w14 w15 w16se w16cid wp14">
   <w:endnote w:type="separator" w:id="-1">
     <w:p>
       <w:pPr>
@@ -799,7 +861,7 @@
 </file>
 
 <file path=word/footer1.xml><?xml version="1.0" encoding="utf-8"?>
-<w:ftr xmlns:wpc="http://schemas.microsoft.com/office/word/2010/wordprocessingCanvas" xmlns:mo="http://schemas.microsoft.com/office/mac/office/2008/main" xmlns:mc="http://schemas.openxmlformats.org/markup-compatibility/2006" xmlns:mv="urn:schemas-microsoft-com:mac:vml" xmlns:o="urn:schemas-microsoft-com:office:office" xmlns:r="http://schemas.openxmlformats.org/officeDocument/2006/relationships" xmlns:m="http://schemas.openxmlformats.org/officeDocument/2006/math" xmlns:v="urn:schemas-microsoft-com:vml" xmlns:wp14="http://schemas.microsoft.com/office/word/2010/wordprocessingDrawing" xmlns:wp="http://schemas.openxmlformats.org/drawingml/2006/wordprocessingDrawing" xmlns:w10="urn:schemas-microsoft-com:office:word" xmlns:w="http://schemas.openxmlformats.org/wordprocessingml/2006/main" xmlns:w14="http://schemas.microsoft.com/office/word/2010/wordml" xmlns:wpg="http://schemas.microsoft.com/office/word/2010/wordprocessingGroup" xmlns:wpi="http://schemas.microsoft.com/office/word/2010/wordprocessingInk" xmlns:wne="http://schemas.microsoft.com/office/word/2006/wordml" xmlns:wps="http://schemas.microsoft.com/office/word/2010/wordprocessingShape" mc:Ignorable="w14 wp14">
+<w:ftr xmlns:wpc="http://schemas.microsoft.com/office/word/2010/wordprocessingCanvas" xmlns:cx="http://schemas.microsoft.com/office/drawing/2014/chartex" xmlns:cx1="http://schemas.microsoft.com/office/drawing/2015/9/8/chartex" xmlns:cx2="http://schemas.microsoft.com/office/drawing/2015/10/21/chartex" xmlns:cx3="http://schemas.microsoft.com/office/drawing/2016/5/9/chartex" xmlns:cx4="http://schemas.microsoft.com/office/drawing/2016/5/10/chartex" xmlns:cx5="http://schemas.microsoft.com/office/drawing/2016/5/11/chartex" xmlns:cx6="http://schemas.microsoft.com/office/drawing/2016/5/12/chartex" xmlns:cx7="http://schemas.microsoft.com/office/drawing/2016/5/13/chartex" xmlns:cx8="http://schemas.microsoft.com/office/drawing/2016/5/14/chartex" xmlns:mc="http://schemas.openxmlformats.org/markup-compatibility/2006" xmlns:aink="http://schemas.microsoft.com/office/drawing/2016/ink" xmlns:am3d="http://schemas.microsoft.com/office/drawing/2017/model3d" xmlns:o="urn:schemas-microsoft-com:office:office" xmlns:r="http://schemas.openxmlformats.org/officeDocument/2006/relationships" xmlns:m="http://schemas.openxmlformats.org/officeDocument/2006/math" xmlns:v="urn:schemas-microsoft-com:vml" xmlns:wp14="http://schemas.microsoft.com/office/word/2010/wordprocessingDrawing" xmlns:wp="http://schemas.openxmlformats.org/drawingml/2006/wordprocessingDrawing" xmlns:w10="urn:schemas-microsoft-com:office:word" xmlns:w="http://schemas.openxmlformats.org/wordprocessingml/2006/main" xmlns:w14="http://schemas.microsoft.com/office/word/2010/wordml" xmlns:w15="http://schemas.microsoft.com/office/word/2012/wordml" xmlns:w16cid="http://schemas.microsoft.com/office/word/2016/wordml/cid" xmlns:w16se="http://schemas.microsoft.com/office/word/2015/wordml/symex" xmlns:wpg="http://schemas.microsoft.com/office/word/2010/wordprocessingGroup" xmlns:wpi="http://schemas.microsoft.com/office/word/2010/wordprocessingInk" xmlns:wne="http://schemas.microsoft.com/office/word/2006/wordml" xmlns:wps="http://schemas.microsoft.com/office/word/2010/wordprocessingShape" mc:Ignorable="w14 w15 w16se w16cid wp14">
   <w:p>
     <w:pPr>
       <w:pStyle w:val="Footer"/>
@@ -819,15 +881,7 @@
       <w:pStyle w:val="Footer"/>
     </w:pPr>
     <w:r>
-      <w:t xml:space="preserve">365 </w:t>
-    </w:r>
-    <w:proofErr w:type="spellStart"/>
-    <w:r>
-      <w:t>Lasuen</w:t>
-    </w:r>
-    <w:proofErr w:type="spellEnd"/>
-    <w:r>
-      <w:t xml:space="preserve"> Street, Littlefield Center Room 337</w:t>
+      <w:t>365 Lasuen Street, Littlefield Center Room 337</w:t>
     </w:r>
     <w:r>
       <w:t>, Stanford, CA 94305-1234</w:t>
@@ -855,7 +909,7 @@
 </file>
 
 <file path=word/footer2.xml><?xml version="1.0" encoding="utf-8"?>
-<w:ftr xmlns:wpc="http://schemas.microsoft.com/office/word/2010/wordprocessingCanvas" xmlns:mo="http://schemas.microsoft.com/office/mac/office/2008/main" xmlns:mc="http://schemas.openxmlformats.org/markup-compatibility/2006" xmlns:mv="urn:schemas-microsoft-com:mac:vml" xmlns:o="urn:schemas-microsoft-com:office:office" xmlns:r="http://schemas.openxmlformats.org/officeDocument/2006/relationships" xmlns:m="http://schemas.openxmlformats.org/officeDocument/2006/math" xmlns:v="urn:schemas-microsoft-com:vml" xmlns:wp14="http://schemas.microsoft.com/office/word/2010/wordprocessingDrawing" xmlns:wp="http://schemas.openxmlformats.org/drawingml/2006/wordprocessingDrawing" xmlns:w10="urn:schemas-microsoft-com:office:word" xmlns:w="http://schemas.openxmlformats.org/wordprocessingml/2006/main" xmlns:w14="http://schemas.microsoft.com/office/word/2010/wordml" xmlns:wpg="http://schemas.microsoft.com/office/word/2010/wordprocessingGroup" xmlns:wpi="http://schemas.microsoft.com/office/word/2010/wordprocessingInk" xmlns:wne="http://schemas.microsoft.com/office/word/2006/wordml" xmlns:wps="http://schemas.microsoft.com/office/word/2010/wordprocessingShape" mc:Ignorable="w14 wp14">
+<w:ftr xmlns:wpc="http://schemas.microsoft.com/office/word/2010/wordprocessingCanvas" xmlns:cx="http://schemas.microsoft.com/office/drawing/2014/chartex" xmlns:cx1="http://schemas.microsoft.com/office/drawing/2015/9/8/chartex" xmlns:cx2="http://schemas.microsoft.com/office/drawing/2015/10/21/chartex" xmlns:cx3="http://schemas.microsoft.com/office/drawing/2016/5/9/chartex" xmlns:cx4="http://schemas.microsoft.com/office/drawing/2016/5/10/chartex" xmlns:cx5="http://schemas.microsoft.com/office/drawing/2016/5/11/chartex" xmlns:cx6="http://schemas.microsoft.com/office/drawing/2016/5/12/chartex" xmlns:cx7="http://schemas.microsoft.com/office/drawing/2016/5/13/chartex" xmlns:cx8="http://schemas.microsoft.com/office/drawing/2016/5/14/chartex" xmlns:mc="http://schemas.openxmlformats.org/markup-compatibility/2006" xmlns:aink="http://schemas.microsoft.com/office/drawing/2016/ink" xmlns:am3d="http://schemas.microsoft.com/office/drawing/2017/model3d" xmlns:o="urn:schemas-microsoft-com:office:office" xmlns:r="http://schemas.openxmlformats.org/officeDocument/2006/relationships" xmlns:m="http://schemas.openxmlformats.org/officeDocument/2006/math" xmlns:v="urn:schemas-microsoft-com:vml" xmlns:wp14="http://schemas.microsoft.com/office/word/2010/wordprocessingDrawing" xmlns:wp="http://schemas.openxmlformats.org/drawingml/2006/wordprocessingDrawing" xmlns:w10="urn:schemas-microsoft-com:office:word" xmlns:w="http://schemas.openxmlformats.org/wordprocessingml/2006/main" xmlns:w14="http://schemas.microsoft.com/office/word/2010/wordml" xmlns:w15="http://schemas.microsoft.com/office/word/2012/wordml" xmlns:w16cid="http://schemas.microsoft.com/office/word/2016/wordml/cid" xmlns:w16se="http://schemas.microsoft.com/office/word/2015/wordml/symex" xmlns:wpg="http://schemas.microsoft.com/office/word/2010/wordprocessingGroup" xmlns:wpi="http://schemas.microsoft.com/office/word/2010/wordprocessingInk" xmlns:wne="http://schemas.microsoft.com/office/word/2006/wordml" xmlns:wps="http://schemas.microsoft.com/office/word/2010/wordprocessingShape" mc:Ignorable="w14 w15 w16se w16cid wp14">
   <w:p>
     <w:pPr>
       <w:pStyle w:val="Footer"/>
@@ -894,7 +948,7 @@
 </file>
 
 <file path=word/footnotes.xml><?xml version="1.0" encoding="utf-8"?>
-<w:footnotes xmlns:wpc="http://schemas.microsoft.com/office/word/2010/wordprocessingCanvas" xmlns:mo="http://schemas.microsoft.com/office/mac/office/2008/main" xmlns:mc="http://schemas.openxmlformats.org/markup-compatibility/2006" xmlns:mv="urn:schemas-microsoft-com:mac:vml" xmlns:o="urn:schemas-microsoft-com:office:office" xmlns:r="http://schemas.openxmlformats.org/officeDocument/2006/relationships" xmlns:m="http://schemas.openxmlformats.org/officeDocument/2006/math" xmlns:v="urn:schemas-microsoft-com:vml" xmlns:wp14="http://schemas.microsoft.com/office/word/2010/wordprocessingDrawing" xmlns:wp="http://schemas.openxmlformats.org/drawingml/2006/wordprocessingDrawing" xmlns:w10="urn:schemas-microsoft-com:office:word" xmlns:w="http://schemas.openxmlformats.org/wordprocessingml/2006/main" xmlns:w14="http://schemas.microsoft.com/office/word/2010/wordml" xmlns:wpg="http://schemas.microsoft.com/office/word/2010/wordprocessingGroup" xmlns:wpi="http://schemas.microsoft.com/office/word/2010/wordprocessingInk" xmlns:wne="http://schemas.microsoft.com/office/word/2006/wordml" xmlns:wps="http://schemas.microsoft.com/office/word/2010/wordprocessingShape" mc:Ignorable="w14 wp14">
+<w:footnotes xmlns:wpc="http://schemas.microsoft.com/office/word/2010/wordprocessingCanvas" xmlns:cx="http://schemas.microsoft.com/office/drawing/2014/chartex" xmlns:cx1="http://schemas.microsoft.com/office/drawing/2015/9/8/chartex" xmlns:cx2="http://schemas.microsoft.com/office/drawing/2015/10/21/chartex" xmlns:cx3="http://schemas.microsoft.com/office/drawing/2016/5/9/chartex" xmlns:cx4="http://schemas.microsoft.com/office/drawing/2016/5/10/chartex" xmlns:cx5="http://schemas.microsoft.com/office/drawing/2016/5/11/chartex" xmlns:cx6="http://schemas.microsoft.com/office/drawing/2016/5/12/chartex" xmlns:cx7="http://schemas.microsoft.com/office/drawing/2016/5/13/chartex" xmlns:cx8="http://schemas.microsoft.com/office/drawing/2016/5/14/chartex" xmlns:mc="http://schemas.openxmlformats.org/markup-compatibility/2006" xmlns:aink="http://schemas.microsoft.com/office/drawing/2016/ink" xmlns:am3d="http://schemas.microsoft.com/office/drawing/2017/model3d" xmlns:o="urn:schemas-microsoft-com:office:office" xmlns:r="http://schemas.openxmlformats.org/officeDocument/2006/relationships" xmlns:m="http://schemas.openxmlformats.org/officeDocument/2006/math" xmlns:v="urn:schemas-microsoft-com:vml" xmlns:wp14="http://schemas.microsoft.com/office/word/2010/wordprocessingDrawing" xmlns:wp="http://schemas.openxmlformats.org/drawingml/2006/wordprocessingDrawing" xmlns:w10="urn:schemas-microsoft-com:office:word" xmlns:w="http://schemas.openxmlformats.org/wordprocessingml/2006/main" xmlns:w14="http://schemas.microsoft.com/office/word/2010/wordml" xmlns:w15="http://schemas.microsoft.com/office/word/2012/wordml" xmlns:w16cid="http://schemas.microsoft.com/office/word/2016/wordml/cid" xmlns:w16se="http://schemas.microsoft.com/office/word/2015/wordml/symex" xmlns:wpg="http://schemas.microsoft.com/office/word/2010/wordprocessingGroup" xmlns:wpi="http://schemas.microsoft.com/office/word/2010/wordprocessingInk" xmlns:wne="http://schemas.microsoft.com/office/word/2006/wordml" xmlns:wps="http://schemas.microsoft.com/office/word/2010/wordprocessingShape" mc:Ignorable="w14 w15 w16se w16cid wp14">
   <w:footnote w:type="separator" w:id="-1">
     <w:p>
       <w:pPr>
@@ -919,7 +973,7 @@
 </file>
 
 <file path=word/header1.xml><?xml version="1.0" encoding="utf-8"?>
-<w:hdr xmlns:wpc="http://schemas.microsoft.com/office/word/2010/wordprocessingCanvas" xmlns:mo="http://schemas.microsoft.com/office/mac/office/2008/main" xmlns:mc="http://schemas.openxmlformats.org/markup-compatibility/2006" xmlns:mv="urn:schemas-microsoft-com:mac:vml" xmlns:o="urn:schemas-microsoft-com:office:office" xmlns:r="http://schemas.openxmlformats.org/officeDocument/2006/relationships" xmlns:m="http://schemas.openxmlformats.org/officeDocument/2006/math" xmlns:v="urn:schemas-microsoft-com:vml" xmlns:wp14="http://schemas.microsoft.com/office/word/2010/wordprocessingDrawing" xmlns:wp="http://schemas.openxmlformats.org/drawingml/2006/wordprocessingDrawing" xmlns:w10="urn:schemas-microsoft-com:office:word" xmlns:w="http://schemas.openxmlformats.org/wordprocessingml/2006/main" xmlns:w14="http://schemas.microsoft.com/office/word/2010/wordml" xmlns:wpg="http://schemas.microsoft.com/office/word/2010/wordprocessingGroup" xmlns:wpi="http://schemas.microsoft.com/office/word/2010/wordprocessingInk" xmlns:wne="http://schemas.microsoft.com/office/word/2006/wordml" xmlns:wps="http://schemas.microsoft.com/office/word/2010/wordprocessingShape" mc:Ignorable="w14 wp14">
+<w:hdr xmlns:wpc="http://schemas.microsoft.com/office/word/2010/wordprocessingCanvas" xmlns:cx="http://schemas.microsoft.com/office/drawing/2014/chartex" xmlns:cx1="http://schemas.microsoft.com/office/drawing/2015/9/8/chartex" xmlns:cx2="http://schemas.microsoft.com/office/drawing/2015/10/21/chartex" xmlns:cx3="http://schemas.microsoft.com/office/drawing/2016/5/9/chartex" xmlns:cx4="http://schemas.microsoft.com/office/drawing/2016/5/10/chartex" xmlns:cx5="http://schemas.microsoft.com/office/drawing/2016/5/11/chartex" xmlns:cx6="http://schemas.microsoft.com/office/drawing/2016/5/12/chartex" xmlns:cx7="http://schemas.microsoft.com/office/drawing/2016/5/13/chartex" xmlns:cx8="http://schemas.microsoft.com/office/drawing/2016/5/14/chartex" xmlns:mc="http://schemas.openxmlformats.org/markup-compatibility/2006" xmlns:aink="http://schemas.microsoft.com/office/drawing/2016/ink" xmlns:am3d="http://schemas.microsoft.com/office/drawing/2017/model3d" xmlns:o="urn:schemas-microsoft-com:office:office" xmlns:r="http://schemas.openxmlformats.org/officeDocument/2006/relationships" xmlns:m="http://schemas.openxmlformats.org/officeDocument/2006/math" xmlns:v="urn:schemas-microsoft-com:vml" xmlns:wp14="http://schemas.microsoft.com/office/word/2010/wordprocessingDrawing" xmlns:wp="http://schemas.openxmlformats.org/drawingml/2006/wordprocessingDrawing" xmlns:w10="urn:schemas-microsoft-com:office:word" xmlns:w="http://schemas.openxmlformats.org/wordprocessingml/2006/main" xmlns:w14="http://schemas.microsoft.com/office/word/2010/wordml" xmlns:w15="http://schemas.microsoft.com/office/word/2012/wordml" xmlns:w16cid="http://schemas.microsoft.com/office/word/2016/wordml/cid" xmlns:w16se="http://schemas.microsoft.com/office/word/2015/wordml/symex" xmlns:wpg="http://schemas.microsoft.com/office/word/2010/wordprocessingGroup" xmlns:wpi="http://schemas.microsoft.com/office/word/2010/wordprocessingInk" xmlns:wne="http://schemas.microsoft.com/office/word/2006/wordml" xmlns:wps="http://schemas.microsoft.com/office/word/2010/wordprocessingShape" mc:Ignorable="w14 w15 w16se w16cid wp14">
   <w:p>
     <w:pPr>
       <w:pStyle w:val="Header"/>
@@ -988,7 +1042,7 @@
             </wp:anchor>
           </w:drawing>
         </mc:Choice>
-        <mc:Fallback xmlns:w16se="http://schemas.microsoft.com/office/word/2015/wordml/symex" xmlns:w16cid="http://schemas.microsoft.com/office/word/2016/wordml/cid" xmlns:w15="http://schemas.microsoft.com/office/word/2012/wordml" xmlns:am3d="http://schemas.microsoft.com/office/drawing/2017/model3d" xmlns:aink="http://schemas.microsoft.com/office/drawing/2016/ink" xmlns:cx8="http://schemas.microsoft.com/office/drawing/2016/5/14/chartex" xmlns:cx7="http://schemas.microsoft.com/office/drawing/2016/5/13/chartex" xmlns:cx6="http://schemas.microsoft.com/office/drawing/2016/5/12/chartex" xmlns:cx5="http://schemas.microsoft.com/office/drawing/2016/5/11/chartex" xmlns:cx4="http://schemas.microsoft.com/office/drawing/2016/5/10/chartex" xmlns:cx3="http://schemas.microsoft.com/office/drawing/2016/5/9/chartex" xmlns:cx2="http://schemas.microsoft.com/office/drawing/2015/10/21/chartex" xmlns:cx1="http://schemas.microsoft.com/office/drawing/2015/9/8/chartex" xmlns:cx="http://schemas.microsoft.com/office/drawing/2014/chartex">
+        <mc:Fallback xmlns:mv="urn:schemas-microsoft-com:mac:vml" xmlns:mo="http://schemas.microsoft.com/office/mac/office/2008/main">
           <w:pict>
             <v:line w14:anchorId="387F7389" id="Straight Connector 2" o:spid="_x0000_s1026" style="position:absolute;flip:y;z-index:251658240;visibility:visible;mso-wrap-style:square;mso-width-percent:0;mso-height-percent:0;mso-wrap-distance-left:3.17497mm;mso-wrap-distance-top:0;mso-wrap-distance-right:3.17497mm;mso-wrap-distance-bottom:0;mso-position-horizontal:absolute;mso-position-horizontal-relative:text;mso-position-vertical:absolute;mso-position-vertical-relative:text;mso-width-percent:0;mso-height-percent:0;mso-width-relative:page;mso-height-relative:margin" from="81.9pt,-.95pt" to="81.9pt,15.4pt" o:gfxdata="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">
               <o:lock v:ext="edit" shapetype="f"/>
@@ -1084,8 +1138,8 @@
 </file>
 
 <file path=word/numbering.xml><?xml version="1.0" encoding="utf-8"?>
-<w:numbering xmlns:wpc="http://schemas.microsoft.com/office/word/2010/wordprocessingCanvas" xmlns:mo="http://schemas.microsoft.com/office/mac/office/2008/main" xmlns:mc="http://schemas.openxmlformats.org/markup-compatibility/2006" xmlns:mv="urn:schemas-microsoft-com:mac:vml" xmlns:o="urn:schemas-microsoft-com:office:office" xmlns:r="http://schemas.openxmlformats.org/officeDocument/2006/relationships" xmlns:m="http://schemas.openxmlformats.org/officeDocument/2006/math" xmlns:v="urn:schemas-microsoft-com:vml" xmlns:wp14="http://schemas.microsoft.com/office/word/2010/wordprocessingDrawing" xmlns:wp="http://schemas.openxmlformats.org/drawingml/2006/wordprocessingDrawing" xmlns:w10="urn:schemas-microsoft-com:office:word" xmlns:w="http://schemas.openxmlformats.org/wordprocessingml/2006/main" xmlns:w14="http://schemas.microsoft.com/office/word/2010/wordml" xmlns:wpg="http://schemas.microsoft.com/office/word/2010/wordprocessingGroup" xmlns:wpi="http://schemas.microsoft.com/office/word/2010/wordprocessingInk" xmlns:wne="http://schemas.microsoft.com/office/word/2006/wordml" xmlns:wps="http://schemas.microsoft.com/office/word/2010/wordprocessingShape" mc:Ignorable="w14 wp14">
-  <w:abstractNum w:abstractNumId="0">
+<w:numbering xmlns:wpc="http://schemas.microsoft.com/office/word/2010/wordprocessingCanvas" xmlns:cx="http://schemas.microsoft.com/office/drawing/2014/chartex" xmlns:cx1="http://schemas.microsoft.com/office/drawing/2015/9/8/chartex" xmlns:cx2="http://schemas.microsoft.com/office/drawing/2015/10/21/chartex" xmlns:cx3="http://schemas.microsoft.com/office/drawing/2016/5/9/chartex" xmlns:cx4="http://schemas.microsoft.com/office/drawing/2016/5/10/chartex" xmlns:cx5="http://schemas.microsoft.com/office/drawing/2016/5/11/chartex" xmlns:cx6="http://schemas.microsoft.com/office/drawing/2016/5/12/chartex" xmlns:cx7="http://schemas.microsoft.com/office/drawing/2016/5/13/chartex" xmlns:cx8="http://schemas.microsoft.com/office/drawing/2016/5/14/chartex" xmlns:mc="http://schemas.openxmlformats.org/markup-compatibility/2006" xmlns:aink="http://schemas.microsoft.com/office/drawing/2016/ink" xmlns:am3d="http://schemas.microsoft.com/office/drawing/2017/model3d" xmlns:o="urn:schemas-microsoft-com:office:office" xmlns:r="http://schemas.openxmlformats.org/officeDocument/2006/relationships" xmlns:m="http://schemas.openxmlformats.org/officeDocument/2006/math" xmlns:v="urn:schemas-microsoft-com:vml" xmlns:wp14="http://schemas.microsoft.com/office/word/2010/wordprocessingDrawing" xmlns:wp="http://schemas.openxmlformats.org/drawingml/2006/wordprocessingDrawing" xmlns:w10="urn:schemas-microsoft-com:office:word" xmlns:w="http://schemas.openxmlformats.org/wordprocessingml/2006/main" xmlns:w14="http://schemas.microsoft.com/office/word/2010/wordml" xmlns:w15="http://schemas.microsoft.com/office/word/2012/wordml" xmlns:w16cid="http://schemas.microsoft.com/office/word/2016/wordml/cid" xmlns:w16se="http://schemas.microsoft.com/office/word/2015/wordml/symex" xmlns:wpg="http://schemas.microsoft.com/office/word/2010/wordprocessingGroup" xmlns:wpi="http://schemas.microsoft.com/office/word/2010/wordprocessingInk" xmlns:wne="http://schemas.microsoft.com/office/word/2006/wordml" xmlns:wps="http://schemas.microsoft.com/office/word/2010/wordprocessingShape" mc:Ignorable="w14 w15 w16se w16cid wp14">
+  <w:abstractNum w:abstractNumId="0" w15:restartNumberingAfterBreak="0">
     <w:nsid w:val="FFFFFF1D"/>
     <w:multiLevelType w:val="multilevel"/>
     <w:tmpl w:val="4A5C3262"/>
@@ -1225,7 +1279,7 @@
       </w:rPr>
     </w:lvl>
   </w:abstractNum>
-  <w:abstractNum w:abstractNumId="1">
+  <w:abstractNum w:abstractNumId="1" w15:restartNumberingAfterBreak="0">
     <w:nsid w:val="11B921A1"/>
     <w:multiLevelType w:val="hybridMultilevel"/>
     <w:tmpl w:val="1D48C6E0"/>
@@ -1314,7 +1368,7 @@
       </w:pPr>
     </w:lvl>
   </w:abstractNum>
-  <w:abstractNum w:abstractNumId="2">
+  <w:abstractNum w:abstractNumId="2" w15:restartNumberingAfterBreak="0">
     <w:nsid w:val="33FB66E9"/>
     <w:multiLevelType w:val="hybridMultilevel"/>
     <w:tmpl w:val="B4A80F66"/>
@@ -1403,7 +1457,7 @@
       </w:pPr>
     </w:lvl>
   </w:abstractNum>
-  <w:abstractNum w:abstractNumId="3">
+  <w:abstractNum w:abstractNumId="3" w15:restartNumberingAfterBreak="0">
     <w:nsid w:val="3DEE0362"/>
     <w:multiLevelType w:val="hybridMultilevel"/>
     <w:tmpl w:val="A5F2CFE2"/>
@@ -1492,7 +1546,7 @@
       </w:pPr>
     </w:lvl>
   </w:abstractNum>
-  <w:abstractNum w:abstractNumId="4">
+  <w:abstractNum w:abstractNumId="4" w15:restartNumberingAfterBreak="0">
     <w:nsid w:val="63922714"/>
     <w:multiLevelType w:val="hybridMultilevel"/>
     <w:tmpl w:val="BE7407EA"/>
@@ -1600,7 +1654,7 @@
 </file>
 
 <file path=word/styles.xml><?xml version="1.0" encoding="utf-8"?>
-<w:styles xmlns:mc="http://schemas.openxmlformats.org/markup-compatibility/2006" xmlns:r="http://schemas.openxmlformats.org/officeDocument/2006/relationships" xmlns:w="http://schemas.openxmlformats.org/wordprocessingml/2006/main" xmlns:w14="http://schemas.microsoft.com/office/word/2010/wordml" mc:Ignorable="w14">
+<w:styles xmlns:mc="http://schemas.openxmlformats.org/markup-compatibility/2006" xmlns:r="http://schemas.openxmlformats.org/officeDocument/2006/relationships" xmlns:w="http://schemas.openxmlformats.org/wordprocessingml/2006/main" xmlns:w14="http://schemas.microsoft.com/office/word/2010/wordml" xmlns:w15="http://schemas.microsoft.com/office/word/2012/wordml" xmlns:w16cid="http://schemas.microsoft.com/office/word/2016/wordml/cid" xmlns:w16se="http://schemas.microsoft.com/office/word/2015/wordml/symex" mc:Ignorable="w14 w15 w16se w16cid">
   <w:docDefaults>
     <w:rPrDefault>
       <w:rPr>
@@ -1610,532 +1664,377 @@
     </w:rPrDefault>
     <w:pPrDefault/>
   </w:docDefaults>
-  <w:latentStyles w:defLockedState="0" w:defUIPriority="99" w:defSemiHidden="1" w:defUnhideWhenUsed="1" w:defQFormat="0" w:count="276">
-    <w:lsdException w:name="Normal" w:semiHidden="0" w:uiPriority="0" w:unhideWhenUsed="0" w:qFormat="1"/>
-    <w:lsdException w:name="heading 1" w:semiHidden="0" w:uiPriority="9" w:unhideWhenUsed="0" w:qFormat="1"/>
-    <w:lsdException w:name="heading 2" w:uiPriority="9" w:qFormat="1"/>
-    <w:lsdException w:name="heading 3" w:uiPriority="9" w:qFormat="1"/>
-    <w:lsdException w:name="heading 4" w:uiPriority="9" w:qFormat="1"/>
-    <w:lsdException w:name="heading 5" w:uiPriority="9" w:qFormat="1"/>
-    <w:lsdException w:name="heading 6" w:uiPriority="9" w:qFormat="1"/>
-    <w:lsdException w:name="heading 7" w:uiPriority="9" w:qFormat="1"/>
-    <w:lsdException w:name="heading 8" w:uiPriority="9" w:qFormat="1"/>
-    <w:lsdException w:name="heading 9" w:uiPriority="9" w:qFormat="1"/>
-    <w:lsdException w:name="toc 1" w:uiPriority="39"/>
-    <w:lsdException w:name="toc 2" w:uiPriority="39"/>
-    <w:lsdException w:name="toc 3" w:uiPriority="39"/>
-    <w:lsdException w:name="toc 4" w:uiPriority="39"/>
-    <w:lsdException w:name="toc 5" w:uiPriority="39"/>
-    <w:lsdException w:name="toc 6" w:uiPriority="39"/>
-    <w:lsdException w:name="toc 7" w:uiPriority="39"/>
-    <w:lsdException w:name="toc 8" w:uiPriority="39"/>
-    <w:lsdException w:name="toc 9" w:uiPriority="39"/>
-    <w:lsdException w:name="caption" w:uiPriority="35" w:qFormat="1"/>
-    <w:lsdException w:name="Title" w:semiHidden="0" w:uiPriority="10" w:unhideWhenUsed="0" w:qFormat="1"/>
-    <w:lsdException w:name="Default Paragraph Font" w:uiPriority="1"/>
-    <w:lsdException w:name="Subtitle" w:semiHidden="0" w:uiPriority="11" w:unhideWhenUsed="0" w:qFormat="1"/>
-    <w:lsdException w:name="Strong" w:semiHidden="0" w:uiPriority="22" w:unhideWhenUsed="0" w:qFormat="1"/>
-    <w:lsdException w:name="Emphasis" w:semiHidden="0" w:uiPriority="20" w:unhideWhenUsed="0" w:qFormat="1"/>
-    <w:lsdException w:name="Table Grid" w:semiHidden="0" w:uiPriority="59" w:unhideWhenUsed="0"/>
-    <w:lsdException w:name="Note Level 1" w:semiHidden="0" w:unhideWhenUsed="0"/>
-    <w:lsdException w:name="Note Level 2" w:semiHidden="0" w:unhideWhenUsed="0"/>
-    <w:lsdException w:name="Note Level 3" w:semiHidden="0" w:unhideWhenUsed="0"/>
-    <w:lsdException w:name="Note Level 4" w:semiHidden="0" w:unhideWhenUsed="0"/>
-    <w:lsdException w:name="Note Level 5" w:semiHidden="0" w:unhideWhenUsed="0"/>
-    <w:lsdException w:name="Note Level 6" w:semiHidden="0" w:unhideWhenUsed="0"/>
-    <w:lsdException w:name="Note Level 7" w:semiHidden="0" w:unhideWhenUsed="0"/>
-    <w:lsdException w:name="Note Level 8" w:semiHidden="0" w:unhideWhenUsed="0"/>
-    <w:lsdException w:name="Note Level 9" w:semiHidden="0" w:unhideWhenUsed="0"/>
-    <w:lsdException w:name="Placeholder Text" w:semiHidden="0" w:uiPriority="67" w:unhideWhenUsed="0"/>
-    <w:lsdException w:name="No Spacing" w:semiHidden="0" w:uiPriority="68" w:unhideWhenUsed="0"/>
-    <w:lsdException w:name="Light Shading" w:semiHidden="0" w:uiPriority="69" w:unhideWhenUsed="0"/>
-    <w:lsdException w:name="Light List" w:semiHidden="0" w:uiPriority="70" w:unhideWhenUsed="0"/>
-    <w:lsdException w:name="Light Grid" w:semiHidden="0" w:uiPriority="71" w:unhideWhenUsed="0"/>
-    <w:lsdException w:name="Medium Shading 1" w:semiHidden="0" w:uiPriority="72" w:unhideWhenUsed="0"/>
-    <w:lsdException w:name="Medium Shading 2" w:semiHidden="0" w:uiPriority="73" w:unhideWhenUsed="0"/>
-    <w:lsdException w:name="Medium List 1" w:semiHidden="0" w:uiPriority="60" w:unhideWhenUsed="0"/>
-    <w:lsdException w:name="Medium List 2" w:semiHidden="0" w:uiPriority="61" w:unhideWhenUsed="0"/>
-    <w:lsdException w:name="Medium Grid 1" w:semiHidden="0" w:uiPriority="62" w:unhideWhenUsed="0"/>
-    <w:lsdException w:name="Medium Grid 2" w:semiHidden="0" w:uiPriority="63" w:unhideWhenUsed="0"/>
-    <w:lsdException w:name="Medium Grid 3" w:semiHidden="0" w:uiPriority="64" w:unhideWhenUsed="0"/>
-    <w:lsdException w:name="Dark List" w:semiHidden="0" w:uiPriority="65" w:unhideWhenUsed="0"/>
-    <w:lsdException w:name="Colorful Shading" w:semiHidden="0" w:unhideWhenUsed="0"/>
-    <w:lsdException w:name="Colorful List" w:semiHidden="0" w:uiPriority="34" w:unhideWhenUsed="0" w:qFormat="1"/>
-    <w:lsdException w:name="Colorful Grid" w:semiHidden="0" w:uiPriority="29" w:unhideWhenUsed="0" w:qFormat="1"/>
-    <w:lsdException w:name="Light Shading Accent 1" w:semiHidden="0" w:uiPriority="30" w:unhideWhenUsed="0" w:qFormat="1"/>
-    <w:lsdException w:name="Light List Accent 1" w:semiHidden="0" w:uiPriority="66" w:unhideWhenUsed="0"/>
-    <w:lsdException w:name="Light Grid Accent 1" w:semiHidden="0" w:uiPriority="67" w:unhideWhenUsed="0"/>
-    <w:lsdException w:name="Medium Shading 1 Accent 1" w:semiHidden="0" w:uiPriority="68" w:unhideWhenUsed="0"/>
-    <w:lsdException w:name="Medium Shading 2 Accent 1" w:semiHidden="0" w:uiPriority="69" w:unhideWhenUsed="0"/>
-    <w:lsdException w:name="Medium List 1 Accent 1" w:semiHidden="0" w:uiPriority="70" w:unhideWhenUsed="0"/>
-    <w:lsdException w:name="Revision" w:semiHidden="0" w:uiPriority="71" w:unhideWhenUsed="0"/>
-    <w:lsdException w:name="List Paragraph" w:semiHidden="0" w:uiPriority="72" w:unhideWhenUsed="0"/>
-    <w:lsdException w:name="Quote" w:semiHidden="0" w:uiPriority="73" w:unhideWhenUsed="0"/>
-    <w:lsdException w:name="Intense Quote" w:semiHidden="0" w:uiPriority="60" w:unhideWhenUsed="0"/>
-    <w:lsdException w:name="Medium List 2 Accent 1" w:semiHidden="0" w:uiPriority="61" w:unhideWhenUsed="0"/>
-    <w:lsdException w:name="Medium Grid 1 Accent 1" w:semiHidden="0" w:uiPriority="62" w:unhideWhenUsed="0"/>
-    <w:lsdException w:name="Medium Grid 2 Accent 1" w:semiHidden="0" w:uiPriority="63" w:unhideWhenUsed="0"/>
-    <w:lsdException w:name="Medium Grid 3 Accent 1" w:semiHidden="0" w:uiPriority="64" w:unhideWhenUsed="0"/>
-    <w:lsdException w:name="Dark List Accent 1" w:semiHidden="0" w:uiPriority="65" w:unhideWhenUsed="0"/>
-    <w:lsdException w:name="Colorful Shading Accent 1" w:semiHidden="0" w:uiPriority="66" w:unhideWhenUsed="0"/>
-    <w:lsdException w:name="Colorful List Accent 1" w:semiHidden="0" w:uiPriority="67" w:unhideWhenUsed="0"/>
-    <w:lsdException w:name="Colorful Grid Accent 1" w:semiHidden="0" w:uiPriority="68" w:unhideWhenUsed="0"/>
-    <w:lsdException w:name="Light Shading Accent 2" w:semiHidden="0" w:uiPriority="69" w:unhideWhenUsed="0"/>
-    <w:lsdException w:name="Light List Accent 2" w:semiHidden="0" w:uiPriority="70" w:unhideWhenUsed="0"/>
-    <w:lsdException w:name="Light Grid Accent 2" w:semiHidden="0" w:uiPriority="71" w:unhideWhenUsed="0"/>
-    <w:lsdException w:name="Medium Shading 1 Accent 2" w:semiHidden="0" w:uiPriority="72" w:unhideWhenUsed="0"/>
-    <w:lsdException w:name="Medium Shading 2 Accent 2" w:semiHidden="0" w:uiPriority="73" w:unhideWhenUsed="0"/>
-    <w:lsdException w:name="Medium List 1 Accent 2" w:semiHidden="0" w:uiPriority="60" w:unhideWhenUsed="0"/>
-    <w:lsdException w:name="Medium List 2 Accent 2" w:semiHidden="0" w:uiPriority="61" w:unhideWhenUsed="0"/>
-    <w:lsdException w:name="Medium Grid 1 Accent 2" w:semiHidden="0" w:uiPriority="62" w:unhideWhenUsed="0"/>
-    <w:lsdException w:name="Medium Grid 2 Accent 2" w:semiHidden="0" w:uiPriority="63" w:unhideWhenUsed="0"/>
-    <w:lsdException w:name="Medium Grid 3 Accent 2" w:semiHidden="0" w:uiPriority="64" w:unhideWhenUsed="0"/>
-    <w:lsdException w:name="Dark List Accent 2" w:semiHidden="0" w:uiPriority="65" w:unhideWhenUsed="0"/>
-    <w:lsdException w:name="Colorful Shading Accent 2" w:semiHidden="0" w:uiPriority="66" w:unhideWhenUsed="0"/>
-    <w:lsdException w:name="Colorful List Accent 2" w:semiHidden="0" w:uiPriority="67" w:unhideWhenUsed="0"/>
-    <w:lsdException w:name="Colorful Grid Accent 2" w:semiHidden="0" w:uiPriority="68" w:unhideWhenUsed="0"/>
-    <w:lsdException w:name="Light Shading Accent 3" w:semiHidden="0" w:uiPriority="69" w:unhideWhenUsed="0"/>
-    <w:lsdException w:name="Light List Accent 3" w:semiHidden="0" w:uiPriority="70" w:unhideWhenUsed="0"/>
-    <w:lsdException w:name="Light Grid Accent 3" w:semiHidden="0" w:uiPriority="71" w:unhideWhenUsed="0"/>
-    <w:lsdException w:name="Medium Shading 1 Accent 3" w:semiHidden="0" w:uiPriority="72" w:unhideWhenUsed="0"/>
-    <w:lsdException w:name="Medium Shading 2 Accent 3" w:semiHidden="0" w:uiPriority="73" w:unhideWhenUsed="0"/>
-    <w:lsdException w:name="Medium List 1 Accent 3" w:semiHidden="0" w:uiPriority="60" w:unhideWhenUsed="0"/>
-    <w:lsdException w:name="Medium List 2 Accent 3" w:semiHidden="0" w:uiPriority="61" w:unhideWhenUsed="0"/>
-    <w:lsdException w:name="Medium Grid 1 Accent 3" w:semiHidden="0" w:uiPriority="62" w:unhideWhenUsed="0"/>
-    <w:lsdException w:name="Medium Grid 2 Accent 3" w:semiHidden="0" w:uiPriority="63" w:unhideWhenUsed="0"/>
-    <w:lsdException w:name="Medium Grid 3 Accent 3" w:semiHidden="0" w:uiPriority="64" w:unhideWhenUsed="0"/>
-    <w:lsdException w:name="Dark List Accent 3" w:semiHidden="0" w:uiPriority="65" w:unhideWhenUsed="0"/>
-    <w:lsdException w:name="Colorful Shading Accent 3" w:semiHidden="0" w:uiPriority="66" w:unhideWhenUsed="0"/>
-    <w:lsdException w:name="Colorful List Accent 3" w:semiHidden="0" w:uiPriority="67" w:unhideWhenUsed="0"/>
-    <w:lsdException w:name="Colorful Grid Accent 3" w:semiHidden="0" w:uiPriority="68" w:unhideWhenUsed="0"/>
-    <w:lsdException w:name="Light Shading Accent 4" w:semiHidden="0" w:uiPriority="69" w:unhideWhenUsed="0"/>
-    <w:lsdException w:name="Light List Accent 4" w:semiHidden="0" w:uiPriority="70" w:unhideWhenUsed="0"/>
-    <w:lsdException w:name="Light Grid Accent 4" w:semiHidden="0" w:uiPriority="71" w:unhideWhenUsed="0"/>
-    <w:lsdException w:name="Medium Shading 1 Accent 4" w:semiHidden="0" w:uiPriority="72" w:unhideWhenUsed="0"/>
-    <w:lsdException w:name="Medium Shading 2 Accent 4" w:semiHidden="0" w:uiPriority="73" w:unhideWhenUsed="0"/>
-    <w:lsdException w:name="Medium List 1 Accent 4" w:semiHidden="0" w:uiPriority="60" w:unhideWhenUsed="0"/>
-    <w:lsdException w:name="Medium List 2 Accent 4" w:semiHidden="0" w:uiPriority="61" w:unhideWhenUsed="0"/>
-    <w:lsdException w:name="Medium Grid 1 Accent 4" w:semiHidden="0" w:uiPriority="62" w:unhideWhenUsed="0"/>
-    <w:lsdException w:name="Medium Grid 2 Accent 4" w:semiHidden="0" w:uiPriority="63" w:unhideWhenUsed="0"/>
-    <w:lsdException w:name="Medium Grid 3 Accent 4" w:semiHidden="0" w:uiPriority="64" w:unhideWhenUsed="0"/>
-    <w:lsdException w:name="Dark List Accent 4" w:semiHidden="0" w:uiPriority="65" w:unhideWhenUsed="0"/>
-    <w:lsdException w:name="Colorful Shading Accent 4" w:semiHidden="0" w:uiPriority="66" w:unhideWhenUsed="0"/>
-    <w:lsdException w:name="Colorful List Accent 4" w:semiHidden="0" w:uiPriority="67" w:unhideWhenUsed="0"/>
-    <w:lsdException w:name="Colorful Grid Accent 4" w:semiHidden="0" w:uiPriority="68" w:unhideWhenUsed="0"/>
-    <w:lsdException w:name="Light Shading Accent 5" w:semiHidden="0" w:uiPriority="69" w:unhideWhenUsed="0"/>
-    <w:lsdException w:name="Light List Accent 5" w:semiHidden="0" w:uiPriority="70" w:unhideWhenUsed="0"/>
-    <w:lsdException w:name="Light Grid Accent 5" w:semiHidden="0" w:uiPriority="71" w:unhideWhenUsed="0"/>
-    <w:lsdException w:name="Medium Shading 1 Accent 5" w:semiHidden="0" w:uiPriority="72" w:unhideWhenUsed="0"/>
-    <w:lsdException w:name="Medium Shading 2 Accent 5" w:semiHidden="0" w:uiPriority="73" w:unhideWhenUsed="0"/>
-    <w:lsdException w:name="Medium List 1 Accent 5" w:semiHidden="0" w:uiPriority="60" w:unhideWhenUsed="0"/>
-    <w:lsdException w:name="Medium List 2 Accent 5" w:semiHidden="0" w:uiPriority="61" w:unhideWhenUsed="0"/>
-    <w:lsdException w:name="Medium Grid 1 Accent 5" w:semiHidden="0" w:uiPriority="62" w:unhideWhenUsed="0"/>
-    <w:lsdException w:name="Medium Grid 2 Accent 5" w:semiHidden="0" w:uiPriority="63" w:unhideWhenUsed="0"/>
-    <w:lsdException w:name="Medium Grid 3 Accent 5" w:semiHidden="0" w:uiPriority="64" w:unhideWhenUsed="0"/>
-    <w:lsdException w:name="Dark List Accent 5" w:semiHidden="0" w:uiPriority="65" w:unhideWhenUsed="0"/>
-    <w:lsdException w:name="Colorful Shading Accent 5" w:semiHidden="0" w:uiPriority="66" w:unhideWhenUsed="0"/>
-    <w:lsdException w:name="Colorful List Accent 5" w:semiHidden="0" w:uiPriority="67" w:unhideWhenUsed="0"/>
-    <w:lsdException w:name="Colorful Grid Accent 5" w:semiHidden="0" w:uiPriority="68" w:unhideWhenUsed="0"/>
-    <w:lsdException w:name="Light Shading Accent 6" w:semiHidden="0" w:uiPriority="69" w:unhideWhenUsed="0"/>
-    <w:lsdException w:name="Light List Accent 6" w:semiHidden="0" w:uiPriority="70" w:unhideWhenUsed="0"/>
-    <w:lsdException w:name="Light Grid Accent 6" w:semiHidden="0" w:uiPriority="71" w:unhideWhenUsed="0"/>
-    <w:lsdException w:name="Medium Shading 1 Accent 6" w:semiHidden="0" w:uiPriority="72" w:unhideWhenUsed="0"/>
-    <w:lsdException w:name="Medium Shading 2 Accent 6" w:semiHidden="0" w:uiPriority="73" w:unhideWhenUsed="0"/>
-    <w:lsdException w:name="Medium List 1 Accent 6" w:semiHidden="0" w:uiPriority="19" w:unhideWhenUsed="0" w:qFormat="1"/>
-    <w:lsdException w:name="Medium List 2 Accent 6" w:semiHidden="0" w:uiPriority="21" w:unhideWhenUsed="0" w:qFormat="1"/>
-    <w:lsdException w:name="Medium Grid 1 Accent 6" w:semiHidden="0" w:uiPriority="31" w:unhideWhenUsed="0" w:qFormat="1"/>
-    <w:lsdException w:name="Medium Grid 2 Accent 6" w:semiHidden="0" w:uiPriority="32" w:unhideWhenUsed="0" w:qFormat="1"/>
-    <w:lsdException w:name="Medium Grid 3 Accent 6" w:semiHidden="0" w:uiPriority="33" w:unhideWhenUsed="0" w:qFormat="1"/>
-    <w:lsdException w:name="Dark List Accent 6" w:semiHidden="0" w:uiPriority="37" w:unhideWhenUsed="0"/>
-    <w:lsdException w:name="Colorful Shading Accent 6" w:semiHidden="0" w:uiPriority="39" w:unhideWhenUsed="0" w:qFormat="1"/>
-    <w:lsdException w:name="Colorful List Accent 6" w:semiHidden="0" w:uiPriority="72" w:unhideWhenUsed="0"/>
-    <w:lsdException w:name="Colorful Grid Accent 6" w:semiHidden="0" w:uiPriority="73" w:unhideWhenUsed="0"/>
-    <w:lsdException w:name="Subtle Emphasis" w:semiHidden="0" w:uiPriority="19" w:unhideWhenUsed="0" w:qFormat="1"/>
-    <w:lsdException w:name="Intense Emphasis" w:semiHidden="0" w:uiPriority="21" w:unhideWhenUsed="0" w:qFormat="1"/>
-    <w:lsdException w:name="Subtle Reference" w:semiHidden="0" w:uiPriority="31" w:unhideWhenUsed="0" w:qFormat="1"/>
-    <w:lsdException w:name="Intense Reference" w:semiHidden="0" w:uiPriority="32" w:unhideWhenUsed="0" w:qFormat="1"/>
-    <w:lsdException w:name="Book Title" w:semiHidden="0" w:uiPriority="33" w:unhideWhenUsed="0" w:qFormat="1"/>
-    <w:lsdException w:name="Bibliography" w:uiPriority="37"/>
-    <w:lsdException w:name="TOC Heading" w:uiPriority="39" w:qFormat="1"/>
-  </w:latentStyles>
-  <w:style w:type="paragraph" w:default="1" w:styleId="Normal">
-    <w:name w:val="Normal"/>
-    <w:qFormat/>
-    <w:rsid w:val="00587E6C"/>
-    <w:pPr>
-      <w:spacing w:line="276" w:lineRule="auto"/>
-    </w:pPr>
-    <w:rPr>
-      <w:szCs w:val="22"/>
-    </w:rPr>
-  </w:style>
-  <w:style w:type="paragraph" w:styleId="Heading3">
-    <w:name w:val="heading 3"/>
-    <w:basedOn w:val="Normal"/>
-    <w:link w:val="Heading3Char"/>
-    <w:uiPriority w:val="9"/>
-    <w:qFormat/>
-    <w:rsid w:val="00CB1997"/>
-    <w:pPr>
-      <w:spacing w:before="100" w:beforeAutospacing="1" w:after="100" w:afterAutospacing="1" w:line="240" w:lineRule="auto"/>
-      <w:outlineLvl w:val="2"/>
-    </w:pPr>
-    <w:rPr>
-      <w:rFonts w:ascii="Times New Roman" w:eastAsia="Times New Roman" w:hAnsi="Times New Roman"/>
-      <w:b/>
-      <w:bCs/>
-      <w:sz w:val="27"/>
-      <w:szCs w:val="27"/>
-    </w:rPr>
-  </w:style>
-  <w:style w:type="character" w:default="1" w:styleId="DefaultParagraphFont">
-    <w:name w:val="Default Paragraph Font"/>
-    <w:uiPriority w:val="1"/>
-    <w:semiHidden/>
-    <w:unhideWhenUsed/>
-  </w:style>
-  <w:style w:type="table" w:default="1" w:styleId="TableNormal">
-    <w:name w:val="Normal Table"/>
-    <w:uiPriority w:val="99"/>
-    <w:semiHidden/>
-    <w:unhideWhenUsed/>
-    <w:tblPr>
-      <w:tblInd w:w="0" w:type="dxa"/>
-      <w:tblCellMar>
-        <w:top w:w="0" w:type="dxa"/>
-        <w:left w:w="108" w:type="dxa"/>
-        <w:bottom w:w="0" w:type="dxa"/>
-        <w:right w:w="108" w:type="dxa"/>
-      </w:tblCellMar>
-    </w:tblPr>
-  </w:style>
-  <w:style w:type="numbering" w:default="1" w:styleId="NoList">
-    <w:name w:val="No List"/>
-    <w:uiPriority w:val="99"/>
-    <w:semiHidden/>
-    <w:unhideWhenUsed/>
-  </w:style>
-  <w:style w:type="paragraph" w:styleId="Header">
-    <w:name w:val="header"/>
-    <w:basedOn w:val="Normal"/>
-    <w:link w:val="HeaderChar"/>
-    <w:uiPriority w:val="99"/>
-    <w:unhideWhenUsed/>
-    <w:rsid w:val="009D1E1D"/>
-    <w:pPr>
-      <w:tabs>
-        <w:tab w:val="center" w:pos="4680"/>
-        <w:tab w:val="right" w:pos="9360"/>
-      </w:tabs>
-      <w:spacing w:line="240" w:lineRule="auto"/>
-    </w:pPr>
-    <w:rPr>
-      <w:rFonts w:ascii="Source Sans Pro Semibold" w:hAnsi="Source Sans Pro Semibold"/>
-      <w:caps/>
-      <w:sz w:val="32"/>
-    </w:rPr>
-  </w:style>
-  <w:style w:type="character" w:customStyle="1" w:styleId="HeaderChar">
-    <w:name w:val="Header Char"/>
-    <w:link w:val="Header"/>
-    <w:uiPriority w:val="99"/>
-    <w:rsid w:val="009D1E1D"/>
-    <w:rPr>
-      <w:rFonts w:ascii="Source Sans Pro Semibold" w:hAnsi="Source Sans Pro Semibold"/>
-      <w:caps/>
-      <w:sz w:val="32"/>
-    </w:rPr>
-  </w:style>
-  <w:style w:type="paragraph" w:styleId="Footer">
-    <w:name w:val="footer"/>
-    <w:basedOn w:val="Normal"/>
-    <w:link w:val="FooterChar"/>
-    <w:uiPriority w:val="99"/>
-    <w:unhideWhenUsed/>
-    <w:rsid w:val="00443A65"/>
-    <w:pPr>
-      <w:tabs>
-        <w:tab w:val="center" w:pos="4680"/>
-        <w:tab w:val="right" w:pos="9360"/>
-      </w:tabs>
-      <w:spacing w:line="240" w:lineRule="auto"/>
-    </w:pPr>
-    <w:rPr>
-      <w:sz w:val="17"/>
-    </w:rPr>
-  </w:style>
-  <w:style w:type="character" w:customStyle="1" w:styleId="FooterChar">
-    <w:name w:val="Footer Char"/>
-    <w:link w:val="Footer"/>
-    <w:uiPriority w:val="99"/>
-    <w:rsid w:val="00443A65"/>
-    <w:rPr>
-      <w:sz w:val="17"/>
-      <w:szCs w:val="22"/>
-    </w:rPr>
-  </w:style>
-  <w:style w:type="paragraph" w:customStyle="1" w:styleId="sub-department">
-    <w:name w:val="sub-department"/>
-    <w:basedOn w:val="Header"/>
-    <w:link w:val="sub-departmentChar"/>
-    <w:qFormat/>
-    <w:rsid w:val="000A6D7D"/>
-    <w:pPr>
-      <w:tabs>
-        <w:tab w:val="clear" w:pos="4680"/>
-        <w:tab w:val="clear" w:pos="9360"/>
-        <w:tab w:val="left" w:pos="1710"/>
-        <w:tab w:val="right" w:pos="9720"/>
-      </w:tabs>
-    </w:pPr>
-    <w:rPr>
-      <w:caps w:val="0"/>
-      <w:spacing w:val="14"/>
-      <w:sz w:val="18"/>
-      <w:szCs w:val="16"/>
-    </w:rPr>
-  </w:style>
-  <w:style w:type="paragraph" w:styleId="NormalWeb">
-    <w:name w:val="Normal (Web)"/>
-    <w:basedOn w:val="Normal"/>
-    <w:uiPriority w:val="99"/>
-    <w:semiHidden/>
-    <w:unhideWhenUsed/>
-    <w:rsid w:val="00587E6C"/>
-    <w:pPr>
-      <w:spacing w:before="100" w:beforeAutospacing="1" w:after="100" w:afterAutospacing="1" w:line="240" w:lineRule="auto"/>
-    </w:pPr>
-    <w:rPr>
-      <w:rFonts w:ascii="Times New Roman" w:eastAsia="Times New Roman" w:hAnsi="Times New Roman"/>
-      <w:sz w:val="24"/>
-      <w:szCs w:val="24"/>
-    </w:rPr>
-  </w:style>
-  <w:style w:type="character" w:customStyle="1" w:styleId="sub-departmentChar">
-    <w:name w:val="sub-department Char"/>
-    <w:link w:val="sub-department"/>
-    <w:rsid w:val="000A6D7D"/>
-    <w:rPr>
-      <w:rFonts w:ascii="Source Sans Pro Semibold" w:hAnsi="Source Sans Pro Semibold"/>
-      <w:spacing w:val="14"/>
-      <w:sz w:val="18"/>
-      <w:szCs w:val="16"/>
-    </w:rPr>
-  </w:style>
-  <w:style w:type="paragraph" w:customStyle="1" w:styleId="Standard">
-    <w:name w:val="Standard"/>
-    <w:rsid w:val="00F82F75"/>
-    <w:pPr>
-      <w:suppressAutoHyphens/>
-      <w:autoSpaceDN w:val="0"/>
-      <w:spacing w:line="276" w:lineRule="auto"/>
-      <w:textAlignment w:val="baseline"/>
-    </w:pPr>
-    <w:rPr>
-      <w:rFonts w:ascii="Arial" w:eastAsia="Arial" w:hAnsi="Arial" w:cs="Arial"/>
-      <w:color w:val="000000"/>
-      <w:kern w:val="3"/>
-      <w:sz w:val="22"/>
-      <w:szCs w:val="22"/>
-      <w:lang w:eastAsia="zh-CN" w:bidi="hi-IN"/>
-    </w:rPr>
-  </w:style>
-  <w:style w:type="character" w:styleId="Hyperlink">
-    <w:name w:val="Hyperlink"/>
-    <w:basedOn w:val="DefaultParagraphFont"/>
-    <w:uiPriority w:val="99"/>
-    <w:unhideWhenUsed/>
-    <w:rsid w:val="00BE45BF"/>
-    <w:rPr>
-      <w:color w:val="0563C1" w:themeColor="hyperlink"/>
-      <w:u w:val="single"/>
-    </w:rPr>
-  </w:style>
-  <w:style w:type="character" w:customStyle="1" w:styleId="Heading3Char">
-    <w:name w:val="Heading 3 Char"/>
-    <w:basedOn w:val="DefaultParagraphFont"/>
-    <w:link w:val="Heading3"/>
-    <w:uiPriority w:val="9"/>
-    <w:rsid w:val="00CB1997"/>
-    <w:rPr>
-      <w:rFonts w:ascii="Times New Roman" w:eastAsia="Times New Roman" w:hAnsi="Times New Roman"/>
-      <w:b/>
-      <w:bCs/>
-      <w:sz w:val="27"/>
-      <w:szCs w:val="27"/>
-    </w:rPr>
-  </w:style>
-  <w:style w:type="paragraph" w:styleId="ListParagraph">
-    <w:name w:val="List Paragraph"/>
-    <w:basedOn w:val="Normal"/>
-    <w:uiPriority w:val="72"/>
-    <w:rsid w:val="00D74B37"/>
-    <w:pPr>
-      <w:ind w:left="720"/>
-      <w:contextualSpacing/>
-    </w:pPr>
-  </w:style>
-</w:styles>
-</file>
-
-<file path=word/stylesWithEffects.xml><?xml version="1.0" encoding="utf-8"?>
-<w:styles xmlns:wpc="http://schemas.microsoft.com/office/word/2010/wordprocessingCanvas" xmlns:mo="http://schemas.microsoft.com/office/mac/office/2008/main" xmlns:mc="http://schemas.openxmlformats.org/markup-compatibility/2006" xmlns:mv="urn:schemas-microsoft-com:mac:vml" xmlns:o="urn:schemas-microsoft-com:office:office" xmlns:r="http://schemas.openxmlformats.org/officeDocument/2006/relationships" xmlns:m="http://schemas.openxmlformats.org/officeDocument/2006/math" xmlns:v="urn:schemas-microsoft-com:vml" xmlns:wp14="http://schemas.microsoft.com/office/word/2010/wordprocessingDrawing" xmlns:wp="http://schemas.openxmlformats.org/drawingml/2006/wordprocessingDrawing" xmlns:w10="urn:schemas-microsoft-com:office:word" xmlns:w="http://schemas.openxmlformats.org/wordprocessingml/2006/main" xmlns:w14="http://schemas.microsoft.com/office/word/2010/wordml" xmlns:wpg="http://schemas.microsoft.com/office/word/2010/wordprocessingGroup" xmlns:wpi="http://schemas.microsoft.com/office/word/2010/wordprocessingInk" xmlns:wne="http://schemas.microsoft.com/office/word/2006/wordml" xmlns:wps="http://schemas.microsoft.com/office/word/2010/wordprocessingShape" mc:Ignorable="w14 wp14">
-  <w:docDefaults>
-    <w:rPrDefault>
-      <w:rPr>
-        <w:rFonts w:ascii="Source Sans Pro" w:eastAsia="Source Sans Pro" w:hAnsi="Source Sans Pro" w:cs="Times New Roman"/>
-        <w:lang w:val="en-US" w:eastAsia="en-US" w:bidi="ar-SA"/>
-      </w:rPr>
-    </w:rPrDefault>
-    <w:pPrDefault/>
-  </w:docDefaults>
-  <w:latentStyles w:defLockedState="0" w:defUIPriority="99" w:defSemiHidden="1" w:defUnhideWhenUsed="1" w:defQFormat="0" w:count="276">
-    <w:lsdException w:name="Normal" w:semiHidden="0" w:uiPriority="0" w:unhideWhenUsed="0" w:qFormat="1"/>
-    <w:lsdException w:name="heading 1" w:semiHidden="0" w:uiPriority="9" w:unhideWhenUsed="0" w:qFormat="1"/>
-    <w:lsdException w:name="heading 2" w:uiPriority="9" w:qFormat="1"/>
-    <w:lsdException w:name="heading 3" w:uiPriority="9" w:qFormat="1"/>
-    <w:lsdException w:name="heading 4" w:uiPriority="9" w:qFormat="1"/>
-    <w:lsdException w:name="heading 5" w:uiPriority="9" w:qFormat="1"/>
-    <w:lsdException w:name="heading 6" w:uiPriority="9" w:qFormat="1"/>
-    <w:lsdException w:name="heading 7" w:uiPriority="9" w:qFormat="1"/>
-    <w:lsdException w:name="heading 8" w:uiPriority="9" w:qFormat="1"/>
-    <w:lsdException w:name="heading 9" w:uiPriority="9" w:qFormat="1"/>
-    <w:lsdException w:name="toc 1" w:uiPriority="39"/>
-    <w:lsdException w:name="toc 2" w:uiPriority="39"/>
-    <w:lsdException w:name="toc 3" w:uiPriority="39"/>
-    <w:lsdException w:name="toc 4" w:uiPriority="39"/>
-    <w:lsdException w:name="toc 5" w:uiPriority="39"/>
-    <w:lsdException w:name="toc 6" w:uiPriority="39"/>
-    <w:lsdException w:name="toc 7" w:uiPriority="39"/>
-    <w:lsdException w:name="toc 8" w:uiPriority="39"/>
-    <w:lsdException w:name="toc 9" w:uiPriority="39"/>
-    <w:lsdException w:name="caption" w:uiPriority="35" w:qFormat="1"/>
-    <w:lsdException w:name="Title" w:semiHidden="0" w:uiPriority="10" w:unhideWhenUsed="0" w:qFormat="1"/>
-    <w:lsdException w:name="Default Paragraph Font" w:uiPriority="1"/>
-    <w:lsdException w:name="Subtitle" w:semiHidden="0" w:uiPriority="11" w:unhideWhenUsed="0" w:qFormat="1"/>
-    <w:lsdException w:name="Strong" w:semiHidden="0" w:uiPriority="22" w:unhideWhenUsed="0" w:qFormat="1"/>
-    <w:lsdException w:name="Emphasis" w:semiHidden="0" w:uiPriority="20" w:unhideWhenUsed="0" w:qFormat="1"/>
-    <w:lsdException w:name="Table Grid" w:semiHidden="0" w:uiPriority="59" w:unhideWhenUsed="0"/>
-    <w:lsdException w:name="Note Level 1" w:semiHidden="0" w:unhideWhenUsed="0"/>
-    <w:lsdException w:name="Note Level 2" w:semiHidden="0" w:unhideWhenUsed="0"/>
-    <w:lsdException w:name="Note Level 3" w:semiHidden="0" w:unhideWhenUsed="0"/>
-    <w:lsdException w:name="Note Level 4" w:semiHidden="0" w:unhideWhenUsed="0"/>
-    <w:lsdException w:name="Note Level 5" w:semiHidden="0" w:unhideWhenUsed="0"/>
-    <w:lsdException w:name="Note Level 6" w:semiHidden="0" w:unhideWhenUsed="0"/>
-    <w:lsdException w:name="Note Level 7" w:semiHidden="0" w:unhideWhenUsed="0"/>
-    <w:lsdException w:name="Note Level 8" w:semiHidden="0" w:unhideWhenUsed="0"/>
-    <w:lsdException w:name="Note Level 9" w:semiHidden="0" w:unhideWhenUsed="0"/>
-    <w:lsdException w:name="Placeholder Text" w:semiHidden="0" w:uiPriority="67" w:unhideWhenUsed="0"/>
-    <w:lsdException w:name="No Spacing" w:semiHidden="0" w:uiPriority="68" w:unhideWhenUsed="0"/>
-    <w:lsdException w:name="Light Shading" w:semiHidden="0" w:uiPriority="69" w:unhideWhenUsed="0"/>
-    <w:lsdException w:name="Light List" w:semiHidden="0" w:uiPriority="70" w:unhideWhenUsed="0"/>
-    <w:lsdException w:name="Light Grid" w:semiHidden="0" w:uiPriority="71" w:unhideWhenUsed="0"/>
-    <w:lsdException w:name="Medium Shading 1" w:semiHidden="0" w:uiPriority="72" w:unhideWhenUsed="0"/>
-    <w:lsdException w:name="Medium Shading 2" w:semiHidden="0" w:uiPriority="73" w:unhideWhenUsed="0"/>
-    <w:lsdException w:name="Medium List 1" w:semiHidden="0" w:uiPriority="60" w:unhideWhenUsed="0"/>
-    <w:lsdException w:name="Medium List 2" w:semiHidden="0" w:uiPriority="61" w:unhideWhenUsed="0"/>
-    <w:lsdException w:name="Medium Grid 1" w:semiHidden="0" w:uiPriority="62" w:unhideWhenUsed="0"/>
-    <w:lsdException w:name="Medium Grid 2" w:semiHidden="0" w:uiPriority="63" w:unhideWhenUsed="0"/>
-    <w:lsdException w:name="Medium Grid 3" w:semiHidden="0" w:uiPriority="64" w:unhideWhenUsed="0"/>
-    <w:lsdException w:name="Dark List" w:semiHidden="0" w:uiPriority="65" w:unhideWhenUsed="0"/>
-    <w:lsdException w:name="Colorful Shading" w:semiHidden="0" w:unhideWhenUsed="0"/>
-    <w:lsdException w:name="Colorful List" w:semiHidden="0" w:uiPriority="34" w:unhideWhenUsed="0" w:qFormat="1"/>
-    <w:lsdException w:name="Colorful Grid" w:semiHidden="0" w:uiPriority="29" w:unhideWhenUsed="0" w:qFormat="1"/>
-    <w:lsdException w:name="Light Shading Accent 1" w:semiHidden="0" w:uiPriority="30" w:unhideWhenUsed="0" w:qFormat="1"/>
-    <w:lsdException w:name="Light List Accent 1" w:semiHidden="0" w:uiPriority="66" w:unhideWhenUsed="0"/>
-    <w:lsdException w:name="Light Grid Accent 1" w:semiHidden="0" w:uiPriority="67" w:unhideWhenUsed="0"/>
-    <w:lsdException w:name="Medium Shading 1 Accent 1" w:semiHidden="0" w:uiPriority="68" w:unhideWhenUsed="0"/>
-    <w:lsdException w:name="Medium Shading 2 Accent 1" w:semiHidden="0" w:uiPriority="69" w:unhideWhenUsed="0"/>
-    <w:lsdException w:name="Medium List 1 Accent 1" w:semiHidden="0" w:uiPriority="70" w:unhideWhenUsed="0"/>
-    <w:lsdException w:name="Revision" w:semiHidden="0" w:uiPriority="71" w:unhideWhenUsed="0"/>
-    <w:lsdException w:name="List Paragraph" w:semiHidden="0" w:uiPriority="72" w:unhideWhenUsed="0"/>
-    <w:lsdException w:name="Quote" w:semiHidden="0" w:uiPriority="73" w:unhideWhenUsed="0"/>
-    <w:lsdException w:name="Intense Quote" w:semiHidden="0" w:uiPriority="60" w:unhideWhenUsed="0"/>
-    <w:lsdException w:name="Medium List 2 Accent 1" w:semiHidden="0" w:uiPriority="61" w:unhideWhenUsed="0"/>
-    <w:lsdException w:name="Medium Grid 1 Accent 1" w:semiHidden="0" w:uiPriority="62" w:unhideWhenUsed="0"/>
-    <w:lsdException w:name="Medium Grid 2 Accent 1" w:semiHidden="0" w:uiPriority="63" w:unhideWhenUsed="0"/>
-    <w:lsdException w:name="Medium Grid 3 Accent 1" w:semiHidden="0" w:uiPriority="64" w:unhideWhenUsed="0"/>
-    <w:lsdException w:name="Dark List Accent 1" w:semiHidden="0" w:uiPriority="65" w:unhideWhenUsed="0"/>
-    <w:lsdException w:name="Colorful Shading Accent 1" w:semiHidden="0" w:uiPriority="66" w:unhideWhenUsed="0"/>
-    <w:lsdException w:name="Colorful List Accent 1" w:semiHidden="0" w:uiPriority="67" w:unhideWhenUsed="0"/>
-    <w:lsdException w:name="Colorful Grid Accent 1" w:semiHidden="0" w:uiPriority="68" w:unhideWhenUsed="0"/>
-    <w:lsdException w:name="Light Shading Accent 2" w:semiHidden="0" w:uiPriority="69" w:unhideWhenUsed="0"/>
-    <w:lsdException w:name="Light List Accent 2" w:semiHidden="0" w:uiPriority="70" w:unhideWhenUsed="0"/>
-    <w:lsdException w:name="Light Grid Accent 2" w:semiHidden="0" w:uiPriority="71" w:unhideWhenUsed="0"/>
-    <w:lsdException w:name="Medium Shading 1 Accent 2" w:semiHidden="0" w:uiPriority="72" w:unhideWhenUsed="0"/>
-    <w:lsdException w:name="Medium Shading 2 Accent 2" w:semiHidden="0" w:uiPriority="73" w:unhideWhenUsed="0"/>
-    <w:lsdException w:name="Medium List 1 Accent 2" w:semiHidden="0" w:uiPriority="60" w:unhideWhenUsed="0"/>
-    <w:lsdException w:name="Medium List 2 Accent 2" w:semiHidden="0" w:uiPriority="61" w:unhideWhenUsed="0"/>
-    <w:lsdException w:name="Medium Grid 1 Accent 2" w:semiHidden="0" w:uiPriority="62" w:unhideWhenUsed="0"/>
-    <w:lsdException w:name="Medium Grid 2 Accent 2" w:semiHidden="0" w:uiPriority="63" w:unhideWhenUsed="0"/>
-    <w:lsdException w:name="Medium Grid 3 Accent 2" w:semiHidden="0" w:uiPriority="64" w:unhideWhenUsed="0"/>
-    <w:lsdException w:name="Dark List Accent 2" w:semiHidden="0" w:uiPriority="65" w:unhideWhenUsed="0"/>
-    <w:lsdException w:name="Colorful Shading Accent 2" w:semiHidden="0" w:uiPriority="66" w:unhideWhenUsed="0"/>
-    <w:lsdException w:name="Colorful List Accent 2" w:semiHidden="0" w:uiPriority="67" w:unhideWhenUsed="0"/>
-    <w:lsdException w:name="Colorful Grid Accent 2" w:semiHidden="0" w:uiPriority="68" w:unhideWhenUsed="0"/>
-    <w:lsdException w:name="Light Shading Accent 3" w:semiHidden="0" w:uiPriority="69" w:unhideWhenUsed="0"/>
-    <w:lsdException w:name="Light List Accent 3" w:semiHidden="0" w:uiPriority="70" w:unhideWhenUsed="0"/>
-    <w:lsdException w:name="Light Grid Accent 3" w:semiHidden="0" w:uiPriority="71" w:unhideWhenUsed="0"/>
-    <w:lsdException w:name="Medium Shading 1 Accent 3" w:semiHidden="0" w:uiPriority="72" w:unhideWhenUsed="0"/>
-    <w:lsdException w:name="Medium Shading 2 Accent 3" w:semiHidden="0" w:uiPriority="73" w:unhideWhenUsed="0"/>
-    <w:lsdException w:name="Medium List 1 Accent 3" w:semiHidden="0" w:uiPriority="60" w:unhideWhenUsed="0"/>
-    <w:lsdException w:name="Medium List 2 Accent 3" w:semiHidden="0" w:uiPriority="61" w:unhideWhenUsed="0"/>
-    <w:lsdException w:name="Medium Grid 1 Accent 3" w:semiHidden="0" w:uiPriority="62" w:unhideWhenUsed="0"/>
-    <w:lsdException w:name="Medium Grid 2 Accent 3" w:semiHidden="0" w:uiPriority="63" w:unhideWhenUsed="0"/>
-    <w:lsdException w:name="Medium Grid 3 Accent 3" w:semiHidden="0" w:uiPriority="64" w:unhideWhenUsed="0"/>
-    <w:lsdException w:name="Dark List Accent 3" w:semiHidden="0" w:uiPriority="65" w:unhideWhenUsed="0"/>
-    <w:lsdException w:name="Colorful Shading Accent 3" w:semiHidden="0" w:uiPriority="66" w:unhideWhenUsed="0"/>
-    <w:lsdException w:name="Colorful List Accent 3" w:semiHidden="0" w:uiPriority="67" w:unhideWhenUsed="0"/>
-    <w:lsdException w:name="Colorful Grid Accent 3" w:semiHidden="0" w:uiPriority="68" w:unhideWhenUsed="0"/>
-    <w:lsdException w:name="Light Shading Accent 4" w:semiHidden="0" w:uiPriority="69" w:unhideWhenUsed="0"/>
-    <w:lsdException w:name="Light List Accent 4" w:semiHidden="0" w:uiPriority="70" w:unhideWhenUsed="0"/>
-    <w:lsdException w:name="Light Grid Accent 4" w:semiHidden="0" w:uiPriority="71" w:unhideWhenUsed="0"/>
-    <w:lsdException w:name="Medium Shading 1 Accent 4" w:semiHidden="0" w:uiPriority="72" w:unhideWhenUsed="0"/>
-    <w:lsdException w:name="Medium Shading 2 Accent 4" w:semiHidden="0" w:uiPriority="73" w:unhideWhenUsed="0"/>
-    <w:lsdException w:name="Medium List 1 Accent 4" w:semiHidden="0" w:uiPriority="60" w:unhideWhenUsed="0"/>
-    <w:lsdException w:name="Medium List 2 Accent 4" w:semiHidden="0" w:uiPriority="61" w:unhideWhenUsed="0"/>
-    <w:lsdException w:name="Medium Grid 1 Accent 4" w:semiHidden="0" w:uiPriority="62" w:unhideWhenUsed="0"/>
-    <w:lsdException w:name="Medium Grid 2 Accent 4" w:semiHidden="0" w:uiPriority="63" w:unhideWhenUsed="0"/>
-    <w:lsdException w:name="Medium Grid 3 Accent 4" w:semiHidden="0" w:uiPriority="64" w:unhideWhenUsed="0"/>
-    <w:lsdException w:name="Dark List Accent 4" w:semiHidden="0" w:uiPriority="65" w:unhideWhenUsed="0"/>
-    <w:lsdException w:name="Colorful Shading Accent 4" w:semiHidden="0" w:uiPriority="66" w:unhideWhenUsed="0"/>
-    <w:lsdException w:name="Colorful List Accent 4" w:semiHidden="0" w:uiPriority="67" w:unhideWhenUsed="0"/>
-    <w:lsdException w:name="Colorful Grid Accent 4" w:semiHidden="0" w:uiPriority="68" w:unhideWhenUsed="0"/>
-    <w:lsdException w:name="Light Shading Accent 5" w:semiHidden="0" w:uiPriority="69" w:unhideWhenUsed="0"/>
-    <w:lsdException w:name="Light List Accent 5" w:semiHidden="0" w:uiPriority="70" w:unhideWhenUsed="0"/>
-    <w:lsdException w:name="Light Grid Accent 5" w:semiHidden="0" w:uiPriority="71" w:unhideWhenUsed="0"/>
-    <w:lsdException w:name="Medium Shading 1 Accent 5" w:semiHidden="0" w:uiPriority="72" w:unhideWhenUsed="0"/>
-    <w:lsdException w:name="Medium Shading 2 Accent 5" w:semiHidden="0" w:uiPriority="73" w:unhideWhenUsed="0"/>
-    <w:lsdException w:name="Medium List 1 Accent 5" w:semiHidden="0" w:uiPriority="60" w:unhideWhenUsed="0"/>
-    <w:lsdException w:name="Medium List 2 Accent 5" w:semiHidden="0" w:uiPriority="61" w:unhideWhenUsed="0"/>
-    <w:lsdException w:name="Medium Grid 1 Accent 5" w:semiHidden="0" w:uiPriority="62" w:unhideWhenUsed="0"/>
-    <w:lsdException w:name="Medium Grid 2 Accent 5" w:semiHidden="0" w:uiPriority="63" w:unhideWhenUsed="0"/>
-    <w:lsdException w:name="Medium Grid 3 Accent 5" w:semiHidden="0" w:uiPriority="64" w:unhideWhenUsed="0"/>
-    <w:lsdException w:name="Dark List Accent 5" w:semiHidden="0" w:uiPriority="65" w:unhideWhenUsed="0"/>
-    <w:lsdException w:name="Colorful Shading Accent 5" w:semiHidden="0" w:uiPriority="66" w:unhideWhenUsed="0"/>
-    <w:lsdException w:name="Colorful List Accent 5" w:semiHidden="0" w:uiPriority="67" w:unhideWhenUsed="0"/>
-    <w:lsdException w:name="Colorful Grid Accent 5" w:semiHidden="0" w:uiPriority="68" w:unhideWhenUsed="0"/>
-    <w:lsdException w:name="Light Shading Accent 6" w:semiHidden="0" w:uiPriority="69" w:unhideWhenUsed="0"/>
-    <w:lsdException w:name="Light List Accent 6" w:semiHidden="0" w:uiPriority="70" w:unhideWhenUsed="0"/>
-    <w:lsdException w:name="Light Grid Accent 6" w:semiHidden="0" w:uiPriority="71" w:unhideWhenUsed="0"/>
-    <w:lsdException w:name="Medium Shading 1 Accent 6" w:semiHidden="0" w:uiPriority="72" w:unhideWhenUsed="0"/>
-    <w:lsdException w:name="Medium Shading 2 Accent 6" w:semiHidden="0" w:uiPriority="73" w:unhideWhenUsed="0"/>
-    <w:lsdException w:name="Medium List 1 Accent 6" w:semiHidden="0" w:uiPriority="19" w:unhideWhenUsed="0" w:qFormat="1"/>
-    <w:lsdException w:name="Medium List 2 Accent 6" w:semiHidden="0" w:uiPriority="21" w:unhideWhenUsed="0" w:qFormat="1"/>
-    <w:lsdException w:name="Medium Grid 1 Accent 6" w:semiHidden="0" w:uiPriority="31" w:unhideWhenUsed="0" w:qFormat="1"/>
-    <w:lsdException w:name="Medium Grid 2 Accent 6" w:semiHidden="0" w:uiPriority="32" w:unhideWhenUsed="0" w:qFormat="1"/>
-    <w:lsdException w:name="Medium Grid 3 Accent 6" w:semiHidden="0" w:uiPriority="33" w:unhideWhenUsed="0" w:qFormat="1"/>
-    <w:lsdException w:name="Dark List Accent 6" w:semiHidden="0" w:uiPriority="37" w:unhideWhenUsed="0"/>
-    <w:lsdException w:name="Colorful Shading Accent 6" w:semiHidden="0" w:uiPriority="39" w:unhideWhenUsed="0" w:qFormat="1"/>
-    <w:lsdException w:name="Colorful List Accent 6" w:semiHidden="0" w:uiPriority="72" w:unhideWhenUsed="0"/>
-    <w:lsdException w:name="Colorful Grid Accent 6" w:semiHidden="0" w:uiPriority="73" w:unhideWhenUsed="0"/>
-    <w:lsdException w:name="Subtle Emphasis" w:semiHidden="0" w:uiPriority="19" w:unhideWhenUsed="0" w:qFormat="1"/>
-    <w:lsdException w:name="Intense Emphasis" w:semiHidden="0" w:uiPriority="21" w:unhideWhenUsed="0" w:qFormat="1"/>
-    <w:lsdException w:name="Subtle Reference" w:semiHidden="0" w:uiPriority="31" w:unhideWhenUsed="0" w:qFormat="1"/>
-    <w:lsdException w:name="Intense Reference" w:semiHidden="0" w:uiPriority="32" w:unhideWhenUsed="0" w:qFormat="1"/>
-    <w:lsdException w:name="Book Title" w:semiHidden="0" w:uiPriority="33" w:unhideWhenUsed="0" w:qFormat="1"/>
-    <w:lsdException w:name="Bibliography" w:uiPriority="37"/>
-    <w:lsdException w:name="TOC Heading" w:uiPriority="39" w:qFormat="1"/>
+  <w:latentStyles w:defLockedState="0" w:defUIPriority="99" w:defSemiHidden="0" w:defUnhideWhenUsed="0" w:defQFormat="0" w:count="375">
+    <w:lsdException w:name="Normal" w:uiPriority="0" w:qFormat="1"/>
+    <w:lsdException w:name="heading 1" w:uiPriority="9" w:qFormat="1"/>
+    <w:lsdException w:name="heading 2" w:semiHidden="1" w:uiPriority="9" w:unhideWhenUsed="1" w:qFormat="1"/>
+    <w:lsdException w:name="heading 3" w:semiHidden="1" w:uiPriority="9" w:unhideWhenUsed="1" w:qFormat="1"/>
+    <w:lsdException w:name="heading 4" w:semiHidden="1" w:uiPriority="9" w:unhideWhenUsed="1" w:qFormat="1"/>
+    <w:lsdException w:name="heading 5" w:semiHidden="1" w:uiPriority="9" w:unhideWhenUsed="1" w:qFormat="1"/>
+    <w:lsdException w:name="heading 6" w:semiHidden="1" w:uiPriority="9" w:unhideWhenUsed="1" w:qFormat="1"/>
+    <w:lsdException w:name="heading 7" w:semiHidden="1" w:uiPriority="9" w:unhideWhenUsed="1" w:qFormat="1"/>
+    <w:lsdException w:name="heading 8" w:semiHidden="1" w:uiPriority="9" w:unhideWhenUsed="1" w:qFormat="1"/>
+    <w:lsdException w:name="heading 9" w:semiHidden="1" w:uiPriority="9" w:unhideWhenUsed="1" w:qFormat="1"/>
+    <w:lsdException w:name="index 1" w:semiHidden="1" w:unhideWhenUsed="1"/>
+    <w:lsdException w:name="index 2" w:semiHidden="1" w:unhideWhenUsed="1"/>
+    <w:lsdException w:name="index 3" w:semiHidden="1" w:unhideWhenUsed="1"/>
+    <w:lsdException w:name="index 4" w:semiHidden="1" w:unhideWhenUsed="1"/>
+    <w:lsdException w:name="index 5" w:semiHidden="1" w:unhideWhenUsed="1"/>
+    <w:lsdException w:name="index 6" w:semiHidden="1" w:unhideWhenUsed="1"/>
+    <w:lsdException w:name="index 7" w:semiHidden="1" w:unhideWhenUsed="1"/>
+    <w:lsdException w:name="index 8" w:semiHidden="1" w:unhideWhenUsed="1"/>
+    <w:lsdException w:name="index 9" w:semiHidden="1" w:unhideWhenUsed="1"/>
+    <w:lsdException w:name="toc 1" w:semiHidden="1" w:uiPriority="39" w:unhideWhenUsed="1"/>
+    <w:lsdException w:name="toc 2" w:semiHidden="1" w:uiPriority="39" w:unhideWhenUsed="1"/>
+    <w:lsdException w:name="toc 3" w:semiHidden="1" w:uiPriority="39" w:unhideWhenUsed="1"/>
+    <w:lsdException w:name="toc 4" w:semiHidden="1" w:uiPriority="39" w:unhideWhenUsed="1"/>
+    <w:lsdException w:name="toc 5" w:semiHidden="1" w:uiPriority="39" w:unhideWhenUsed="1"/>
+    <w:lsdException w:name="toc 6" w:semiHidden="1" w:uiPriority="39" w:unhideWhenUsed="1"/>
+    <w:lsdException w:name="toc 7" w:semiHidden="1" w:uiPriority="39" w:unhideWhenUsed="1"/>
+    <w:lsdException w:name="toc 8" w:semiHidden="1" w:uiPriority="39" w:unhideWhenUsed="1"/>
+    <w:lsdException w:name="toc 9" w:semiHidden="1" w:uiPriority="39" w:unhideWhenUsed="1"/>
+    <w:lsdException w:name="Normal Indent" w:semiHidden="1" w:unhideWhenUsed="1"/>
+    <w:lsdException w:name="footnote text" w:semiHidden="1" w:unhideWhenUsed="1"/>
+    <w:lsdException w:name="annotation text" w:semiHidden="1" w:unhideWhenUsed="1"/>
+    <w:lsdException w:name="header" w:semiHidden="1" w:unhideWhenUsed="1"/>
+    <w:lsdException w:name="footer" w:semiHidden="1" w:unhideWhenUsed="1"/>
+    <w:lsdException w:name="index heading" w:semiHidden="1" w:unhideWhenUsed="1"/>
+    <w:lsdException w:name="caption" w:semiHidden="1" w:uiPriority="35" w:unhideWhenUsed="1" w:qFormat="1"/>
+    <w:lsdException w:name="table of figures" w:semiHidden="1" w:unhideWhenUsed="1"/>
+    <w:lsdException w:name="envelope address" w:semiHidden="1" w:unhideWhenUsed="1"/>
+    <w:lsdException w:name="envelope return" w:semiHidden="1" w:unhideWhenUsed="1"/>
+    <w:lsdException w:name="footnote reference" w:semiHidden="1" w:unhideWhenUsed="1"/>
+    <w:lsdException w:name="annotation reference" w:semiHidden="1" w:unhideWhenUsed="1"/>
+    <w:lsdException w:name="line number" w:semiHidden="1" w:unhideWhenUsed="1"/>
+    <w:lsdException w:name="page number" w:semiHidden="1" w:unhideWhenUsed="1"/>
+    <w:lsdException w:name="endnote reference" w:semiHidden="1" w:unhideWhenUsed="1"/>
+    <w:lsdException w:name="endnote text" w:semiHidden="1" w:unhideWhenUsed="1"/>
+    <w:lsdException w:name="table of authorities" w:semiHidden="1" w:unhideWhenUsed="1"/>
+    <w:lsdException w:name="macro" w:semiHidden="1" w:unhideWhenUsed="1"/>
+    <w:lsdException w:name="toa heading" w:semiHidden="1" w:unhideWhenUsed="1"/>
+    <w:lsdException w:name="List" w:semiHidden="1" w:unhideWhenUsed="1"/>
+    <w:lsdException w:name="List Bullet" w:semiHidden="1" w:unhideWhenUsed="1"/>
+    <w:lsdException w:name="List Number" w:semiHidden="1" w:unhideWhenUsed="1"/>
+    <w:lsdException w:name="List 2" w:semiHidden="1" w:unhideWhenUsed="1"/>
+    <w:lsdException w:name="List 3" w:semiHidden="1" w:unhideWhenUsed="1"/>
+    <w:lsdException w:name="List 4" w:semiHidden="1" w:unhideWhenUsed="1"/>
+    <w:lsdException w:name="List 5" w:semiHidden="1" w:unhideWhenUsed="1"/>
+    <w:lsdException w:name="List Bullet 2" w:semiHidden="1" w:unhideWhenUsed="1"/>
+    <w:lsdException w:name="List Bullet 3" w:semiHidden="1" w:unhideWhenUsed="1"/>
+    <w:lsdException w:name="List Bullet 4" w:semiHidden="1" w:unhideWhenUsed="1"/>
+    <w:lsdException w:name="List Bullet 5" w:semiHidden="1" w:unhideWhenUsed="1"/>
+    <w:lsdException w:name="List Number 2" w:semiHidden="1" w:unhideWhenUsed="1"/>
+    <w:lsdException w:name="List Number 3" w:semiHidden="1" w:unhideWhenUsed="1"/>
+    <w:lsdException w:name="List Number 4" w:semiHidden="1" w:unhideWhenUsed="1"/>
+    <w:lsdException w:name="List Number 5" w:semiHidden="1" w:unhideWhenUsed="1"/>
+    <w:lsdException w:name="Title" w:uiPriority="10" w:qFormat="1"/>
+    <w:lsdException w:name="Closing" w:semiHidden="1" w:unhideWhenUsed="1"/>
+    <w:lsdException w:name="Signature" w:semiHidden="1" w:unhideWhenUsed="1"/>
+    <w:lsdException w:name="Default Paragraph Font" w:semiHidden="1" w:uiPriority="1" w:unhideWhenUsed="1"/>
+    <w:lsdException w:name="Body Text" w:semiHidden="1" w:unhideWhenUsed="1"/>
+    <w:lsdException w:name="Body Text Indent" w:semiHidden="1" w:unhideWhenUsed="1"/>
+    <w:lsdException w:name="List Continue" w:semiHidden="1" w:unhideWhenUsed="1"/>
+    <w:lsdException w:name="List Continue 2" w:semiHidden="1" w:unhideWhenUsed="1"/>
+    <w:lsdException w:name="List Continue 3" w:semiHidden="1" w:unhideWhenUsed="1"/>
+    <w:lsdException w:name="List Continue 4" w:semiHidden="1" w:unhideWhenUsed="1"/>
+    <w:lsdException w:name="List Continue 5" w:semiHidden="1" w:unhideWhenUsed="1"/>
+    <w:lsdException w:name="Message Header" w:semiHidden="1" w:unhideWhenUsed="1"/>
+    <w:lsdException w:name="Subtitle" w:uiPriority="11" w:qFormat="1"/>
+    <w:lsdException w:name="Salutation" w:semiHidden="1" w:unhideWhenUsed="1"/>
+    <w:lsdException w:name="Date" w:semiHidden="1" w:unhideWhenUsed="1"/>
+    <w:lsdException w:name="Body Text First Indent" w:semiHidden="1" w:unhideWhenUsed="1"/>
+    <w:lsdException w:name="Body Text First Indent 2" w:semiHidden="1" w:unhideWhenUsed="1"/>
+    <w:lsdException w:name="Note Heading" w:semiHidden="1" w:unhideWhenUsed="1"/>
+    <w:lsdException w:name="Body Text 2" w:semiHidden="1" w:unhideWhenUsed="1"/>
+    <w:lsdException w:name="Body Text 3" w:semiHidden="1" w:unhideWhenUsed="1"/>
+    <w:lsdException w:name="Body Text Indent 2" w:semiHidden="1" w:unhideWhenUsed="1"/>
+    <w:lsdException w:name="Body Text Indent 3" w:semiHidden="1" w:unhideWhenUsed="1"/>
+    <w:lsdException w:name="Block Text" w:semiHidden="1" w:unhideWhenUsed="1"/>
+    <w:lsdException w:name="Hyperlink" w:semiHidden="1" w:unhideWhenUsed="1"/>
+    <w:lsdException w:name="FollowedHyperlink" w:semiHidden="1" w:unhideWhenUsed="1"/>
+    <w:lsdException w:name="Strong" w:uiPriority="22" w:qFormat="1"/>
+    <w:lsdException w:name="Emphasis" w:uiPriority="20" w:qFormat="1"/>
+    <w:lsdException w:name="Document Map" w:semiHidden="1" w:unhideWhenUsed="1"/>
+    <w:lsdException w:name="Plain Text" w:semiHidden="1" w:unhideWhenUsed="1"/>
+    <w:lsdException w:name="E-mail Signature" w:semiHidden="1" w:unhideWhenUsed="1"/>
+    <w:lsdException w:name="HTML Top of Form" w:semiHidden="1" w:unhideWhenUsed="1"/>
+    <w:lsdException w:name="HTML Bottom of Form" w:semiHidden="1" w:unhideWhenUsed="1"/>
+    <w:lsdException w:name="Normal (Web)" w:semiHidden="1" w:unhideWhenUsed="1"/>
+    <w:lsdException w:name="HTML Acronym" w:semiHidden="1" w:unhideWhenUsed="1"/>
+    <w:lsdException w:name="HTML Address" w:semiHidden="1" w:unhideWhenUsed="1"/>
+    <w:lsdException w:name="HTML Cite" w:semiHidden="1" w:unhideWhenUsed="1"/>
+    <w:lsdException w:name="HTML Code" w:semiHidden="1" w:unhideWhenUsed="1"/>
+    <w:lsdException w:name="HTML Definition" w:semiHidden="1" w:unhideWhenUsed="1"/>
+    <w:lsdException w:name="HTML Keyboard" w:semiHidden="1" w:unhideWhenUsed="1"/>
+    <w:lsdException w:name="HTML Preformatted" w:semiHidden="1" w:unhideWhenUsed="1"/>
+    <w:lsdException w:name="HTML Sample" w:semiHidden="1" w:unhideWhenUsed="1"/>
+    <w:lsdException w:name="HTML Typewriter" w:semiHidden="1" w:unhideWhenUsed="1"/>
+    <w:lsdException w:name="HTML Variable" w:semiHidden="1" w:unhideWhenUsed="1"/>
+    <w:lsdException w:name="Normal Table" w:semiHidden="1" w:unhideWhenUsed="1"/>
+    <w:lsdException w:name="annotation subject" w:semiHidden="1" w:unhideWhenUsed="1"/>
+    <w:lsdException w:name="No List" w:semiHidden="1" w:unhideWhenUsed="1"/>
+    <w:lsdException w:name="Outline List 1" w:semiHidden="1" w:unhideWhenUsed="1"/>
+    <w:lsdException w:name="Outline List 2" w:semiHidden="1" w:unhideWhenUsed="1"/>
+    <w:lsdException w:name="Outline List 3" w:semiHidden="1" w:unhideWhenUsed="1"/>
+    <w:lsdException w:name="Table Simple 1" w:semiHidden="1" w:unhideWhenUsed="1"/>
+    <w:lsdException w:name="Table Simple 2" w:semiHidden="1" w:unhideWhenUsed="1"/>
+    <w:lsdException w:name="Table Simple 3" w:semiHidden="1" w:unhideWhenUsed="1"/>
+    <w:lsdException w:name="Table Classic 1" w:semiHidden="1" w:unhideWhenUsed="1"/>
+    <w:lsdException w:name="Table Classic 2" w:semiHidden="1" w:unhideWhenUsed="1"/>
+    <w:lsdException w:name="Table Classic 3" w:semiHidden="1" w:unhideWhenUsed="1"/>
+    <w:lsdException w:name="Table Classic 4" w:semiHidden="1" w:unhideWhenUsed="1"/>
+    <w:lsdException w:name="Table Colorful 1" w:semiHidden="1" w:unhideWhenUsed="1"/>
+    <w:lsdException w:name="Table Colorful 2" w:semiHidden="1" w:unhideWhenUsed="1"/>
+    <w:lsdException w:name="Table Colorful 3" w:semiHidden="1" w:unhideWhenUsed="1"/>
+    <w:lsdException w:name="Table Columns 1" w:semiHidden="1" w:unhideWhenUsed="1"/>
+    <w:lsdException w:name="Table Columns 2" w:semiHidden="1" w:unhideWhenUsed="1"/>
+    <w:lsdException w:name="Table Columns 3" w:semiHidden="1" w:unhideWhenUsed="1"/>
+    <w:lsdException w:name="Table Columns 4" w:semiHidden="1" w:unhideWhenUsed="1"/>
+    <w:lsdException w:name="Table Columns 5" w:semiHidden="1" w:unhideWhenUsed="1"/>
+    <w:lsdException w:name="Table Grid 1" w:semiHidden="1" w:unhideWhenUsed="1"/>
+    <w:lsdException w:name="Table Grid 2" w:semiHidden="1" w:unhideWhenUsed="1"/>
+    <w:lsdException w:name="Table Grid 3" w:semiHidden="1" w:unhideWhenUsed="1"/>
+    <w:lsdException w:name="Table Grid 4" w:semiHidden="1" w:unhideWhenUsed="1"/>
+    <w:lsdException w:name="Table Grid 5" w:semiHidden="1" w:unhideWhenUsed="1"/>
+    <w:lsdException w:name="Table Grid 6" w:semiHidden="1" w:unhideWhenUsed="1"/>
+    <w:lsdException w:name="Table Grid 7" w:semiHidden="1" w:unhideWhenUsed="1"/>
+    <w:lsdException w:name="Table Grid 8" w:semiHidden="1" w:unhideWhenUsed="1"/>
+    <w:lsdException w:name="Table List 1" w:semiHidden="1" w:unhideWhenUsed="1"/>
+    <w:lsdException w:name="Table List 2" w:semiHidden="1" w:unhideWhenUsed="1"/>
+    <w:lsdException w:name="Table List 3" w:semiHidden="1" w:unhideWhenUsed="1"/>
+    <w:lsdException w:name="Table List 4" w:semiHidden="1" w:unhideWhenUsed="1"/>
+    <w:lsdException w:name="Table List 5" w:semiHidden="1" w:unhideWhenUsed="1"/>
+    <w:lsdException w:name="Table List 6" w:semiHidden="1" w:unhideWhenUsed="1"/>
+    <w:lsdException w:name="Table List 7" w:semiHidden="1" w:unhideWhenUsed="1"/>
+    <w:lsdException w:name="Table List 8" w:semiHidden="1" w:unhideWhenUsed="1"/>
+    <w:lsdException w:name="Table 3D effects 1" w:semiHidden="1" w:unhideWhenUsed="1"/>
+    <w:lsdException w:name="Table 3D effects 2" w:semiHidden="1" w:unhideWhenUsed="1"/>
+    <w:lsdException w:name="Table 3D effects 3" w:semiHidden="1" w:unhideWhenUsed="1"/>
+    <w:lsdException w:name="Table Contemporary" w:semiHidden="1" w:unhideWhenUsed="1"/>
+    <w:lsdException w:name="Table Elegant" w:semiHidden="1" w:unhideWhenUsed="1"/>
+    <w:lsdException w:name="Table Professional" w:semiHidden="1" w:unhideWhenUsed="1"/>
+    <w:lsdException w:name="Table Subtle 1" w:semiHidden="1" w:unhideWhenUsed="1"/>
+    <w:lsdException w:name="Table Subtle 2" w:semiHidden="1" w:unhideWhenUsed="1"/>
+    <w:lsdException w:name="Table Web 1" w:semiHidden="1" w:unhideWhenUsed="1"/>
+    <w:lsdException w:name="Table Web 2" w:semiHidden="1" w:unhideWhenUsed="1"/>
+    <w:lsdException w:name="Table Web 3" w:semiHidden="1" w:unhideWhenUsed="1"/>
+    <w:lsdException w:name="Balloon Text" w:semiHidden="1" w:unhideWhenUsed="1"/>
+    <w:lsdException w:name="Table Grid" w:uiPriority="59"/>
+    <w:lsdException w:name="Table Theme" w:semiHidden="1" w:unhideWhenUsed="1"/>
+    <w:lsdException w:name="Placeholder Text" w:uiPriority="67"/>
+    <w:lsdException w:name="No Spacing" w:uiPriority="68"/>
+    <w:lsdException w:name="Light Shading" w:uiPriority="69"/>
+    <w:lsdException w:name="Light List" w:uiPriority="70"/>
+    <w:lsdException w:name="Light Grid" w:uiPriority="71"/>
+    <w:lsdException w:name="Medium Shading 1" w:uiPriority="72"/>
+    <w:lsdException w:name="Medium Shading 2" w:uiPriority="73"/>
+    <w:lsdException w:name="Medium List 1" w:uiPriority="60"/>
+    <w:lsdException w:name="Medium List 2" w:uiPriority="61"/>
+    <w:lsdException w:name="Medium Grid 1" w:uiPriority="62"/>
+    <w:lsdException w:name="Medium Grid 2" w:uiPriority="63"/>
+    <w:lsdException w:name="Medium Grid 3" w:uiPriority="64"/>
+    <w:lsdException w:name="Dark List" w:uiPriority="65"/>
+    <w:lsdException w:name="Colorful Shading"/>
+    <w:lsdException w:name="Colorful List" w:uiPriority="34" w:qFormat="1"/>
+    <w:lsdException w:name="Colorful Grid" w:uiPriority="29" w:qFormat="1"/>
+    <w:lsdException w:name="Light Shading Accent 1" w:uiPriority="30" w:qFormat="1"/>
+    <w:lsdException w:name="Light List Accent 1" w:uiPriority="66"/>
+    <w:lsdException w:name="Light Grid Accent 1" w:uiPriority="67"/>
+    <w:lsdException w:name="Medium Shading 1 Accent 1" w:uiPriority="68"/>
+    <w:lsdException w:name="Medium Shading 2 Accent 1" w:uiPriority="69"/>
+    <w:lsdException w:name="Medium List 1 Accent 1" w:uiPriority="70"/>
+    <w:lsdException w:name="Revision" w:uiPriority="71"/>
+    <w:lsdException w:name="List Paragraph" w:uiPriority="72"/>
+    <w:lsdException w:name="Quote" w:uiPriority="73"/>
+    <w:lsdException w:name="Intense Quote" w:uiPriority="60"/>
+    <w:lsdException w:name="Medium List 2 Accent 1" w:uiPriority="61"/>
+    <w:lsdException w:name="Medium Grid 1 Accent 1" w:uiPriority="62"/>
+    <w:lsdException w:name="Medium Grid 2 Accent 1" w:uiPriority="63"/>
+    <w:lsdException w:name="Medium Grid 3 Accent 1" w:uiPriority="64"/>
+    <w:lsdException w:name="Dark List Accent 1" w:uiPriority="65"/>
+    <w:lsdException w:name="Colorful Shading Accent 1" w:uiPriority="66"/>
+    <w:lsdException w:name="Colorful List Accent 1" w:uiPriority="67"/>
+    <w:lsdException w:name="Colorful Grid Accent 1" w:uiPriority="68"/>
+    <w:lsdException w:name="Light Shading Accent 2" w:uiPriority="69"/>
+    <w:lsdException w:name="Light List Accent 2" w:uiPriority="70"/>
+    <w:lsdException w:name="Light Grid Accent 2" w:uiPriority="71"/>
+    <w:lsdException w:name="Medium Shading 1 Accent 2" w:uiPriority="72"/>
+    <w:lsdException w:name="Medium Shading 2 Accent 2" w:uiPriority="73"/>
+    <w:lsdException w:name="Medium List 1 Accent 2" w:uiPriority="60"/>
+    <w:lsdException w:name="Medium List 2 Accent 2" w:uiPriority="61"/>
+    <w:lsdException w:name="Medium Grid 1 Accent 2" w:uiPriority="62"/>
+    <w:lsdException w:name="Medium Grid 2 Accent 2" w:uiPriority="63"/>
+    <w:lsdException w:name="Medium Grid 3 Accent 2" w:uiPriority="64"/>
+    <w:lsdException w:name="Dark List Accent 2" w:uiPriority="65"/>
+    <w:lsdException w:name="Colorful Shading Accent 2" w:uiPriority="66"/>
+    <w:lsdException w:name="Colorful List Accent 2" w:uiPriority="67"/>
+    <w:lsdException w:name="Colorful Grid Accent 2" w:uiPriority="68"/>
+    <w:lsdException w:name="Light Shading Accent 3" w:uiPriority="69"/>
+    <w:lsdException w:name="Light List Accent 3" w:uiPriority="70"/>
+    <w:lsdException w:name="Light Grid Accent 3" w:uiPriority="71"/>
+    <w:lsdException w:name="Medium Shading 1 Accent 3" w:uiPriority="72"/>
+    <w:lsdException w:name="Medium Shading 2 Accent 3" w:uiPriority="73"/>
+    <w:lsdException w:name="Medium List 1 Accent 3" w:uiPriority="60"/>
+    <w:lsdException w:name="Medium List 2 Accent 3" w:uiPriority="61"/>
+    <w:lsdException w:name="Medium Grid 1 Accent 3" w:uiPriority="62"/>
+    <w:lsdException w:name="Medium Grid 2 Accent 3" w:uiPriority="63"/>
+    <w:lsdException w:name="Medium Grid 3 Accent 3" w:uiPriority="64"/>
+    <w:lsdException w:name="Dark List Accent 3" w:uiPriority="65"/>
+    <w:lsdException w:name="Colorful Shading Accent 3" w:uiPriority="66"/>
+    <w:lsdException w:name="Colorful List Accent 3" w:uiPriority="67"/>
+    <w:lsdException w:name="Colorful Grid Accent 3" w:uiPriority="68"/>
+    <w:lsdException w:name="Light Shading Accent 4" w:uiPriority="69"/>
+    <w:lsdException w:name="Light List Accent 4" w:uiPriority="70"/>
+    <w:lsdException w:name="Light Grid Accent 4" w:uiPriority="71"/>
+    <w:lsdException w:name="Medium Shading 1 Accent 4" w:uiPriority="72"/>
+    <w:lsdException w:name="Medium Shading 2 Accent 4" w:uiPriority="73"/>
+    <w:lsdException w:name="Medium List 1 Accent 4" w:uiPriority="60"/>
+    <w:lsdException w:name="Medium List 2 Accent 4" w:uiPriority="61"/>
+    <w:lsdException w:name="Medium Grid 1 Accent 4" w:uiPriority="62"/>
+    <w:lsdException w:name="Medium Grid 2 Accent 4" w:uiPriority="63"/>
+    <w:lsdException w:name="Medium Grid 3 Accent 4" w:uiPriority="64"/>
+    <w:lsdException w:name="Dark List Accent 4" w:uiPriority="65"/>
+    <w:lsdException w:name="Colorful Shading Accent 4" w:uiPriority="66"/>
+    <w:lsdException w:name="Colorful List Accent 4" w:uiPriority="67"/>
+    <w:lsdException w:name="Colorful Grid Accent 4" w:uiPriority="68"/>
+    <w:lsdException w:name="Light Shading Accent 5" w:uiPriority="69"/>
+    <w:lsdException w:name="Light List Accent 5" w:uiPriority="70"/>
+    <w:lsdException w:name="Light Grid Accent 5" w:uiPriority="71"/>
+    <w:lsdException w:name="Medium Shading 1 Accent 5" w:uiPriority="72"/>
+    <w:lsdException w:name="Medium Shading 2 Accent 5" w:uiPriority="73"/>
+    <w:lsdException w:name="Medium List 1 Accent 5" w:uiPriority="60"/>
+    <w:lsdException w:name="Medium List 2 Accent 5" w:uiPriority="61"/>
+    <w:lsdException w:name="Medium Grid 1 Accent 5" w:uiPriority="62"/>
+    <w:lsdException w:name="Medium Grid 2 Accent 5" w:uiPriority="63"/>
+    <w:lsdException w:name="Medium Grid 3 Accent 5" w:uiPriority="64"/>
+    <w:lsdException w:name="Dark List Accent 5" w:uiPriority="65"/>
+    <w:lsdException w:name="Colorful Shading Accent 5" w:uiPriority="66"/>
+    <w:lsdException w:name="Colorful List Accent 5" w:uiPriority="67"/>
+    <w:lsdException w:name="Colorful Grid Accent 5" w:uiPriority="68"/>
+    <w:lsdException w:name="Light Shading Accent 6" w:uiPriority="69"/>
+    <w:lsdException w:name="Light List Accent 6" w:uiPriority="70"/>
+    <w:lsdException w:name="Light Grid Accent 6" w:uiPriority="71"/>
+    <w:lsdException w:name="Medium Shading 1 Accent 6" w:uiPriority="72"/>
+    <w:lsdException w:name="Medium Shading 2 Accent 6" w:uiPriority="73"/>
+    <w:lsdException w:name="Medium List 1 Accent 6" w:uiPriority="19" w:qFormat="1"/>
+    <w:lsdException w:name="Medium List 2 Accent 6" w:uiPriority="21" w:qFormat="1"/>
+    <w:lsdException w:name="Medium Grid 1 Accent 6" w:uiPriority="31" w:qFormat="1"/>
+    <w:lsdException w:name="Medium Grid 2 Accent 6" w:uiPriority="32" w:qFormat="1"/>
+    <w:lsdException w:name="Medium Grid 3 Accent 6" w:uiPriority="33" w:qFormat="1"/>
+    <w:lsdException w:name="Dark List Accent 6" w:uiPriority="37"/>
+    <w:lsdException w:name="Colorful Shading Accent 6" w:uiPriority="39" w:qFormat="1"/>
+    <w:lsdException w:name="Colorful List Accent 6" w:uiPriority="72"/>
+    <w:lsdException w:name="Colorful Grid Accent 6" w:uiPriority="73"/>
+    <w:lsdException w:name="Subtle Emphasis" w:uiPriority="19" w:qFormat="1"/>
+    <w:lsdException w:name="Intense Emphasis" w:uiPriority="21" w:qFormat="1"/>
+    <w:lsdException w:name="Subtle Reference" w:uiPriority="31" w:qFormat="1"/>
+    <w:lsdException w:name="Intense Reference" w:uiPriority="32" w:qFormat="1"/>
+    <w:lsdException w:name="Book Title" w:uiPriority="33" w:qFormat="1"/>
+    <w:lsdException w:name="Bibliography" w:semiHidden="1" w:uiPriority="37" w:unhideWhenUsed="1"/>
+    <w:lsdException w:name="TOC Heading" w:semiHidden="1" w:uiPriority="39" w:unhideWhenUsed="1" w:qFormat="1"/>
+    <w:lsdException w:name="Grid Table Light" w:semiHidden="1" w:unhideWhenUsed="1"/>
+    <w:lsdException w:name="Grid Table 1 Light" w:semiHidden="1" w:unhideWhenUsed="1"/>
+    <w:lsdException w:name="Grid Table 2" w:semiHidden="1" w:unhideWhenUsed="1"/>
+    <w:lsdException w:name="Grid Table 3" w:semiHidden="1" w:unhideWhenUsed="1"/>
+    <w:lsdException w:name="Grid Table 4" w:uiPriority="49"/>
+    <w:lsdException w:name="Grid Table 5 Dark" w:uiPriority="50"/>
+    <w:lsdException w:name="Grid Table 6 Colorful" w:uiPriority="51"/>
+    <w:lsdException w:name="Grid Table 7 Colorful" w:uiPriority="52"/>
+    <w:lsdException w:name="Grid Table 1 Light Accent 1" w:uiPriority="46"/>
+    <w:lsdException w:name="Grid Table 2 Accent 1" w:uiPriority="47"/>
+    <w:lsdException w:name="Grid Table 3 Accent 1" w:uiPriority="48"/>
+    <w:lsdException w:name="Grid Table 4 Accent 1" w:uiPriority="49"/>
+    <w:lsdException w:name="Grid Table 5 Dark Accent 1" w:uiPriority="50"/>
+    <w:lsdException w:name="Grid Table 6 Colorful Accent 1" w:uiPriority="51"/>
+    <w:lsdException w:name="Grid Table 7 Colorful Accent 1" w:uiPriority="52"/>
+    <w:lsdException w:name="Grid Table 1 Light Accent 2" w:uiPriority="46"/>
+    <w:lsdException w:name="Grid Table 2 Accent 2" w:uiPriority="47"/>
+    <w:lsdException w:name="Grid Table 3 Accent 2" w:uiPriority="48"/>
+    <w:lsdException w:name="Grid Table 4 Accent 2" w:uiPriority="49"/>
+    <w:lsdException w:name="Grid Table 5 Dark Accent 2" w:uiPriority="50"/>
+    <w:lsdException w:name="Grid Table 6 Colorful Accent 2" w:uiPriority="51"/>
+    <w:lsdException w:name="Grid Table 7 Colorful Accent 2" w:uiPriority="52"/>
+    <w:lsdException w:name="Grid Table 1 Light Accent 3" w:uiPriority="46"/>
+    <w:lsdException w:name="Grid Table 2 Accent 3" w:uiPriority="47"/>
+    <w:lsdException w:name="Grid Table 3 Accent 3" w:uiPriority="48"/>
+    <w:lsdException w:name="Grid Table 4 Accent 3" w:uiPriority="49"/>
+    <w:lsdException w:name="Grid Table 5 Dark Accent 3" w:uiPriority="50"/>
+    <w:lsdException w:name="Grid Table 6 Colorful Accent 3" w:uiPriority="51"/>
+    <w:lsdException w:name="Grid Table 7 Colorful Accent 3" w:uiPriority="52"/>
+    <w:lsdException w:name="Grid Table 1 Light Accent 4" w:uiPriority="46"/>
+    <w:lsdException w:name="Grid Table 2 Accent 4" w:uiPriority="47"/>
+    <w:lsdException w:name="Grid Table 3 Accent 4" w:uiPriority="48"/>
+    <w:lsdException w:name="Grid Table 4 Accent 4" w:uiPriority="49"/>
+    <w:lsdException w:name="Grid Table 5 Dark Accent 4" w:uiPriority="50"/>
+    <w:lsdException w:name="Grid Table 6 Colorful Accent 4" w:uiPriority="51"/>
+    <w:lsdException w:name="Grid Table 7 Colorful Accent 4" w:uiPriority="52"/>
+    <w:lsdException w:name="Grid Table 1 Light Accent 5" w:uiPriority="46"/>
+    <w:lsdException w:name="Grid Table 2 Accent 5" w:uiPriority="47"/>
+    <w:lsdException w:name="Grid Table 3 Accent 5" w:uiPriority="48"/>
+    <w:lsdException w:name="Grid Table 4 Accent 5" w:uiPriority="49"/>
+    <w:lsdException w:name="Grid Table 5 Dark Accent 5" w:uiPriority="50"/>
+    <w:lsdException w:name="Grid Table 6 Colorful Accent 5" w:uiPriority="51"/>
+    <w:lsdException w:name="Grid Table 7 Colorful Accent 5" w:uiPriority="52"/>
+    <w:lsdException w:name="Grid Table 1 Light Accent 6" w:uiPriority="46"/>
+    <w:lsdException w:name="Grid Table 2 Accent 6" w:uiPriority="47"/>
+    <w:lsdException w:name="Grid Table 3 Accent 6" w:uiPriority="48"/>
+    <w:lsdException w:name="Grid Table 4 Accent 6" w:uiPriority="49"/>
+    <w:lsdException w:name="Grid Table 5 Dark Accent 6" w:uiPriority="50"/>
+    <w:lsdException w:name="Grid Table 6 Colorful Accent 6" w:uiPriority="51"/>
+    <w:lsdException w:name="Grid Table 7 Colorful Accent 6" w:uiPriority="52"/>
+    <w:lsdException w:name="List Table 1 Light" w:uiPriority="46"/>
+    <w:lsdException w:name="List Table 2" w:uiPriority="47"/>
+    <w:lsdException w:name="List Table 3" w:uiPriority="48"/>
+    <w:lsdException w:name="List Table 4" w:uiPriority="49"/>
+    <w:lsdException w:name="List Table 5 Dark" w:uiPriority="50"/>
+    <w:lsdException w:name="List Table 6 Colorful" w:uiPriority="51"/>
+    <w:lsdException w:name="List Table 7 Colorful" w:uiPriority="52"/>
+    <w:lsdException w:name="List Table 1 Light Accent 1" w:uiPriority="46"/>
+    <w:lsdException w:name="List Table 2 Accent 1" w:uiPriority="47"/>
+    <w:lsdException w:name="List Table 3 Accent 1" w:uiPriority="48"/>
+    <w:lsdException w:name="List Table 4 Accent 1" w:uiPriority="49"/>
+    <w:lsdException w:name="List Table 5 Dark Accent 1" w:uiPriority="50"/>
+    <w:lsdException w:name="List Table 6 Colorful Accent 1" w:uiPriority="51"/>
+    <w:lsdException w:name="List Table 7 Colorful Accent 1" w:uiPriority="52"/>
+    <w:lsdException w:name="List Table 1 Light Accent 2" w:uiPriority="46"/>
+    <w:lsdException w:name="List Table 2 Accent 2" w:uiPriority="47"/>
+    <w:lsdException w:name="List Table 3 Accent 2" w:uiPriority="48"/>
+    <w:lsdException w:name="List Table 4 Accent 2" w:uiPriority="49"/>
+    <w:lsdException w:name="List Table 5 Dark Accent 2" w:uiPriority="50"/>
+    <w:lsdException w:name="List Table 6 Colorful Accent 2" w:uiPriority="51"/>
+    <w:lsdException w:name="List Table 7 Colorful Accent 2" w:uiPriority="52"/>
+    <w:lsdException w:name="List Table 1 Light Accent 3" w:uiPriority="46"/>
+    <w:lsdException w:name="List Table 2 Accent 3" w:uiPriority="47"/>
+    <w:lsdException w:name="List Table 3 Accent 3" w:uiPriority="48"/>
+    <w:lsdException w:name="List Table 4 Accent 3" w:uiPriority="49"/>
+    <w:lsdException w:name="List Table 5 Dark Accent 3" w:uiPriority="50"/>
+    <w:lsdException w:name="List Table 6 Colorful Accent 3" w:uiPriority="51"/>
+    <w:lsdException w:name="List Table 7 Colorful Accent 3" w:uiPriority="52"/>
+    <w:lsdException w:name="List Table 1 Light Accent 4" w:uiPriority="46"/>
+    <w:lsdException w:name="List Table 2 Accent 4" w:uiPriority="47"/>
+    <w:lsdException w:name="List Table 3 Accent 4" w:uiPriority="48"/>
+    <w:lsdException w:name="List Table 4 Accent 4" w:uiPriority="49"/>
+    <w:lsdException w:name="List Table 5 Dark Accent 4" w:uiPriority="50"/>
+    <w:lsdException w:name="List Table 6 Colorful Accent 4" w:uiPriority="51"/>
+    <w:lsdException w:name="List Table 7 Colorful Accent 4" w:uiPriority="52"/>
+    <w:lsdException w:name="List Table 1 Light Accent 5" w:uiPriority="46"/>
+    <w:lsdException w:name="List Table 2 Accent 5" w:uiPriority="47"/>
+    <w:lsdException w:name="List Table 3 Accent 5" w:uiPriority="48"/>
+    <w:lsdException w:name="List Table 4 Accent 5" w:uiPriority="49"/>
+    <w:lsdException w:name="List Table 5 Dark Accent 5" w:uiPriority="50"/>
+    <w:lsdException w:name="List Table 6 Colorful Accent 5" w:uiPriority="51"/>
+    <w:lsdException w:name="List Table 7 Colorful Accent 5" w:uiPriority="52"/>
+    <w:lsdException w:name="List Table 1 Light Accent 6" w:uiPriority="46"/>
+    <w:lsdException w:name="List Table 2 Accent 6" w:uiPriority="47"/>
+    <w:lsdException w:name="List Table 3 Accent 6" w:uiPriority="48"/>
+    <w:lsdException w:name="List Table 4 Accent 6" w:uiPriority="49"/>
+    <w:lsdException w:name="List Table 5 Dark Accent 6" w:uiPriority="50"/>
+    <w:lsdException w:name="List Table 6 Colorful Accent 6" w:uiPriority="51"/>
+    <w:lsdException w:name="List Table 7 Colorful Accent 6" w:uiPriority="52"/>
+    <w:lsdException w:name="Mention" w:semiHidden="1" w:unhideWhenUsed="1"/>
+    <w:lsdException w:name="Smart Hyperlink" w:semiHidden="1" w:unhideWhenUsed="1"/>
+    <w:lsdException w:name="Hashtag" w:semiHidden="1" w:unhideWhenUsed="1"/>
+    <w:lsdException w:name="Unresolved Mention" w:semiHidden="1" w:unhideWhenUsed="1"/>
   </w:latentStyles>
   <w:style w:type="paragraph" w:default="1" w:styleId="Normal">
     <w:name w:val="Normal"/>
@@ -2612,7 +2511,7 @@
   <a:extraClrSchemeLst/>
   <a:extLst>
     <a:ext uri="{05A4C25C-085E-4340-85A3-A5531E510DB2}">
-      <thm15:themeFamily xmlns:thm15="http://schemas.microsoft.com/office/thememl/2012/main" xmlns="" name="Office Theme" id="{62F939B6-93AF-4DB8-9C6B-D6C7DFDC589F}" vid="{4A3C46E8-61CC-4603-A589-7422A47A8E4A}"/>
+      <thm15:themeFamily xmlns:thm15="http://schemas.microsoft.com/office/thememl/2012/main" name="Office Theme" id="{62F939B6-93AF-4DB8-9C6B-D6C7DFDC589F}" vid="{4A3C46E8-61CC-4603-A589-7422A47A8E4A}"/>
     </a:ext>
   </a:extLst>
 </a:theme>
